--- a/ProjektdokumentationV7_Final.docx
+++ b/ProjektdokumentationV7_Final.docx
@@ -455,18 +455,8 @@
                                     <w:sz w:val="44"/>
                                   </w:rPr>
                                   <w:tab/>
-                                  <w:t xml:space="preserve">Toni </w:t>
+                                  <w:t>Toni Serfling</w:t>
                                 </w:r>
-                                <w:proofErr w:type="spellStart"/>
-                                <w:r>
-                                  <w:rPr>
-                                    <w:rFonts w:cs="Arial"/>
-                                    <w:i/>
-                                    <w:sz w:val="44"/>
-                                  </w:rPr>
-                                  <w:t>Serfling</w:t>
-                                </w:r>
-                                <w:proofErr w:type="spellEnd"/>
                               </w:p>
                               <w:p>
                                 <w:pPr>
@@ -524,18 +514,8 @@
                                     <w:sz w:val="44"/>
                                   </w:rPr>
                                   <w:tab/>
-                                  <w:t xml:space="preserve">Kevin </w:t>
+                                  <w:t>Kevin Wesseler</w:t>
                                 </w:r>
-                                <w:proofErr w:type="spellStart"/>
-                                <w:r>
-                                  <w:rPr>
-                                    <w:rFonts w:cs="Arial"/>
-                                    <w:i/>
-                                    <w:sz w:val="44"/>
-                                  </w:rPr>
-                                  <w:t>Wesseler</w:t>
-                                </w:r>
-                                <w:proofErr w:type="spellEnd"/>
                               </w:p>
                               <w:p>
                                 <w:pPr>
@@ -552,18 +532,8 @@
                                     <w:i/>
                                     <w:sz w:val="44"/>
                                   </w:rPr>
-                                  <w:t xml:space="preserve">Kevin </w:t>
+                                  <w:t>Kevin Jolitz</w:t>
                                 </w:r>
-                                <w:proofErr w:type="spellStart"/>
-                                <w:r>
-                                  <w:rPr>
-                                    <w:rFonts w:cs="Arial"/>
-                                    <w:i/>
-                                    <w:sz w:val="44"/>
-                                  </w:rPr>
-                                  <w:t>Jolitz</w:t>
-                                </w:r>
-                                <w:proofErr w:type="spellEnd"/>
                               </w:p>
                             </w:txbxContent>
                           </wps:txbx>
@@ -1103,6 +1073,8 @@
           <w:r>
             <w:t>Inhaltsverzeichnis</w:t>
           </w:r>
+          <w:bookmarkStart w:id="0" w:name="_GoBack"/>
+          <w:bookmarkEnd w:id="0"/>
         </w:p>
         <w:p>
           <w:pPr>
@@ -1129,7 +1101,7 @@
           <w:r>
             <w:fldChar w:fldCharType="separate"/>
           </w:r>
-          <w:hyperlink w:anchor="_Toc447802896" w:history="1">
+          <w:hyperlink w:anchor="_Toc447803569" w:history="1">
             <w:r>
               <w:rPr>
                 <w:rStyle w:val="Hyperlink"/>
@@ -1174,7 +1146,7 @@
                 <w:noProof/>
                 <w:webHidden/>
               </w:rPr>
-              <w:instrText xml:space="preserve"> PAGEREF _Toc447802896 \h </w:instrText>
+              <w:instrText xml:space="preserve"> PAGEREF _Toc447803569 \h </w:instrText>
             </w:r>
             <w:r>
               <w:rPr>
@@ -1221,7 +1193,7 @@
               <w:lang w:eastAsia="de-DE"/>
             </w:rPr>
           </w:pPr>
-          <w:hyperlink w:anchor="_Toc447802897" w:history="1">
+          <w:hyperlink w:anchor="_Toc447803570" w:history="1">
             <w:r>
               <w:rPr>
                 <w:rStyle w:val="Hyperlink"/>
@@ -1266,7 +1238,7 @@
                 <w:noProof/>
                 <w:webHidden/>
               </w:rPr>
-              <w:instrText xml:space="preserve"> PAGEREF _Toc447802897 \h </w:instrText>
+              <w:instrText xml:space="preserve"> PAGEREF _Toc447803570 \h </w:instrText>
             </w:r>
             <w:r>
               <w:rPr>
@@ -1313,7 +1285,7 @@
               <w:lang w:eastAsia="de-DE"/>
             </w:rPr>
           </w:pPr>
-          <w:hyperlink w:anchor="_Toc447802898" w:history="1">
+          <w:hyperlink w:anchor="_Toc447803571" w:history="1">
             <w:r>
               <w:rPr>
                 <w:rStyle w:val="Hyperlink"/>
@@ -1358,7 +1330,7 @@
                 <w:noProof/>
                 <w:webHidden/>
               </w:rPr>
-              <w:instrText xml:space="preserve"> PAGEREF _Toc447802898 \h </w:instrText>
+              <w:instrText xml:space="preserve"> PAGEREF _Toc447803571 \h </w:instrText>
             </w:r>
             <w:r>
               <w:rPr>
@@ -1405,7 +1377,7 @@
               <w:lang w:eastAsia="de-DE"/>
             </w:rPr>
           </w:pPr>
-          <w:hyperlink w:anchor="_Toc447802899" w:history="1">
+          <w:hyperlink w:anchor="_Toc447803572" w:history="1">
             <w:r>
               <w:rPr>
                 <w:rStyle w:val="Hyperlink"/>
@@ -1452,7 +1424,7 @@
                 <w:noProof/>
                 <w:webHidden/>
               </w:rPr>
-              <w:instrText xml:space="preserve"> PAGEREF _Toc447802899 \h </w:instrText>
+              <w:instrText xml:space="preserve"> PAGEREF _Toc447803572 \h </w:instrText>
             </w:r>
             <w:r>
               <w:rPr>
@@ -1498,7 +1470,7 @@
               <w:lang w:eastAsia="de-DE"/>
             </w:rPr>
           </w:pPr>
-          <w:hyperlink w:anchor="_Toc447802900" w:history="1">
+          <w:hyperlink w:anchor="_Toc447803573" w:history="1">
             <w:r>
               <w:rPr>
                 <w:rStyle w:val="Hyperlink"/>
@@ -1544,7 +1516,7 @@
                 <w:noProof/>
                 <w:webHidden/>
               </w:rPr>
-              <w:instrText xml:space="preserve"> PAGEREF _Toc447802900 \h </w:instrText>
+              <w:instrText xml:space="preserve"> PAGEREF _Toc447803573 \h </w:instrText>
             </w:r>
             <w:r>
               <w:rPr>
@@ -1589,7 +1561,7 @@
               <w:lang w:eastAsia="de-DE"/>
             </w:rPr>
           </w:pPr>
-          <w:hyperlink w:anchor="_Toc447802901" w:history="1">
+          <w:hyperlink w:anchor="_Toc447803574" w:history="1">
             <w:r>
               <w:rPr>
                 <w:rStyle w:val="Hyperlink"/>
@@ -1634,7 +1606,7 @@
                 <w:noProof/>
                 <w:webHidden/>
               </w:rPr>
-              <w:instrText xml:space="preserve"> PAGEREF _Toc447802901 \h </w:instrText>
+              <w:instrText xml:space="preserve"> PAGEREF _Toc447803574 \h </w:instrText>
             </w:r>
             <w:r>
               <w:rPr>
@@ -1679,7 +1651,7 @@
               <w:lang w:eastAsia="de-DE"/>
             </w:rPr>
           </w:pPr>
-          <w:hyperlink w:anchor="_Toc447802902" w:history="1">
+          <w:hyperlink w:anchor="_Toc447803575" w:history="1">
             <w:r>
               <w:rPr>
                 <w:rStyle w:val="Hyperlink"/>
@@ -1724,7 +1696,7 @@
                 <w:noProof/>
                 <w:webHidden/>
               </w:rPr>
-              <w:instrText xml:space="preserve"> PAGEREF _Toc447802902 \h </w:instrText>
+              <w:instrText xml:space="preserve"> PAGEREF _Toc447803575 \h </w:instrText>
             </w:r>
             <w:r>
               <w:rPr>
@@ -1769,7 +1741,7 @@
               <w:lang w:eastAsia="de-DE"/>
             </w:rPr>
           </w:pPr>
-          <w:hyperlink w:anchor="_Toc447802903" w:history="1">
+          <w:hyperlink w:anchor="_Toc447803576" w:history="1">
             <w:r>
               <w:rPr>
                 <w:rStyle w:val="Hyperlink"/>
@@ -1814,7 +1786,7 @@
                 <w:noProof/>
                 <w:webHidden/>
               </w:rPr>
-              <w:instrText xml:space="preserve"> PAGEREF _Toc447802903 \h </w:instrText>
+              <w:instrText xml:space="preserve"> PAGEREF _Toc447803576 \h </w:instrText>
             </w:r>
             <w:r>
               <w:rPr>
@@ -1859,7 +1831,7 @@
               <w:lang w:eastAsia="de-DE"/>
             </w:rPr>
           </w:pPr>
-          <w:hyperlink w:anchor="_Toc447802904" w:history="1">
+          <w:hyperlink w:anchor="_Toc447803577" w:history="1">
             <w:r>
               <w:rPr>
                 <w:rStyle w:val="Hyperlink"/>
@@ -1904,7 +1876,7 @@
                 <w:noProof/>
                 <w:webHidden/>
               </w:rPr>
-              <w:instrText xml:space="preserve"> PAGEREF _Toc447802904 \h </w:instrText>
+              <w:instrText xml:space="preserve"> PAGEREF _Toc447803577 \h </w:instrText>
             </w:r>
             <w:r>
               <w:rPr>
@@ -1949,7 +1921,7 @@
               <w:lang w:eastAsia="de-DE"/>
             </w:rPr>
           </w:pPr>
-          <w:hyperlink w:anchor="_Toc447802905" w:history="1">
+          <w:hyperlink w:anchor="_Toc447803578" w:history="1">
             <w:r>
               <w:rPr>
                 <w:rStyle w:val="Hyperlink"/>
@@ -1994,7 +1966,7 @@
                 <w:noProof/>
                 <w:webHidden/>
               </w:rPr>
-              <w:instrText xml:space="preserve"> PAGEREF _Toc447802905 \h </w:instrText>
+              <w:instrText xml:space="preserve"> PAGEREF _Toc447803578 \h </w:instrText>
             </w:r>
             <w:r>
               <w:rPr>
@@ -2039,7 +2011,7 @@
               <w:lang w:eastAsia="de-DE"/>
             </w:rPr>
           </w:pPr>
-          <w:hyperlink w:anchor="_Toc447802906" w:history="1">
+          <w:hyperlink w:anchor="_Toc447803579" w:history="1">
             <w:r>
               <w:rPr>
                 <w:rStyle w:val="Hyperlink"/>
@@ -2082,7 +2054,7 @@
                 <w:noProof/>
                 <w:webHidden/>
               </w:rPr>
-              <w:instrText xml:space="preserve"> PAGEREF _Toc447802906 \h </w:instrText>
+              <w:instrText xml:space="preserve"> PAGEREF _Toc447803579 \h </w:instrText>
             </w:r>
             <w:r>
               <w:rPr>
@@ -2128,7 +2100,7 @@
               <w:lang w:eastAsia="de-DE"/>
             </w:rPr>
           </w:pPr>
-          <w:hyperlink w:anchor="_Toc447802907" w:history="1">
+          <w:hyperlink w:anchor="_Toc447803580" w:history="1">
             <w:r>
               <w:rPr>
                 <w:rStyle w:val="Hyperlink"/>
@@ -2174,7 +2146,7 @@
                 <w:noProof/>
                 <w:webHidden/>
               </w:rPr>
-              <w:instrText xml:space="preserve"> PAGEREF _Toc447802907 \h </w:instrText>
+              <w:instrText xml:space="preserve"> PAGEREF _Toc447803580 \h </w:instrText>
             </w:r>
             <w:r>
               <w:rPr>
@@ -2219,7 +2191,7 @@
               <w:lang w:eastAsia="de-DE"/>
             </w:rPr>
           </w:pPr>
-          <w:hyperlink w:anchor="_Toc447802908" w:history="1">
+          <w:hyperlink w:anchor="_Toc447803581" w:history="1">
             <w:r>
               <w:rPr>
                 <w:rStyle w:val="Hyperlink"/>
@@ -2264,7 +2236,7 @@
                 <w:noProof/>
                 <w:webHidden/>
               </w:rPr>
-              <w:instrText xml:space="preserve"> PAGEREF _Toc447802908 \h </w:instrText>
+              <w:instrText xml:space="preserve"> PAGEREF _Toc447803581 \h </w:instrText>
             </w:r>
             <w:r>
               <w:rPr>
@@ -2309,7 +2281,7 @@
               <w:lang w:eastAsia="de-DE"/>
             </w:rPr>
           </w:pPr>
-          <w:hyperlink w:anchor="_Toc447802909" w:history="1">
+          <w:hyperlink w:anchor="_Toc447803582" w:history="1">
             <w:r>
               <w:rPr>
                 <w:rStyle w:val="Hyperlink"/>
@@ -2354,7 +2326,7 @@
                 <w:noProof/>
                 <w:webHidden/>
               </w:rPr>
-              <w:instrText xml:space="preserve"> PAGEREF _Toc447802909 \h </w:instrText>
+              <w:instrText xml:space="preserve"> PAGEREF _Toc447803582 \h </w:instrText>
             </w:r>
             <w:r>
               <w:rPr>
@@ -2399,7 +2371,7 @@
               <w:lang w:eastAsia="de-DE"/>
             </w:rPr>
           </w:pPr>
-          <w:hyperlink w:anchor="_Toc447802910" w:history="1">
+          <w:hyperlink w:anchor="_Toc447803583" w:history="1">
             <w:r>
               <w:rPr>
                 <w:rStyle w:val="Hyperlink"/>
@@ -2444,7 +2416,7 @@
                 <w:noProof/>
                 <w:webHidden/>
               </w:rPr>
-              <w:instrText xml:space="preserve"> PAGEREF _Toc447802910 \h </w:instrText>
+              <w:instrText xml:space="preserve"> PAGEREF _Toc447803583 \h </w:instrText>
             </w:r>
             <w:r>
               <w:rPr>
@@ -2491,7 +2463,7 @@
               <w:lang w:eastAsia="de-DE"/>
             </w:rPr>
           </w:pPr>
-          <w:hyperlink w:anchor="_Toc447802911" w:history="1">
+          <w:hyperlink w:anchor="_Toc447803584" w:history="1">
             <w:r>
               <w:rPr>
                 <w:rStyle w:val="Hyperlink"/>
@@ -2538,7 +2510,7 @@
                 <w:noProof/>
                 <w:webHidden/>
               </w:rPr>
-              <w:instrText xml:space="preserve"> PAGEREF _Toc447802911 \h </w:instrText>
+              <w:instrText xml:space="preserve"> PAGEREF _Toc447803584 \h </w:instrText>
             </w:r>
             <w:r>
               <w:rPr>
@@ -2585,7 +2557,7 @@
               <w:lang w:eastAsia="de-DE"/>
             </w:rPr>
           </w:pPr>
-          <w:hyperlink w:anchor="_Toc447802912" w:history="1">
+          <w:hyperlink w:anchor="_Toc447803585" w:history="1">
             <w:r>
               <w:rPr>
                 <w:rStyle w:val="Hyperlink"/>
@@ -2632,7 +2604,7 @@
                 <w:noProof/>
                 <w:webHidden/>
               </w:rPr>
-              <w:instrText xml:space="preserve"> PAGEREF _Toc447802912 \h </w:instrText>
+              <w:instrText xml:space="preserve"> PAGEREF _Toc447803585 \h </w:instrText>
             </w:r>
             <w:r>
               <w:rPr>
@@ -2679,7 +2651,7 @@
               <w:lang w:eastAsia="de-DE"/>
             </w:rPr>
           </w:pPr>
-          <w:hyperlink w:anchor="_Toc447802913" w:history="1">
+          <w:hyperlink w:anchor="_Toc447803586" w:history="1">
             <w:r>
               <w:rPr>
                 <w:rStyle w:val="Hyperlink"/>
@@ -2726,7 +2698,7 @@
                 <w:noProof/>
                 <w:webHidden/>
               </w:rPr>
-              <w:instrText xml:space="preserve"> PAGEREF _Toc447802913 \h </w:instrText>
+              <w:instrText xml:space="preserve"> PAGEREF _Toc447803586 \h </w:instrText>
             </w:r>
             <w:r>
               <w:rPr>
@@ -2772,7 +2744,7 @@
               <w:lang w:eastAsia="de-DE"/>
             </w:rPr>
           </w:pPr>
-          <w:hyperlink w:anchor="_Toc447802914" w:history="1">
+          <w:hyperlink w:anchor="_Toc447803587" w:history="1">
             <w:r>
               <w:rPr>
                 <w:rStyle w:val="Hyperlink"/>
@@ -2816,7 +2788,7 @@
                 <w:noProof/>
                 <w:webHidden/>
               </w:rPr>
-              <w:instrText xml:space="preserve"> PAGEREF _Toc447802914 \h </w:instrText>
+              <w:instrText xml:space="preserve"> PAGEREF _Toc447803587 \h </w:instrText>
             </w:r>
             <w:r>
               <w:rPr>
@@ -2862,7 +2834,7 @@
               <w:lang w:eastAsia="de-DE"/>
             </w:rPr>
           </w:pPr>
-          <w:hyperlink w:anchor="_Toc447802915" w:history="1">
+          <w:hyperlink w:anchor="_Toc447803588" w:history="1">
             <w:r>
               <w:rPr>
                 <w:rStyle w:val="Hyperlink"/>
@@ -2906,7 +2878,7 @@
                 <w:noProof/>
                 <w:webHidden/>
               </w:rPr>
-              <w:instrText xml:space="preserve"> PAGEREF _Toc447802915 \h </w:instrText>
+              <w:instrText xml:space="preserve"> PAGEREF _Toc447803588 \h </w:instrText>
             </w:r>
             <w:r>
               <w:rPr>
@@ -2952,7 +2924,7 @@
               <w:lang w:eastAsia="de-DE"/>
             </w:rPr>
           </w:pPr>
-          <w:hyperlink w:anchor="_Toc447802916" w:history="1">
+          <w:hyperlink w:anchor="_Toc447803589" w:history="1">
             <w:r>
               <w:rPr>
                 <w:rStyle w:val="Hyperlink"/>
@@ -2996,7 +2968,7 @@
                 <w:noProof/>
                 <w:webHidden/>
               </w:rPr>
-              <w:instrText xml:space="preserve"> PAGEREF _Toc447802916 \h </w:instrText>
+              <w:instrText xml:space="preserve"> PAGEREF _Toc447803589 \h </w:instrText>
             </w:r>
             <w:r>
               <w:rPr>
@@ -3042,7 +3014,7 @@
               <w:lang w:eastAsia="de-DE"/>
             </w:rPr>
           </w:pPr>
-          <w:hyperlink w:anchor="_Toc447802917" w:history="1">
+          <w:hyperlink w:anchor="_Toc447803590" w:history="1">
             <w:r>
               <w:rPr>
                 <w:rStyle w:val="Hyperlink"/>
@@ -3086,7 +3058,7 @@
                 <w:noProof/>
                 <w:webHidden/>
               </w:rPr>
-              <w:instrText xml:space="preserve"> PAGEREF _Toc447802917 \h </w:instrText>
+              <w:instrText xml:space="preserve"> PAGEREF _Toc447803590 \h </w:instrText>
             </w:r>
             <w:r>
               <w:rPr>
@@ -3131,7 +3103,7 @@
               <w:lang w:eastAsia="de-DE"/>
             </w:rPr>
           </w:pPr>
-          <w:hyperlink w:anchor="_Toc447802918" w:history="1">
+          <w:hyperlink w:anchor="_Toc447803591" w:history="1">
             <w:r>
               <w:rPr>
                 <w:rStyle w:val="Hyperlink"/>
@@ -3174,7 +3146,7 @@
                 <w:noProof/>
                 <w:webHidden/>
               </w:rPr>
-              <w:instrText xml:space="preserve"> PAGEREF _Toc447802918 \h </w:instrText>
+              <w:instrText xml:space="preserve"> PAGEREF _Toc447803591 \h </w:instrText>
             </w:r>
             <w:r>
               <w:rPr>
@@ -3219,7 +3191,7 @@
               <w:lang w:eastAsia="de-DE"/>
             </w:rPr>
           </w:pPr>
-          <w:hyperlink w:anchor="_Toc447802919" w:history="1">
+          <w:hyperlink w:anchor="_Toc447803592" w:history="1">
             <w:r>
               <w:rPr>
                 <w:rStyle w:val="Hyperlink"/>
@@ -3262,7 +3234,7 @@
                 <w:noProof/>
                 <w:webHidden/>
               </w:rPr>
-              <w:instrText xml:space="preserve"> PAGEREF _Toc447802919 \h </w:instrText>
+              <w:instrText xml:space="preserve"> PAGEREF _Toc447803592 \h </w:instrText>
             </w:r>
             <w:r>
               <w:rPr>
@@ -3307,7 +3279,7 @@
               <w:lang w:eastAsia="de-DE"/>
             </w:rPr>
           </w:pPr>
-          <w:hyperlink w:anchor="_Toc447802920" w:history="1">
+          <w:hyperlink w:anchor="_Toc447803593" w:history="1">
             <w:r>
               <w:rPr>
                 <w:rStyle w:val="Hyperlink"/>
@@ -3350,7 +3322,7 @@
                 <w:noProof/>
                 <w:webHidden/>
               </w:rPr>
-              <w:instrText xml:space="preserve"> PAGEREF _Toc447802920 \h </w:instrText>
+              <w:instrText xml:space="preserve"> PAGEREF _Toc447803593 \h </w:instrText>
             </w:r>
             <w:r>
               <w:rPr>
@@ -3395,7 +3367,7 @@
               <w:lang w:eastAsia="de-DE"/>
             </w:rPr>
           </w:pPr>
-          <w:hyperlink w:anchor="_Toc447802921" w:history="1">
+          <w:hyperlink w:anchor="_Toc447803594" w:history="1">
             <w:r>
               <w:rPr>
                 <w:rStyle w:val="Hyperlink"/>
@@ -3438,7 +3410,7 @@
                 <w:noProof/>
                 <w:webHidden/>
               </w:rPr>
-              <w:instrText xml:space="preserve"> PAGEREF _Toc447802921 \h </w:instrText>
+              <w:instrText xml:space="preserve"> PAGEREF _Toc447803594 \h </w:instrText>
             </w:r>
             <w:r>
               <w:rPr>
@@ -3483,7 +3455,7 @@
               <w:lang w:eastAsia="de-DE"/>
             </w:rPr>
           </w:pPr>
-          <w:hyperlink w:anchor="_Toc447802922" w:history="1">
+          <w:hyperlink w:anchor="_Toc447803595" w:history="1">
             <w:r>
               <w:rPr>
                 <w:rStyle w:val="Hyperlink"/>
@@ -3526,7 +3498,7 @@
                 <w:noProof/>
                 <w:webHidden/>
               </w:rPr>
-              <w:instrText xml:space="preserve"> PAGEREF _Toc447802922 \h </w:instrText>
+              <w:instrText xml:space="preserve"> PAGEREF _Toc447803595 \h </w:instrText>
             </w:r>
             <w:r>
               <w:rPr>
@@ -3572,7 +3544,7 @@
               <w:lang w:eastAsia="de-DE"/>
             </w:rPr>
           </w:pPr>
-          <w:hyperlink w:anchor="_Toc447802923" w:history="1">
+          <w:hyperlink w:anchor="_Toc447803596" w:history="1">
             <w:r>
               <w:rPr>
                 <w:rStyle w:val="Hyperlink"/>
@@ -3616,7 +3588,7 @@
                 <w:noProof/>
                 <w:webHidden/>
               </w:rPr>
-              <w:instrText xml:space="preserve"> PAGEREF _Toc447802923 \h </w:instrText>
+              <w:instrText xml:space="preserve"> PAGEREF _Toc447803596 \h </w:instrText>
             </w:r>
             <w:r>
               <w:rPr>
@@ -3661,7 +3633,7 @@
               <w:lang w:eastAsia="de-DE"/>
             </w:rPr>
           </w:pPr>
-          <w:hyperlink w:anchor="_Toc447802924" w:history="1">
+          <w:hyperlink w:anchor="_Toc447803597" w:history="1">
             <w:r>
               <w:rPr>
                 <w:rStyle w:val="Hyperlink"/>
@@ -3704,7 +3676,7 @@
                 <w:noProof/>
                 <w:webHidden/>
               </w:rPr>
-              <w:instrText xml:space="preserve"> PAGEREF _Toc447802924 \h </w:instrText>
+              <w:instrText xml:space="preserve"> PAGEREF _Toc447803597 \h </w:instrText>
             </w:r>
             <w:r>
               <w:rPr>
@@ -3749,7 +3721,7 @@
               <w:lang w:eastAsia="de-DE"/>
             </w:rPr>
           </w:pPr>
-          <w:hyperlink w:anchor="_Toc447802925" w:history="1">
+          <w:hyperlink w:anchor="_Toc447803598" w:history="1">
             <w:r>
               <w:rPr>
                 <w:rStyle w:val="Hyperlink"/>
@@ -3792,7 +3764,7 @@
                 <w:noProof/>
                 <w:webHidden/>
               </w:rPr>
-              <w:instrText xml:space="preserve"> PAGEREF _Toc447802925 \h </w:instrText>
+              <w:instrText xml:space="preserve"> PAGEREF _Toc447803598 \h </w:instrText>
             </w:r>
             <w:r>
               <w:rPr>
@@ -3837,7 +3809,7 @@
               <w:lang w:eastAsia="de-DE"/>
             </w:rPr>
           </w:pPr>
-          <w:hyperlink w:anchor="_Toc447802926" w:history="1">
+          <w:hyperlink w:anchor="_Toc447803599" w:history="1">
             <w:r>
               <w:rPr>
                 <w:rStyle w:val="Hyperlink"/>
@@ -3880,7 +3852,7 @@
                 <w:noProof/>
                 <w:webHidden/>
               </w:rPr>
-              <w:instrText xml:space="preserve"> PAGEREF _Toc447802926 \h </w:instrText>
+              <w:instrText xml:space="preserve"> PAGEREF _Toc447803599 \h </w:instrText>
             </w:r>
             <w:r>
               <w:rPr>
@@ -3926,7 +3898,7 @@
               <w:lang w:eastAsia="de-DE"/>
             </w:rPr>
           </w:pPr>
-          <w:hyperlink w:anchor="_Toc447802927" w:history="1">
+          <w:hyperlink w:anchor="_Toc447803600" w:history="1">
             <w:r>
               <w:rPr>
                 <w:rStyle w:val="Hyperlink"/>
@@ -3970,7 +3942,7 @@
                 <w:noProof/>
                 <w:webHidden/>
               </w:rPr>
-              <w:instrText xml:space="preserve"> PAGEREF _Toc447802927 \h </w:instrText>
+              <w:instrText xml:space="preserve"> PAGEREF _Toc447803600 \h </w:instrText>
             </w:r>
             <w:r>
               <w:rPr>
@@ -4015,7 +3987,7 @@
               <w:lang w:eastAsia="de-DE"/>
             </w:rPr>
           </w:pPr>
-          <w:hyperlink w:anchor="_Toc447802928" w:history="1">
+          <w:hyperlink w:anchor="_Toc447803601" w:history="1">
             <w:r>
               <w:rPr>
                 <w:rStyle w:val="Hyperlink"/>
@@ -4058,7 +4030,7 @@
                 <w:noProof/>
                 <w:webHidden/>
               </w:rPr>
-              <w:instrText xml:space="preserve"> PAGEREF _Toc447802928 \h </w:instrText>
+              <w:instrText xml:space="preserve"> PAGEREF _Toc447803601 \h </w:instrText>
             </w:r>
             <w:r>
               <w:rPr>
@@ -4103,7 +4075,7 @@
               <w:lang w:eastAsia="de-DE"/>
             </w:rPr>
           </w:pPr>
-          <w:hyperlink w:anchor="_Toc447802929" w:history="1">
+          <w:hyperlink w:anchor="_Toc447803602" w:history="1">
             <w:r>
               <w:rPr>
                 <w:rStyle w:val="Hyperlink"/>
@@ -4146,7 +4118,7 @@
                 <w:noProof/>
                 <w:webHidden/>
               </w:rPr>
-              <w:instrText xml:space="preserve"> PAGEREF _Toc447802929 \h </w:instrText>
+              <w:instrText xml:space="preserve"> PAGEREF _Toc447803602 \h </w:instrText>
             </w:r>
             <w:r>
               <w:rPr>
@@ -4191,7 +4163,7 @@
               <w:lang w:eastAsia="de-DE"/>
             </w:rPr>
           </w:pPr>
-          <w:hyperlink w:anchor="_Toc447802930" w:history="1">
+          <w:hyperlink w:anchor="_Toc447803603" w:history="1">
             <w:r>
               <w:rPr>
                 <w:rStyle w:val="Hyperlink"/>
@@ -4234,7 +4206,7 @@
                 <w:noProof/>
                 <w:webHidden/>
               </w:rPr>
-              <w:instrText xml:space="preserve"> PAGEREF _Toc447802930 \h </w:instrText>
+              <w:instrText xml:space="preserve"> PAGEREF _Toc447803603 \h </w:instrText>
             </w:r>
             <w:r>
               <w:rPr>
@@ -4279,7 +4251,7 @@
               <w:lang w:eastAsia="de-DE"/>
             </w:rPr>
           </w:pPr>
-          <w:hyperlink w:anchor="_Toc447802931" w:history="1">
+          <w:hyperlink w:anchor="_Toc447803604" w:history="1">
             <w:r>
               <w:rPr>
                 <w:rStyle w:val="Hyperlink"/>
@@ -4322,7 +4294,7 @@
                 <w:noProof/>
                 <w:webHidden/>
               </w:rPr>
-              <w:instrText xml:space="preserve"> PAGEREF _Toc447802931 \h </w:instrText>
+              <w:instrText xml:space="preserve"> PAGEREF _Toc447803604 \h </w:instrText>
             </w:r>
             <w:r>
               <w:rPr>
@@ -4367,7 +4339,7 @@
               <w:lang w:eastAsia="de-DE"/>
             </w:rPr>
           </w:pPr>
-          <w:hyperlink w:anchor="_Toc447802932" w:history="1">
+          <w:hyperlink w:anchor="_Toc447803605" w:history="1">
             <w:r>
               <w:rPr>
                 <w:rStyle w:val="Hyperlink"/>
@@ -4410,7 +4382,7 @@
                 <w:noProof/>
                 <w:webHidden/>
               </w:rPr>
-              <w:instrText xml:space="preserve"> PAGEREF _Toc447802932 \h </w:instrText>
+              <w:instrText xml:space="preserve"> PAGEREF _Toc447803605 \h </w:instrText>
             </w:r>
             <w:r>
               <w:rPr>
@@ -4455,7 +4427,7 @@
               <w:lang w:eastAsia="de-DE"/>
             </w:rPr>
           </w:pPr>
-          <w:hyperlink w:anchor="_Toc447802933" w:history="1">
+          <w:hyperlink w:anchor="_Toc447803606" w:history="1">
             <w:r>
               <w:rPr>
                 <w:rStyle w:val="Hyperlink"/>
@@ -4498,7 +4470,7 @@
                 <w:noProof/>
                 <w:webHidden/>
               </w:rPr>
-              <w:instrText xml:space="preserve"> PAGEREF _Toc447802933 \h </w:instrText>
+              <w:instrText xml:space="preserve"> PAGEREF _Toc447803606 \h </w:instrText>
             </w:r>
             <w:r>
               <w:rPr>
@@ -4543,7 +4515,7 @@
               <w:lang w:eastAsia="de-DE"/>
             </w:rPr>
           </w:pPr>
-          <w:hyperlink w:anchor="_Toc447802934" w:history="1">
+          <w:hyperlink w:anchor="_Toc447803607" w:history="1">
             <w:r>
               <w:rPr>
                 <w:rStyle w:val="Hyperlink"/>
@@ -4586,7 +4558,7 @@
                 <w:noProof/>
                 <w:webHidden/>
               </w:rPr>
-              <w:instrText xml:space="preserve"> PAGEREF _Toc447802934 \h </w:instrText>
+              <w:instrText xml:space="preserve"> PAGEREF _Toc447803607 \h </w:instrText>
             </w:r>
             <w:r>
               <w:rPr>
@@ -4631,7 +4603,7 @@
               <w:lang w:eastAsia="de-DE"/>
             </w:rPr>
           </w:pPr>
-          <w:hyperlink w:anchor="_Toc447802935" w:history="1">
+          <w:hyperlink w:anchor="_Toc447803608" w:history="1">
             <w:r>
               <w:rPr>
                 <w:rStyle w:val="Hyperlink"/>
@@ -4674,7 +4646,7 @@
                 <w:noProof/>
                 <w:webHidden/>
               </w:rPr>
-              <w:instrText xml:space="preserve"> PAGEREF _Toc447802935 \h </w:instrText>
+              <w:instrText xml:space="preserve"> PAGEREF _Toc447803608 \h </w:instrText>
             </w:r>
             <w:r>
               <w:rPr>
@@ -4719,7 +4691,7 @@
               <w:lang w:eastAsia="de-DE"/>
             </w:rPr>
           </w:pPr>
-          <w:hyperlink w:anchor="_Toc447802936" w:history="1">
+          <w:hyperlink w:anchor="_Toc447803609" w:history="1">
             <w:r>
               <w:rPr>
                 <w:rStyle w:val="Hyperlink"/>
@@ -4762,7 +4734,7 @@
                 <w:noProof/>
                 <w:webHidden/>
               </w:rPr>
-              <w:instrText xml:space="preserve"> PAGEREF _Toc447802936 \h </w:instrText>
+              <w:instrText xml:space="preserve"> PAGEREF _Toc447803609 \h </w:instrText>
             </w:r>
             <w:r>
               <w:rPr>
@@ -4807,7 +4779,7 @@
               <w:lang w:eastAsia="de-DE"/>
             </w:rPr>
           </w:pPr>
-          <w:hyperlink w:anchor="_Toc447802937" w:history="1">
+          <w:hyperlink w:anchor="_Toc447803610" w:history="1">
             <w:r>
               <w:rPr>
                 <w:rStyle w:val="Hyperlink"/>
@@ -4850,7 +4822,7 @@
                 <w:noProof/>
                 <w:webHidden/>
               </w:rPr>
-              <w:instrText xml:space="preserve"> PAGEREF _Toc447802937 \h </w:instrText>
+              <w:instrText xml:space="preserve"> PAGEREF _Toc447803610 \h </w:instrText>
             </w:r>
             <w:r>
               <w:rPr>
@@ -4895,7 +4867,7 @@
               <w:lang w:eastAsia="de-DE"/>
             </w:rPr>
           </w:pPr>
-          <w:hyperlink w:anchor="_Toc447802938" w:history="1">
+          <w:hyperlink w:anchor="_Toc447803611" w:history="1">
             <w:r>
               <w:rPr>
                 <w:rStyle w:val="Hyperlink"/>
@@ -4938,7 +4910,7 @@
                 <w:noProof/>
                 <w:webHidden/>
               </w:rPr>
-              <w:instrText xml:space="preserve"> PAGEREF _Toc447802938 \h </w:instrText>
+              <w:instrText xml:space="preserve"> PAGEREF _Toc447803611 \h </w:instrText>
             </w:r>
             <w:r>
               <w:rPr>
@@ -4983,7 +4955,7 @@
               <w:lang w:eastAsia="de-DE"/>
             </w:rPr>
           </w:pPr>
-          <w:hyperlink w:anchor="_Toc447802939" w:history="1">
+          <w:hyperlink w:anchor="_Toc447803612" w:history="1">
             <w:r>
               <w:rPr>
                 <w:rStyle w:val="Hyperlink"/>
@@ -5026,7 +4998,7 @@
                 <w:noProof/>
                 <w:webHidden/>
               </w:rPr>
-              <w:instrText xml:space="preserve"> PAGEREF _Toc447802939 \h </w:instrText>
+              <w:instrText xml:space="preserve"> PAGEREF _Toc447803612 \h </w:instrText>
             </w:r>
             <w:r>
               <w:rPr>
@@ -5071,7 +5043,7 @@
               <w:lang w:eastAsia="de-DE"/>
             </w:rPr>
           </w:pPr>
-          <w:hyperlink w:anchor="_Toc447802940" w:history="1">
+          <w:hyperlink w:anchor="_Toc447803613" w:history="1">
             <w:r>
               <w:rPr>
                 <w:rStyle w:val="Hyperlink"/>
@@ -5093,14 +5065,7 @@
                 <w:rStyle w:val="Hyperlink"/>
                 <w:noProof/>
               </w:rPr>
-              <w:t>KW 1</w:t>
-            </w:r>
-            <w:r>
-              <w:rPr>
-                <w:rStyle w:val="Hyperlink"/>
-                <w:noProof/>
-              </w:rPr>
-              <w:t>4</w:t>
+              <w:t>KW 14</w:t>
             </w:r>
             <w:r>
               <w:rPr>
@@ -5121,7 +5086,7 @@
                 <w:noProof/>
                 <w:webHidden/>
               </w:rPr>
-              <w:instrText xml:space="preserve"> PAGEREF _Toc447802940 \h </w:instrText>
+              <w:instrText xml:space="preserve"> PAGEREF _Toc447803613 \h </w:instrText>
             </w:r>
             <w:r>
               <w:rPr>
@@ -5167,7 +5132,7 @@
               <w:lang w:eastAsia="de-DE"/>
             </w:rPr>
           </w:pPr>
-          <w:hyperlink w:anchor="_Toc447802941" w:history="1">
+          <w:hyperlink w:anchor="_Toc447803614" w:history="1">
             <w:r>
               <w:rPr>
                 <w:rStyle w:val="Hyperlink"/>
@@ -5211,7 +5176,7 @@
                 <w:noProof/>
                 <w:webHidden/>
               </w:rPr>
-              <w:instrText xml:space="preserve"> PAGEREF _Toc447802941 \h </w:instrText>
+              <w:instrText xml:space="preserve"> PAGEREF _Toc447803614 \h </w:instrText>
             </w:r>
             <w:r>
               <w:rPr>
@@ -5256,7 +5221,7 @@
               <w:lang w:eastAsia="de-DE"/>
             </w:rPr>
           </w:pPr>
-          <w:hyperlink w:anchor="_Toc447802942" w:history="1">
+          <w:hyperlink w:anchor="_Toc447803615" w:history="1">
             <w:r>
               <w:rPr>
                 <w:rStyle w:val="Hyperlink"/>
@@ -5299,7 +5264,7 @@
                 <w:noProof/>
                 <w:webHidden/>
               </w:rPr>
-              <w:instrText xml:space="preserve"> PAGEREF _Toc447802942 \h </w:instrText>
+              <w:instrText xml:space="preserve"> PAGEREF _Toc447803615 \h </w:instrText>
             </w:r>
             <w:r>
               <w:rPr>
@@ -5345,7 +5310,7 @@
               <w:lang w:eastAsia="de-DE"/>
             </w:rPr>
           </w:pPr>
-          <w:hyperlink w:anchor="_Toc447802943" w:history="1">
+          <w:hyperlink w:anchor="_Toc447803616" w:history="1">
             <w:r>
               <w:rPr>
                 <w:rStyle w:val="Hyperlink"/>
@@ -5389,7 +5354,7 @@
                 <w:noProof/>
                 <w:webHidden/>
               </w:rPr>
-              <w:instrText xml:space="preserve"> PAGEREF _Toc447802943 \h </w:instrText>
+              <w:instrText xml:space="preserve"> PAGEREF _Toc447803616 \h </w:instrText>
             </w:r>
             <w:r>
               <w:rPr>
@@ -5434,7 +5399,7 @@
               <w:lang w:eastAsia="de-DE"/>
             </w:rPr>
           </w:pPr>
-          <w:hyperlink w:anchor="_Toc447802944" w:history="1">
+          <w:hyperlink w:anchor="_Toc447803617" w:history="1">
             <w:r>
               <w:rPr>
                 <w:rStyle w:val="Hyperlink"/>
@@ -5477,7 +5442,7 @@
                 <w:noProof/>
                 <w:webHidden/>
               </w:rPr>
-              <w:instrText xml:space="preserve"> PAGEREF _Toc447802944 \h </w:instrText>
+              <w:instrText xml:space="preserve"> PAGEREF _Toc447803617 \h </w:instrText>
             </w:r>
             <w:r>
               <w:rPr>
@@ -5522,7 +5487,7 @@
               <w:lang w:eastAsia="de-DE"/>
             </w:rPr>
           </w:pPr>
-          <w:hyperlink w:anchor="_Toc447802945" w:history="1">
+          <w:hyperlink w:anchor="_Toc447803618" w:history="1">
             <w:r>
               <w:rPr>
                 <w:rStyle w:val="Hyperlink"/>
@@ -5565,7 +5530,7 @@
                 <w:noProof/>
                 <w:webHidden/>
               </w:rPr>
-              <w:instrText xml:space="preserve"> PAGEREF _Toc447802945 \h </w:instrText>
+              <w:instrText xml:space="preserve"> PAGEREF _Toc447803618 \h </w:instrText>
             </w:r>
             <w:r>
               <w:rPr>
@@ -5610,7 +5575,7 @@
               <w:lang w:eastAsia="de-DE"/>
             </w:rPr>
           </w:pPr>
-          <w:hyperlink w:anchor="_Toc447802946" w:history="1">
+          <w:hyperlink w:anchor="_Toc447803619" w:history="1">
             <w:r>
               <w:rPr>
                 <w:rStyle w:val="Hyperlink"/>
@@ -5653,7 +5618,7 @@
                 <w:noProof/>
                 <w:webHidden/>
               </w:rPr>
-              <w:instrText xml:space="preserve"> PAGEREF _Toc447802946 \h </w:instrText>
+              <w:instrText xml:space="preserve"> PAGEREF _Toc447803619 \h </w:instrText>
             </w:r>
             <w:r>
               <w:rPr>
@@ -5712,12 +5677,12 @@
       <w:pPr>
         <w:pStyle w:val="berschrift1"/>
       </w:pPr>
-      <w:bookmarkStart w:id="0" w:name="_Toc447802896"/>
+      <w:bookmarkStart w:id="1" w:name="_Toc447803569"/>
       <w:r>
         <w:lastRenderedPageBreak/>
         <w:t>Versionsgeschichte</w:t>
       </w:r>
-      <w:bookmarkEnd w:id="0"/>
+      <w:bookmarkEnd w:id="1"/>
     </w:p>
     <w:tbl>
       <w:tblPr>
@@ -5869,11 +5834,9 @@
             <w:tcW w:w="1908" w:type="dxa"/>
           </w:tcPr>
           <w:p>
-            <w:proofErr w:type="spellStart"/>
             <w:r>
               <w:t>Jolitz</w:t>
             </w:r>
-            <w:proofErr w:type="spellEnd"/>
           </w:p>
         </w:tc>
       </w:tr>
@@ -5922,11 +5885,9 @@
             <w:tcW w:w="1908" w:type="dxa"/>
           </w:tcPr>
           <w:p>
-            <w:proofErr w:type="spellStart"/>
             <w:r>
               <w:t>Jolitz</w:t>
             </w:r>
-            <w:proofErr w:type="spellEnd"/>
           </w:p>
         </w:tc>
       </w:tr>
@@ -5975,11 +5936,9 @@
             <w:tcW w:w="1908" w:type="dxa"/>
           </w:tcPr>
           <w:p>
-            <w:proofErr w:type="spellStart"/>
             <w:r>
               <w:t>Jolitz</w:t>
             </w:r>
-            <w:proofErr w:type="spellEnd"/>
           </w:p>
         </w:tc>
       </w:tr>
@@ -6034,19 +5993,12 @@
             <w:pPr>
               <w:jc w:val="left"/>
             </w:pPr>
-            <w:proofErr w:type="spellStart"/>
             <w:r>
               <w:t>Jolitz</w:t>
             </w:r>
-            <w:proofErr w:type="spellEnd"/>
-            <w:r>
-              <w:t xml:space="preserve">, </w:t>
-            </w:r>
-            <w:proofErr w:type="spellStart"/>
-            <w:r>
-              <w:t>Wesseler</w:t>
-            </w:r>
-            <w:proofErr w:type="spellEnd"/>
+            <w:r>
+              <w:t>, Wesseler</w:t>
+            </w:r>
           </w:p>
         </w:tc>
       </w:tr>
@@ -6095,21 +6047,8 @@
             <w:pPr>
               <w:jc w:val="left"/>
             </w:pPr>
-            <w:proofErr w:type="spellStart"/>
-            <w:r>
-              <w:t>Jolitz</w:t>
-            </w:r>
-            <w:proofErr w:type="spellEnd"/>
-            <w:r>
-              <w:t xml:space="preserve">, </w:t>
-            </w:r>
-            <w:proofErr w:type="spellStart"/>
-            <w:r>
-              <w:t>Serfling</w:t>
-            </w:r>
-            <w:proofErr w:type="spellEnd"/>
-            <w:r>
-              <w:t>, Jacobs</w:t>
+            <w:r>
+              <w:t>Jolitz, Serfling, Jacobs</w:t>
             </w:r>
           </w:p>
         </w:tc>
@@ -6156,19 +6095,12 @@
             <w:tcW w:w="1908" w:type="dxa"/>
           </w:tcPr>
           <w:p>
-            <w:proofErr w:type="spellStart"/>
             <w:r>
               <w:t>Jolitz</w:t>
             </w:r>
-            <w:proofErr w:type="spellEnd"/>
-            <w:r>
-              <w:t xml:space="preserve">, </w:t>
-            </w:r>
-            <w:proofErr w:type="spellStart"/>
-            <w:r>
-              <w:t>Wesseler</w:t>
-            </w:r>
-            <w:proofErr w:type="spellEnd"/>
+            <w:r>
+              <w:t>, Wesseler</w:t>
+            </w:r>
           </w:p>
         </w:tc>
       </w:tr>
@@ -6177,16 +6109,16 @@
       <w:pPr>
         <w:pStyle w:val="berschrift1"/>
       </w:pPr>
-      <w:bookmarkStart w:id="1" w:name="_Toc440531557"/>
-      <w:bookmarkStart w:id="2" w:name="_Toc447802897"/>
+      <w:bookmarkStart w:id="2" w:name="_Toc440531557"/>
+      <w:bookmarkStart w:id="3" w:name="_Toc447803570"/>
       <w:r>
         <w:t>Projekt</w:t>
       </w:r>
-      <w:bookmarkEnd w:id="1"/>
+      <w:bookmarkEnd w:id="2"/>
       <w:r>
         <w:t>ziel</w:t>
       </w:r>
-      <w:bookmarkEnd w:id="2"/>
+      <w:bookmarkEnd w:id="3"/>
     </w:p>
     <w:p>
       <w:r>
@@ -6198,14 +6130,12 @@
       <w:r>
         <w:t xml:space="preserve">ktplanungssoftware </w:t>
       </w:r>
-      <w:proofErr w:type="spellStart"/>
       <w:r>
         <w:rPr>
           <w:rStyle w:val="EigenmarkierungZchn"/>
         </w:rPr>
         <w:t>Scrumiverse</w:t>
       </w:r>
-      <w:proofErr w:type="spellEnd"/>
       <w:r>
         <w:t xml:space="preserve">. Somit soll das Endergebnis dieser Ausarbeitung </w:t>
       </w:r>
@@ -6343,13 +6273,13 @@
         <w:spacing w:before="0"/>
         <w:ind w:left="431" w:hanging="431"/>
       </w:pPr>
-      <w:bookmarkStart w:id="3" w:name="_Toc440531560"/>
-      <w:bookmarkStart w:id="4" w:name="_Toc447802898"/>
+      <w:bookmarkStart w:id="4" w:name="_Toc440531560"/>
+      <w:bookmarkStart w:id="5" w:name="_Toc447803571"/>
       <w:r>
         <w:t>Vorgehensmodell</w:t>
       </w:r>
-      <w:bookmarkEnd w:id="3"/>
       <w:bookmarkEnd w:id="4"/>
+      <w:bookmarkEnd w:id="5"/>
     </w:p>
     <w:p>
       <w:pPr>
@@ -6379,16 +6309,8 @@
         <w:rPr>
           <w:lang w:eastAsia="de-DE"/>
         </w:rPr>
-        <w:t xml:space="preserve"> </w:t>
-      </w:r>
-      <w:proofErr w:type="spellStart"/>
-      <w:r>
-        <w:rPr>
-          <w:lang w:eastAsia="de-DE"/>
-        </w:rPr>
-        <w:t>Scrum</w:t>
-      </w:r>
-      <w:proofErr w:type="spellEnd"/>
+        <w:t xml:space="preserve"> Scrum</w:t>
+      </w:r>
       <w:r>
         <w:rPr>
           <w:lang w:eastAsia="de-DE"/>
@@ -6449,21 +6371,12 @@
           <w:b/>
           <w:i/>
         </w:rPr>
-        <w:t xml:space="preserve">Erklärung </w:t>
-      </w:r>
-      <w:proofErr w:type="spellStart"/>
+        <w:t>Erklärung Scrum</w:t>
+      </w:r>
       <w:r>
         <w:rPr>
           <w:b/>
           <w:i/>
-        </w:rPr>
-        <w:t>Scrum</w:t>
-      </w:r>
-      <w:proofErr w:type="spellEnd"/>
-      <w:r>
-        <w:rPr>
-          <w:b/>
-          <w:i/>
           <w:lang w:eastAsia="de-DE"/>
         </w:rPr>
         <w:fldChar w:fldCharType="end"/>
@@ -6526,143 +6439,93 @@
         <w:rPr>
           <w:lang w:eastAsia="de-DE"/>
         </w:rPr>
+        <w:t xml:space="preserve"> Scrum</w:t>
+      </w:r>
+      <w:r>
+        <w:rPr>
+          <w:lang w:eastAsia="de-DE"/>
+        </w:rPr>
+        <w:t xml:space="preserve"> für uns leicht modifizieren</w:t>
+      </w:r>
+      <w:r>
+        <w:rPr>
+          <w:lang w:eastAsia="de-DE"/>
+        </w:rPr>
+        <w:t>.</w:t>
+      </w:r>
+    </w:p>
+    <w:p>
+      <w:pPr>
+        <w:rPr>
+          <w:lang w:eastAsia="de-DE"/>
+        </w:rPr>
+      </w:pPr>
+      <w:r>
+        <w:rPr>
+          <w:lang w:eastAsia="de-DE"/>
+        </w:rPr>
+        <w:t>So</w:t>
+      </w:r>
+      <w:r>
+        <w:rPr>
+          <w:lang w:eastAsia="de-DE"/>
+        </w:rPr>
+        <w:t xml:space="preserve"> haben wir </w:t>
+      </w:r>
+      <w:r>
+        <w:rPr>
+          <w:lang w:eastAsia="de-DE"/>
+        </w:rPr>
+        <w:t>keinen Product Owner und Scrum Master</w:t>
+      </w:r>
+      <w:r>
+        <w:rPr>
+          <w:lang w:eastAsia="de-DE"/>
+        </w:rPr>
+        <w:t>,</w:t>
+      </w:r>
+      <w:r>
+        <w:rPr>
+          <w:lang w:eastAsia="de-DE"/>
+        </w:rPr>
+        <w:t xml:space="preserve"> sondern</w:t>
+      </w:r>
+      <w:r>
+        <w:rPr>
+          <w:lang w:eastAsia="de-DE"/>
+        </w:rPr>
         <w:t xml:space="preserve"> </w:t>
       </w:r>
-      <w:proofErr w:type="spellStart"/>
-      <w:r>
-        <w:rPr>
-          <w:lang w:eastAsia="de-DE"/>
-        </w:rPr>
-        <w:t>Scrum</w:t>
-      </w:r>
-      <w:proofErr w:type="spellEnd"/>
-      <w:r>
-        <w:rPr>
-          <w:lang w:eastAsia="de-DE"/>
-        </w:rPr>
-        <w:t xml:space="preserve"> für uns leicht modifizieren</w:t>
-      </w:r>
-      <w:r>
-        <w:rPr>
-          <w:lang w:eastAsia="de-DE"/>
-        </w:rPr>
-        <w:t>.</w:t>
-      </w:r>
-    </w:p>
-    <w:p>
-      <w:pPr>
-        <w:rPr>
-          <w:lang w:eastAsia="de-DE"/>
-        </w:rPr>
-      </w:pPr>
-      <w:r>
-        <w:rPr>
-          <w:lang w:eastAsia="de-DE"/>
-        </w:rPr>
-        <w:t>So</w:t>
-      </w:r>
-      <w:r>
-        <w:rPr>
-          <w:lang w:eastAsia="de-DE"/>
-        </w:rPr>
-        <w:t xml:space="preserve"> haben wir </w:t>
-      </w:r>
-      <w:r>
-        <w:rPr>
-          <w:lang w:eastAsia="de-DE"/>
-        </w:rPr>
-        <w:t xml:space="preserve">keinen </w:t>
-      </w:r>
-      <w:proofErr w:type="spellStart"/>
-      <w:r>
-        <w:rPr>
-          <w:lang w:eastAsia="de-DE"/>
-        </w:rPr>
-        <w:t>Product</w:t>
-      </w:r>
-      <w:proofErr w:type="spellEnd"/>
+      <w:r>
+        <w:rPr>
+          <w:lang w:eastAsia="de-DE"/>
+        </w:rPr>
+        <w:t>ein</w:t>
+      </w:r>
+      <w:r>
+        <w:rPr>
+          <w:lang w:eastAsia="de-DE"/>
+        </w:rPr>
+        <w:t>en</w:t>
+      </w:r>
+      <w:r>
+        <w:rPr>
+          <w:lang w:eastAsia="de-DE"/>
+        </w:rPr>
+        <w:t xml:space="preserve"> traditionellen Projektleiter. D</w:t>
+      </w:r>
+      <w:r>
+        <w:rPr>
+          <w:lang w:eastAsia="de-DE"/>
+        </w:rPr>
+        <w:t>ie User Stories (Arbeitspakete)</w:t>
+      </w:r>
       <w:r>
         <w:rPr>
           <w:lang w:eastAsia="de-DE"/>
         </w:rPr>
         <w:t xml:space="preserve"> </w:t>
       </w:r>
-      <w:proofErr w:type="spellStart"/>
-      <w:r>
-        <w:rPr>
-          <w:lang w:eastAsia="de-DE"/>
-        </w:rPr>
-        <w:t>Owner</w:t>
-      </w:r>
-      <w:proofErr w:type="spellEnd"/>
-      <w:r>
-        <w:rPr>
-          <w:lang w:eastAsia="de-DE"/>
-        </w:rPr>
-        <w:t xml:space="preserve"> und </w:t>
-      </w:r>
-      <w:proofErr w:type="spellStart"/>
-      <w:r>
-        <w:rPr>
-          <w:lang w:eastAsia="de-DE"/>
-        </w:rPr>
-        <w:t>Scrum</w:t>
-      </w:r>
-      <w:proofErr w:type="spellEnd"/>
-      <w:r>
-        <w:rPr>
-          <w:lang w:eastAsia="de-DE"/>
-        </w:rPr>
-        <w:t xml:space="preserve"> Master</w:t>
-      </w:r>
-      <w:r>
-        <w:rPr>
-          <w:lang w:eastAsia="de-DE"/>
-        </w:rPr>
-        <w:t>,</w:t>
-      </w:r>
-      <w:r>
-        <w:rPr>
-          <w:lang w:eastAsia="de-DE"/>
-        </w:rPr>
-        <w:t xml:space="preserve"> sondern</w:t>
-      </w:r>
-      <w:r>
-        <w:rPr>
-          <w:lang w:eastAsia="de-DE"/>
-        </w:rPr>
-        <w:t xml:space="preserve"> </w:t>
-      </w:r>
-      <w:r>
-        <w:rPr>
-          <w:lang w:eastAsia="de-DE"/>
-        </w:rPr>
-        <w:t>ein</w:t>
-      </w:r>
-      <w:r>
-        <w:rPr>
-          <w:lang w:eastAsia="de-DE"/>
-        </w:rPr>
-        <w:t>en</w:t>
-      </w:r>
-      <w:r>
-        <w:rPr>
-          <w:lang w:eastAsia="de-DE"/>
-        </w:rPr>
-        <w:t xml:space="preserve"> traditionellen Projektleiter. D</w:t>
-      </w:r>
-      <w:r>
-        <w:rPr>
-          <w:lang w:eastAsia="de-DE"/>
-        </w:rPr>
-        <w:t>ie User Stories (Arbeitspakete)</w:t>
-      </w:r>
-      <w:r>
-        <w:rPr>
-          <w:lang w:eastAsia="de-DE"/>
-        </w:rPr>
-        <w:t xml:space="preserve"> </w:t>
-      </w:r>
       <w:r>
         <w:rPr>
           <w:lang w:eastAsia="de-DE"/>
@@ -6747,112 +6610,72 @@
         </w:rPr>
         <w:t xml:space="preserve"> (für den Einblick auf </w:t>
       </w:r>
-      <w:proofErr w:type="spellStart"/>
       <w:r>
         <w:rPr>
           <w:rStyle w:val="EigenmarkierungZchn"/>
         </w:rPr>
         <w:t>Scrumdesk</w:t>
       </w:r>
-      <w:proofErr w:type="spellEnd"/>
-      <w:r>
-        <w:rPr>
-          <w:lang w:eastAsia="de-DE"/>
-        </w:rPr>
-        <w:t xml:space="preserve"> </w:t>
-      </w:r>
-      <w:proofErr w:type="gramStart"/>
-      <w:r>
-        <w:rPr>
-          <w:lang w:eastAsia="de-DE"/>
-        </w:rPr>
-        <w:t xml:space="preserve">siehe </w:t>
-      </w:r>
-      <w:r>
-        <w:rPr>
-          <w:b/>
-          <w:i/>
-          <w:lang w:eastAsia="de-DE"/>
-        </w:rPr>
-        <w:fldChar w:fldCharType="begin"/>
-      </w:r>
-      <w:r>
-        <w:rPr>
-          <w:b/>
-          <w:i/>
-          <w:lang w:eastAsia="de-DE"/>
-        </w:rPr>
-        <w:instrText xml:space="preserve"> HYPERLINK  \l "_Informationen_scrumdesk" </w:instrText>
-      </w:r>
-      <w:r>
-        <w:rPr>
-          <w:b/>
-          <w:i/>
-          <w:lang w:eastAsia="de-DE"/>
-        </w:rPr>
-        <w:fldChar w:fldCharType="separate"/>
-      </w:r>
-      <w:r>
-        <w:rPr>
-          <w:rStyle w:val="Hyperlink"/>
-          <w:b/>
-          <w:i/>
-          <w:lang w:eastAsia="de-DE"/>
-        </w:rPr>
-        <w:fldChar w:fldCharType="begin"/>
-      </w:r>
-      <w:r>
-        <w:rPr>
-          <w:rStyle w:val="Hyperlink"/>
-          <w:b/>
-          <w:i/>
-          <w:lang w:eastAsia="de-DE"/>
-        </w:rPr>
-        <w:instrText xml:space="preserve"> REF _Ref447643353 \h  \* MERGEFORMAT </w:instrText>
-      </w:r>
-      <w:r>
-        <w:rPr>
-          <w:rStyle w:val="Hyperlink"/>
-          <w:b/>
-          <w:i/>
-          <w:lang w:eastAsia="de-DE"/>
-        </w:rPr>
-      </w:r>
-      <w:r>
-        <w:rPr>
-          <w:rStyle w:val="Hyperlink"/>
-          <w:b/>
-          <w:i/>
-          <w:lang w:eastAsia="de-DE"/>
-        </w:rPr>
-        <w:fldChar w:fldCharType="separate"/>
-      </w:r>
-      <w:r>
-        <w:rPr>
-          <w:rStyle w:val="Hyperlink"/>
-          <w:b/>
-          <w:i/>
-        </w:rPr>
-        <w:t>Informationen Scrumdesk</w:t>
-      </w:r>
-      <w:r>
-        <w:rPr>
-          <w:rStyle w:val="Hyperlink"/>
-          <w:b/>
-          <w:i/>
-          <w:lang w:eastAsia="de-DE"/>
-        </w:rPr>
-        <w:fldChar w:fldCharType="end"/>
-      </w:r>
-      <w:r>
-        <w:rPr>
-          <w:b/>
-          <w:i/>
-          <w:lang w:eastAsia="de-DE"/>
-        </w:rPr>
-        <w:fldChar w:fldCharType="end"/>
-      </w:r>
-      <w:proofErr w:type="gramEnd"/>
+      <w:r>
+        <w:rPr>
+          <w:lang w:eastAsia="de-DE"/>
+        </w:rPr>
+        <w:t xml:space="preserve"> siehe </w:t>
+      </w:r>
+      <w:hyperlink w:anchor="_Informationen_scrumdesk" w:history="1">
+        <w:r>
+          <w:rPr>
+            <w:rStyle w:val="Hyperlink"/>
+            <w:b/>
+            <w:i/>
+            <w:lang w:eastAsia="de-DE"/>
+          </w:rPr>
+          <w:fldChar w:fldCharType="begin"/>
+        </w:r>
+        <w:r>
+          <w:rPr>
+            <w:rStyle w:val="Hyperlink"/>
+            <w:b/>
+            <w:i/>
+            <w:lang w:eastAsia="de-DE"/>
+          </w:rPr>
+          <w:instrText xml:space="preserve"> REF _Ref447643353 \h  \* MERGEFORMAT </w:instrText>
+        </w:r>
+        <w:r>
+          <w:rPr>
+            <w:rStyle w:val="Hyperlink"/>
+            <w:b/>
+            <w:i/>
+            <w:lang w:eastAsia="de-DE"/>
+          </w:rPr>
+        </w:r>
+        <w:r>
+          <w:rPr>
+            <w:rStyle w:val="Hyperlink"/>
+            <w:b/>
+            <w:i/>
+            <w:lang w:eastAsia="de-DE"/>
+          </w:rPr>
+          <w:fldChar w:fldCharType="separate"/>
+        </w:r>
+        <w:r>
+          <w:rPr>
+            <w:rStyle w:val="Hyperlink"/>
+            <w:b/>
+            <w:i/>
+          </w:rPr>
+          <w:t>Informationen Scrumdesk</w:t>
+        </w:r>
+        <w:r>
+          <w:rPr>
+            <w:rStyle w:val="Hyperlink"/>
+            <w:b/>
+            <w:i/>
+            <w:lang w:eastAsia="de-DE"/>
+          </w:rPr>
+          <w:fldChar w:fldCharType="end"/>
+        </w:r>
+      </w:hyperlink>
       <w:r>
         <w:rPr>
           <w:lang w:eastAsia="de-DE"/>
@@ -7304,7 +7127,7 @@
           <w:lang w:eastAsia="de-DE"/>
         </w:rPr>
       </w:pPr>
-      <w:bookmarkStart w:id="5" w:name="_Toc447802899"/>
+      <w:bookmarkStart w:id="6" w:name="_Toc447803572"/>
       <w:r>
         <w:rPr>
           <w:lang w:eastAsia="de-DE"/>
@@ -7312,7 +7135,7 @@
         <w:lastRenderedPageBreak/>
         <w:t>Marketingkonzept</w:t>
       </w:r>
-      <w:bookmarkEnd w:id="5"/>
+      <w:bookmarkEnd w:id="6"/>
     </w:p>
     <w:p>
       <w:pPr>
@@ -7323,26 +7146,18 @@
           <w:lang w:eastAsia="de-DE"/>
         </w:rPr>
       </w:pPr>
-      <w:bookmarkStart w:id="6" w:name="_Toc447802900"/>
+      <w:bookmarkStart w:id="7" w:name="_Toc447803573"/>
       <w:r>
         <w:rPr>
           <w:lang w:eastAsia="de-DE"/>
         </w:rPr>
         <w:t>Marktanalyse</w:t>
       </w:r>
-      <w:bookmarkEnd w:id="6"/>
-    </w:p>
-    <w:p>
-      <w:r>
-        <w:t xml:space="preserve">Im Folgenden wird der Markt der </w:t>
-      </w:r>
-      <w:proofErr w:type="spellStart"/>
-      <w:r>
-        <w:t>Scrum</w:t>
-      </w:r>
-      <w:proofErr w:type="spellEnd"/>
-      <w:r>
-        <w:t>-Entwicklungstools analysiert. Zunächst betrachten wir unsere Konkurrenz und die daraus resultierende Marktposition und leiten daraus unsere Absatzmöglichkeiten und unseren Kundenkreis ab. Anschließend betrachten wir stichpunktartig die Risiken bei de</w:t>
+      <w:bookmarkEnd w:id="7"/>
+    </w:p>
+    <w:p>
+      <w:r>
+        <w:t>Im Folgenden wird der Markt der Scrum-Entwicklungstools analysiert. Zunächst betrachten wir unsere Konkurrenz und die daraus resultierende Marktposition und leiten daraus unsere Absatzmöglichkeiten und unseren Kundenkreis ab. Anschließend betrachten wir stichpunktartig die Risiken bei de</w:t>
       </w:r>
       <w:r>
         <w:t>r Vermarktung unseres Programms. Abschließend betrachten wir die aus den Ergebnissen entstandenen Softwareanforderungen und</w:t>
@@ -7368,14 +7183,14 @@
           <w:lang w:eastAsia="de-DE"/>
         </w:rPr>
       </w:pPr>
-      <w:bookmarkStart w:id="7" w:name="_Toc447802901"/>
+      <w:bookmarkStart w:id="8" w:name="_Toc447803574"/>
       <w:r>
         <w:rPr>
           <w:lang w:eastAsia="de-DE"/>
         </w:rPr>
         <w:t>Konkurrenten und Marktposition</w:t>
       </w:r>
-      <w:bookmarkEnd w:id="7"/>
+      <w:bookmarkEnd w:id="8"/>
     </w:p>
     <w:p>
       <w:pPr>
@@ -7395,14 +7210,12 @@
         </w:rPr>
         <w:t xml:space="preserve">amm das Vorgangsmodell </w:t>
       </w:r>
-      <w:proofErr w:type="spellStart"/>
       <w:r>
         <w:rPr>
           <w:rStyle w:val="EigenmarkierungZchn"/>
         </w:rPr>
         <w:t>Scrum</w:t>
       </w:r>
-      <w:proofErr w:type="spellEnd"/>
       <w:r>
         <w:rPr>
           <w:lang w:eastAsia="de-DE"/>
@@ -7457,14 +7270,12 @@
           <w:lang w:eastAsia="de-DE"/>
         </w:rPr>
       </w:pPr>
-      <w:proofErr w:type="spellStart"/>
       <w:r>
         <w:rPr>
           <w:lang w:eastAsia="de-DE"/>
         </w:rPr>
         <w:t>Scrumdesk</w:t>
       </w:r>
-      <w:proofErr w:type="spellEnd"/>
     </w:p>
     <w:p>
       <w:pPr>
@@ -7477,14 +7288,12 @@
           <w:lang w:eastAsia="de-DE"/>
         </w:rPr>
       </w:pPr>
-      <w:proofErr w:type="spellStart"/>
       <w:r>
         <w:rPr>
           <w:lang w:eastAsia="de-DE"/>
         </w:rPr>
         <w:t>TargetProcess</w:t>
       </w:r>
-      <w:proofErr w:type="spellEnd"/>
     </w:p>
     <w:p>
       <w:pPr>
@@ -7497,14 +7306,12 @@
           <w:lang w:eastAsia="de-DE"/>
         </w:rPr>
       </w:pPr>
-      <w:proofErr w:type="spellStart"/>
       <w:r>
         <w:rPr>
           <w:lang w:eastAsia="de-DE"/>
         </w:rPr>
         <w:t>Scrumwise</w:t>
       </w:r>
-      <w:proofErr w:type="spellEnd"/>
     </w:p>
     <w:p>
       <w:pPr>
@@ -7517,19 +7324,11 @@
           <w:lang w:eastAsia="de-DE"/>
         </w:rPr>
       </w:pPr>
-      <w:proofErr w:type="spellStart"/>
-      <w:r>
-        <w:rPr>
-          <w:lang w:eastAsia="de-DE"/>
-        </w:rPr>
-        <w:t>Agiletask</w:t>
-      </w:r>
-      <w:proofErr w:type="spellEnd"/>
-      <w:r>
-        <w:rPr>
-          <w:lang w:eastAsia="de-DE"/>
-        </w:rPr>
-        <w:t xml:space="preserve"> </w:t>
+      <w:r>
+        <w:rPr>
+          <w:lang w:eastAsia="de-DE"/>
+        </w:rPr>
+        <w:t xml:space="preserve">Agiletask </w:t>
       </w:r>
     </w:p>
     <w:p>
@@ -7549,14 +7348,12 @@
         </w:rPr>
         <w:br w:type="column"/>
       </w:r>
-      <w:proofErr w:type="spellStart"/>
       <w:r>
         <w:rPr>
           <w:lang w:eastAsia="de-DE"/>
         </w:rPr>
         <w:t>Jira</w:t>
       </w:r>
-      <w:proofErr w:type="spellEnd"/>
     </w:p>
     <w:p>
       <w:pPr>
@@ -7569,14 +7366,12 @@
           <w:lang w:eastAsia="de-DE"/>
         </w:rPr>
       </w:pPr>
-      <w:proofErr w:type="spellStart"/>
       <w:r>
         <w:rPr>
           <w:lang w:eastAsia="de-DE"/>
         </w:rPr>
         <w:t>Agilefant</w:t>
       </w:r>
-      <w:proofErr w:type="spellEnd"/>
     </w:p>
     <w:p>
       <w:pPr>
@@ -7609,19 +7404,11 @@
           <w:lang w:eastAsia="de-DE"/>
         </w:rPr>
       </w:pPr>
-      <w:proofErr w:type="spellStart"/>
       <w:r>
         <w:rPr>
           <w:lang w:val="en-GB" w:eastAsia="de-DE"/>
         </w:rPr>
-        <w:t>Agilo</w:t>
-      </w:r>
-      <w:proofErr w:type="spellEnd"/>
-      <w:r>
-        <w:rPr>
-          <w:lang w:val="en-GB" w:eastAsia="de-DE"/>
-        </w:rPr>
-        <w:t xml:space="preserve"> for Scrum</w:t>
+        <w:t>Agilo for Scrum</w:t>
       </w:r>
     </w:p>
     <w:p>
@@ -7653,7 +7440,6 @@
         </w:rPr>
         <w:t xml:space="preserve">Bei der Analyse der oben genannten Programme lässt sich schnell feststellen, dass nur </w:t>
       </w:r>
-      <w:proofErr w:type="spellStart"/>
       <w:r>
         <w:rPr>
           <w:rStyle w:val="EigenmarkierungZchn"/>
@@ -7661,7 +7447,6 @@
         </w:rPr>
         <w:t>Scrumdesk</w:t>
       </w:r>
-      <w:proofErr w:type="spellEnd"/>
       <w:r>
         <w:rPr>
           <w:lang w:eastAsia="de-DE"/>
@@ -7710,7 +7495,6 @@
         </w:rPr>
         <w:t xml:space="preserve">. Da wir unser Programm jedoch in demselben Teil des Sektors wie </w:t>
       </w:r>
-      <w:proofErr w:type="spellStart"/>
       <w:r>
         <w:rPr>
           <w:rStyle w:val="EigenmarkierungZchn"/>
@@ -7718,14 +7502,12 @@
         </w:rPr>
         <w:t>Scrumdesk</w:t>
       </w:r>
-      <w:proofErr w:type="spellEnd"/>
       <w:r>
         <w:rPr>
           <w:lang w:eastAsia="de-DE"/>
         </w:rPr>
         <w:t xml:space="preserve"> eingruppieren möchten, werden wir unser Programm online kostenlos anbieten. Somit haben wir nur einen direkten Konkurrenten und der Markt ist für uns generell zugänglich und wird nur von </w:t>
       </w:r>
-      <w:proofErr w:type="spellStart"/>
       <w:r>
         <w:rPr>
           <w:rStyle w:val="EigenmarkierungZchn"/>
@@ -7733,7 +7515,6 @@
         </w:rPr>
         <w:t>Scrumdesk</w:t>
       </w:r>
-      <w:proofErr w:type="spellEnd"/>
       <w:r>
         <w:rPr>
           <w:lang w:eastAsia="de-DE"/>
@@ -7762,18 +7543,18 @@
           <w:lang w:eastAsia="de-DE"/>
         </w:rPr>
       </w:pPr>
-      <w:bookmarkStart w:id="8" w:name="_Toc441685210"/>
-      <w:bookmarkStart w:id="9" w:name="_Toc442180764"/>
-      <w:bookmarkStart w:id="10" w:name="_Toc447802902"/>
+      <w:bookmarkStart w:id="9" w:name="_Toc441685210"/>
+      <w:bookmarkStart w:id="10" w:name="_Toc442180764"/>
+      <w:bookmarkStart w:id="11" w:name="_Toc447803575"/>
       <w:r>
         <w:rPr>
           <w:lang w:eastAsia="de-DE"/>
         </w:rPr>
         <w:t>Absatzmöglichkeiten</w:t>
       </w:r>
-      <w:bookmarkEnd w:id="8"/>
       <w:bookmarkEnd w:id="9"/>
       <w:bookmarkEnd w:id="10"/>
+      <w:bookmarkEnd w:id="11"/>
     </w:p>
     <w:p>
       <w:pPr>
@@ -7884,62 +7665,20 @@
         <w:rPr>
           <w:lang w:eastAsia="de-DE"/>
         </w:rPr>
-        <w:t xml:space="preserve"> </w:t>
-      </w:r>
-      <w:proofErr w:type="spellStart"/>
-      <w:r>
-        <w:rPr>
-          <w:lang w:eastAsia="de-DE"/>
-        </w:rPr>
-        <w:t>Scrum</w:t>
-      </w:r>
-      <w:proofErr w:type="spellEnd"/>
-      <w:r>
-        <w:rPr>
-          <w:lang w:eastAsia="de-DE"/>
-        </w:rPr>
-        <w:t xml:space="preserve">-Webapplikationen. Die hohe Anzahl von kostenpflichtigen </w:t>
-      </w:r>
-      <w:proofErr w:type="spellStart"/>
-      <w:r>
-        <w:rPr>
-          <w:lang w:eastAsia="de-DE"/>
-        </w:rPr>
-        <w:t>Scrum</w:t>
-      </w:r>
-      <w:proofErr w:type="spellEnd"/>
-      <w:r>
-        <w:rPr>
-          <w:lang w:eastAsia="de-DE"/>
-        </w:rPr>
-        <w:t xml:space="preserve">-Webapplikationen führt zu einem stetigen Wettbewerb im Markt. Dies macht es als Neueinsteiger extrem schwer Fuß in der Branche zu fassen. </w:t>
-      </w:r>
-    </w:p>
-    <w:p>
-      <w:pPr>
-        <w:rPr>
-          <w:lang w:eastAsia="de-DE"/>
-        </w:rPr>
-      </w:pPr>
-      <w:r>
-        <w:rPr>
-          <w:lang w:eastAsia="de-DE"/>
-        </w:rPr>
-        <w:t xml:space="preserve">Die einzige kostenlose </w:t>
-      </w:r>
-      <w:proofErr w:type="spellStart"/>
-      <w:r>
-        <w:rPr>
-          <w:lang w:eastAsia="de-DE"/>
-        </w:rPr>
-        <w:t>Scrum</w:t>
-      </w:r>
-      <w:proofErr w:type="spellEnd"/>
-      <w:r>
-        <w:rPr>
-          <w:lang w:eastAsia="de-DE"/>
-        </w:rPr>
-        <w:t xml:space="preserve">-Webapplikation, die uns bekannt ist, ist </w:t>
+        <w:t xml:space="preserve"> Scrum-Webapplikationen. Die hohe Anzahl von kostenpflichtigen Scrum-Webapplikationen führt zu einem stetigen Wettbewerb im Markt. Dies macht es als Neueinsteiger extrem schwer Fuß in der Branche zu fassen. </w:t>
+      </w:r>
+    </w:p>
+    <w:p>
+      <w:pPr>
+        <w:rPr>
+          <w:lang w:eastAsia="de-DE"/>
+        </w:rPr>
+      </w:pPr>
+      <w:r>
+        <w:rPr>
+          <w:lang w:eastAsia="de-DE"/>
+        </w:rPr>
+        <w:t xml:space="preserve">Die einzige kostenlose Scrum-Webapplikation, die uns bekannt ist, ist </w:t>
       </w:r>
       <w:r>
         <w:rPr>
@@ -7978,21 +7717,7 @@
         <w:rPr>
           <w:lang w:eastAsia="de-DE"/>
         </w:rPr>
-        <w:t xml:space="preserve"> sogar 7600 Hits/Tag. Das Marktvolumen der kostenlosen </w:t>
-      </w:r>
-      <w:proofErr w:type="spellStart"/>
-      <w:r>
-        <w:rPr>
-          <w:lang w:eastAsia="de-DE"/>
-        </w:rPr>
-        <w:t>Scrum</w:t>
-      </w:r>
-      <w:proofErr w:type="spellEnd"/>
-      <w:r>
-        <w:rPr>
-          <w:lang w:eastAsia="de-DE"/>
-        </w:rPr>
-        <w:t>-Webapplikationen ist also noch sehr gering. Jedoch wird es dadurch auch einfacher einen großen Marktanteil zu gewinnen.</w:t>
+        <w:t xml:space="preserve"> sogar 7600 Hits/Tag. Das Marktvolumen der kostenlosen Scrum-Webapplikationen ist also noch sehr gering. Jedoch wird es dadurch auch einfacher einen großen Marktanteil zu gewinnen.</w:t>
       </w:r>
     </w:p>
     <w:p>
@@ -8002,18 +7727,18 @@
           <w:lang w:eastAsia="de-DE"/>
         </w:rPr>
       </w:pPr>
-      <w:bookmarkStart w:id="11" w:name="_Toc440980781"/>
-      <w:bookmarkStart w:id="12" w:name="_Toc442180765"/>
-      <w:bookmarkStart w:id="13" w:name="_Toc447802903"/>
+      <w:bookmarkStart w:id="12" w:name="_Toc440980781"/>
+      <w:bookmarkStart w:id="13" w:name="_Toc442180765"/>
+      <w:bookmarkStart w:id="14" w:name="_Toc447803576"/>
       <w:r>
         <w:rPr>
           <w:lang w:eastAsia="de-DE"/>
         </w:rPr>
         <w:t>Ermittlung des Kundenkreises</w:t>
       </w:r>
-      <w:bookmarkEnd w:id="11"/>
       <w:bookmarkEnd w:id="12"/>
       <w:bookmarkEnd w:id="13"/>
+      <w:bookmarkEnd w:id="14"/>
     </w:p>
     <w:p>
       <w:pPr>
@@ -8088,7 +7813,6 @@
         </w:rPr>
         <w:t xml:space="preserve"> </w:t>
       </w:r>
-      <w:proofErr w:type="spellStart"/>
       <w:r>
         <w:rPr>
           <w:rStyle w:val="EigenmarkierungZchn"/>
@@ -8107,26 +7831,11 @@
         </w:rPr>
         <w:t>umiverse</w:t>
       </w:r>
-      <w:proofErr w:type="spellEnd"/>
-      <w:r>
-        <w:rPr>
-          <w:lang w:eastAsia="de-DE"/>
-        </w:rPr>
-        <w:t xml:space="preserve"> sind vor allem hohe Benutzerzahlen wichtig, um diese später z.B. durch Werbung zu </w:t>
-      </w:r>
-      <w:proofErr w:type="spellStart"/>
-      <w:r>
-        <w:rPr>
-          <w:lang w:eastAsia="de-DE"/>
-        </w:rPr>
-        <w:t>monetarisieren</w:t>
-      </w:r>
-      <w:proofErr w:type="spellEnd"/>
-      <w:r>
-        <w:rPr>
-          <w:lang w:eastAsia="de-DE"/>
-        </w:rPr>
-        <w:t xml:space="preserve">. Um trotz der speziellen Kundengruppe hohe Zahlen zu erreichen, sollten für uns die vielen verschiedenen Kontexte relevant sein, in denen die Projektteams arbeiten. Hierbei </w:t>
+      <w:r>
+        <w:rPr>
+          <w:lang w:eastAsia="de-DE"/>
+        </w:rPr>
+        <w:t xml:space="preserve"> sind vor allem hohe Benutzerzahlen wichtig, um diese später z.B. durch Werbung zu monetarisieren. Um trotz der speziellen Kundengruppe hohe Zahlen zu erreichen, sollten für uns die vielen verschiedenen Kontexte relevant sein, in denen die Projektteams arbeiten. Hierbei </w:t>
       </w:r>
       <w:r>
         <w:rPr>
@@ -8254,21 +7963,7 @@
         <w:rPr>
           <w:lang w:eastAsia="de-DE"/>
         </w:rPr>
-        <w:t xml:space="preserve">Heutzutage organisieren auch viele Privatpersonen Projekte, welche ohne viel Planungs- und Dokumentenlast auskommen sollen. Dafür ist </w:t>
-      </w:r>
-      <w:proofErr w:type="spellStart"/>
-      <w:r>
-        <w:rPr>
-          <w:lang w:eastAsia="de-DE"/>
-        </w:rPr>
-        <w:t>Scrum</w:t>
-      </w:r>
-      <w:proofErr w:type="spellEnd"/>
-      <w:r>
-        <w:rPr>
-          <w:lang w:eastAsia="de-DE"/>
-        </w:rPr>
-        <w:t xml:space="preserve"> und somit unsere Webplattform ideal als Ergänzung oder Kommunikationsplattform zwischen den Teilnehmern geeignet. </w:t>
+        <w:t xml:space="preserve">Heutzutage organisieren auch viele Privatpersonen Projekte, welche ohne viel Planungs- und Dokumentenlast auskommen sollen. Dafür ist Scrum und somit unsere Webplattform ideal als Ergänzung oder Kommunikationsplattform zwischen den Teilnehmern geeignet. </w:t>
       </w:r>
     </w:p>
     <w:p>
@@ -8293,21 +7988,7 @@
         <w:rPr>
           <w:lang w:eastAsia="de-DE"/>
         </w:rPr>
-        <w:t xml:space="preserve"> Enterprise-Variante angeboten werden sollte, um sich vom privaten Kunden abzugrenzen und professionelleres arbeiten zu ermöglichen. Der Fokus sollte hier auf kleinere private Unternehmen bzw. Start-Ups liegen, da </w:t>
-      </w:r>
-      <w:proofErr w:type="spellStart"/>
-      <w:r>
-        <w:rPr>
-          <w:lang w:eastAsia="de-DE"/>
-        </w:rPr>
-        <w:t>Scrum</w:t>
-      </w:r>
-      <w:proofErr w:type="spellEnd"/>
-      <w:r>
-        <w:rPr>
-          <w:lang w:eastAsia="de-DE"/>
-        </w:rPr>
-        <w:t xml:space="preserve"> für größere Projekte und damit größeren Unternehmen eher ungeeignet erscheint. </w:t>
+        <w:t xml:space="preserve"> Enterprise-Variante angeboten werden sollte, um sich vom privaten Kunden abzugrenzen und professionelleres arbeiten zu ermöglichen. Der Fokus sollte hier auf kleinere private Unternehmen bzw. Start-Ups liegen, da Scrum für größere Projekte und damit größeren Unternehmen eher ungeeignet erscheint. </w:t>
       </w:r>
     </w:p>
     <w:p>
@@ -8338,21 +8019,7 @@
         <w:rPr>
           <w:lang w:eastAsia="de-DE"/>
         </w:rPr>
-        <w:t xml:space="preserve">für unser Produkt zu begeistern und somit </w:t>
-      </w:r>
-      <w:proofErr w:type="spellStart"/>
-      <w:r>
-        <w:rPr>
-          <w:lang w:eastAsia="de-DE"/>
-        </w:rPr>
-        <w:t>Scrum</w:t>
-      </w:r>
-      <w:proofErr w:type="spellEnd"/>
-      <w:r>
-        <w:rPr>
-          <w:lang w:eastAsia="de-DE"/>
-        </w:rPr>
-        <w:t xml:space="preserve"> </w:t>
+        <w:t xml:space="preserve">für unser Produkt zu begeistern und somit Scrum </w:t>
       </w:r>
       <w:r>
         <w:rPr>
@@ -8370,21 +8037,7 @@
         <w:rPr>
           <w:lang w:eastAsia="de-DE"/>
         </w:rPr>
-        <w:t xml:space="preserve">attraktiv zu machen, ist auch der schulische Bereich enorm wichtig. Vor allem im Informatikbereich findet </w:t>
-      </w:r>
-      <w:proofErr w:type="spellStart"/>
-      <w:r>
-        <w:rPr>
-          <w:lang w:eastAsia="de-DE"/>
-        </w:rPr>
-        <w:t>Scrum</w:t>
-      </w:r>
-      <w:proofErr w:type="spellEnd"/>
-      <w:r>
-        <w:rPr>
-          <w:lang w:eastAsia="de-DE"/>
-        </w:rPr>
-        <w:t xml:space="preserve"> immer mehr Anklang. Deshalb sollte der Fokus</w:t>
+        <w:t>attraktiv zu machen, ist auch der schulische Bereich enorm wichtig. Vor allem im Informatikbereich findet Scrum immer mehr Anklang. Deshalb sollte der Fokus</w:t>
       </w:r>
       <w:r>
         <w:rPr>
@@ -8406,9 +8059,9 @@
           <w:lang w:eastAsia="de-DE"/>
         </w:rPr>
       </w:pPr>
-      <w:bookmarkStart w:id="14" w:name="_Toc441053260"/>
-      <w:bookmarkStart w:id="15" w:name="_Toc442180766"/>
-      <w:bookmarkStart w:id="16" w:name="_Toc447802904"/>
+      <w:bookmarkStart w:id="15" w:name="_Toc441053260"/>
+      <w:bookmarkStart w:id="16" w:name="_Toc442180766"/>
+      <w:bookmarkStart w:id="17" w:name="_Toc447803577"/>
       <w:r>
         <w:rPr>
           <w:lang w:eastAsia="de-DE"/>
@@ -8416,24 +8069,24 @@
         <w:lastRenderedPageBreak/>
         <w:t>Risikoanalyse</w:t>
       </w:r>
-      <w:bookmarkEnd w:id="14"/>
       <w:bookmarkEnd w:id="15"/>
       <w:bookmarkEnd w:id="16"/>
+      <w:bookmarkEnd w:id="17"/>
     </w:p>
     <w:p>
       <w:pPr>
         <w:pStyle w:val="berschrift4"/>
       </w:pPr>
-      <w:bookmarkStart w:id="17" w:name="_Toc442094051"/>
-      <w:bookmarkStart w:id="18" w:name="_Toc442180768"/>
+      <w:bookmarkStart w:id="18" w:name="_Toc442094051"/>
+      <w:bookmarkStart w:id="19" w:name="_Toc442180768"/>
       <w:r>
         <w:t xml:space="preserve"> </w:t>
       </w:r>
       <w:r>
         <w:t>Projektrelease verzögert sich</w:t>
       </w:r>
-      <w:bookmarkEnd w:id="17"/>
       <w:bookmarkEnd w:id="18"/>
+      <w:bookmarkEnd w:id="19"/>
     </w:p>
     <w:p>
       <w:pPr>
@@ -8599,16 +8252,16 @@
       <w:pPr>
         <w:pStyle w:val="berschrift4"/>
       </w:pPr>
-      <w:bookmarkStart w:id="19" w:name="_Toc442094052"/>
-      <w:bookmarkStart w:id="20" w:name="_Toc442180769"/>
+      <w:bookmarkStart w:id="20" w:name="_Toc442094052"/>
+      <w:bookmarkStart w:id="21" w:name="_Toc442180769"/>
       <w:r>
         <w:t xml:space="preserve"> </w:t>
       </w:r>
       <w:r>
         <w:t>Zielgruppe nimmt Produkt nicht an</w:t>
       </w:r>
-      <w:bookmarkEnd w:id="19"/>
       <w:bookmarkEnd w:id="20"/>
+      <w:bookmarkEnd w:id="21"/>
     </w:p>
     <w:p>
       <w:pPr>
@@ -8760,21 +8413,7 @@
         <w:rPr>
           <w:lang w:eastAsia="de-DE"/>
         </w:rPr>
-        <w:t>Produkt wird bei Release Basis-</w:t>
-      </w:r>
-      <w:proofErr w:type="spellStart"/>
-      <w:r>
-        <w:rPr>
-          <w:lang w:eastAsia="de-DE"/>
-        </w:rPr>
-        <w:t>Scrum</w:t>
-      </w:r>
-      <w:proofErr w:type="spellEnd"/>
-      <w:r>
-        <w:rPr>
-          <w:lang w:eastAsia="de-DE"/>
-        </w:rPr>
-        <w:t>-Funktionen umfassen, aber nicht genügend einzigartige Features</w:t>
+        <w:t>Produkt wird bei Release Basis-Scrum-Funktionen umfassen, aber nicht genügend einzigartige Features</w:t>
       </w:r>
     </w:p>
     <w:p>
@@ -8801,16 +8440,16 @@
       <w:pPr>
         <w:pStyle w:val="berschrift4"/>
       </w:pPr>
-      <w:bookmarkStart w:id="21" w:name="_Toc442094053"/>
-      <w:bookmarkStart w:id="22" w:name="_Toc442180770"/>
+      <w:bookmarkStart w:id="22" w:name="_Toc442094053"/>
+      <w:bookmarkStart w:id="23" w:name="_Toc442180770"/>
       <w:r>
         <w:t xml:space="preserve"> </w:t>
       </w:r>
       <w:r>
         <w:t>Seite wird von Suchmaschinen nicht priorisiert</w:t>
       </w:r>
-      <w:bookmarkEnd w:id="21"/>
       <w:bookmarkEnd w:id="22"/>
+      <w:bookmarkEnd w:id="23"/>
     </w:p>
     <w:p>
       <w:pPr>
@@ -8962,16 +8601,16 @@
           <w:lang w:eastAsia="de-DE"/>
         </w:rPr>
       </w:pPr>
-      <w:bookmarkStart w:id="23" w:name="_Toc442094054"/>
-      <w:bookmarkStart w:id="24" w:name="_Toc442180771"/>
+      <w:bookmarkStart w:id="24" w:name="_Toc442094054"/>
+      <w:bookmarkStart w:id="25" w:name="_Toc442180771"/>
       <w:r>
         <w:rPr>
           <w:lang w:eastAsia="de-DE"/>
         </w:rPr>
         <w:t>Suchmaschinenalgorithmen sind schwer zu analysieren, daher schwer zu sagen, welche Art Keywords optimal sind</w:t>
       </w:r>
-      <w:bookmarkEnd w:id="23"/>
       <w:bookmarkEnd w:id="24"/>
+      <w:bookmarkEnd w:id="25"/>
     </w:p>
     <w:p>
       <w:pPr>
@@ -8984,8 +8623,8 @@
           <w:lang w:eastAsia="de-DE"/>
         </w:rPr>
       </w:pPr>
-      <w:bookmarkStart w:id="25" w:name="_Toc442094055"/>
-      <w:bookmarkStart w:id="26" w:name="_Toc442180772"/>
+      <w:bookmarkStart w:id="26" w:name="_Toc442094055"/>
+      <w:bookmarkStart w:id="27" w:name="_Toc442180772"/>
       <w:r>
         <w:br w:type="page"/>
       </w:r>
@@ -9001,8 +8640,8 @@
       <w:r>
         <w:t>Produkt nutzt lizensiertes Material der Konkurrenz</w:t>
       </w:r>
-      <w:bookmarkEnd w:id="25"/>
       <w:bookmarkEnd w:id="26"/>
+      <w:bookmarkEnd w:id="27"/>
     </w:p>
     <w:p>
       <w:pPr>
@@ -9011,8 +8650,8 @@
           <w:lang w:eastAsia="de-DE"/>
         </w:rPr>
       </w:pPr>
-      <w:bookmarkStart w:id="27" w:name="_Toc442094056"/>
-      <w:bookmarkStart w:id="28" w:name="_Toc442180773"/>
+      <w:bookmarkStart w:id="28" w:name="_Toc442094056"/>
+      <w:bookmarkStart w:id="29" w:name="_Toc442180773"/>
       <w:r>
         <w:rPr>
           <w:b/>
@@ -9020,8 +8659,8 @@
         </w:rPr>
         <w:t>Ursachen</w:t>
       </w:r>
-      <w:bookmarkEnd w:id="27"/>
       <w:bookmarkEnd w:id="28"/>
+      <w:bookmarkEnd w:id="29"/>
     </w:p>
     <w:p>
       <w:pPr>
@@ -9034,16 +8673,16 @@
           <w:lang w:eastAsia="de-DE"/>
         </w:rPr>
       </w:pPr>
-      <w:bookmarkStart w:id="29" w:name="_Toc442094057"/>
-      <w:bookmarkStart w:id="30" w:name="_Toc442180774"/>
+      <w:bookmarkStart w:id="30" w:name="_Toc442094057"/>
+      <w:bookmarkStart w:id="31" w:name="_Toc442180774"/>
       <w:r>
         <w:rPr>
           <w:lang w:eastAsia="de-DE"/>
         </w:rPr>
         <w:t>Es wurde sich nicht genug mit den Konkurrenzprodukten auseinandergesetzt</w:t>
       </w:r>
-      <w:bookmarkEnd w:id="29"/>
       <w:bookmarkEnd w:id="30"/>
+      <w:bookmarkEnd w:id="31"/>
     </w:p>
     <w:p>
       <w:pPr>
@@ -9058,16 +8697,16 @@
           <w:lang w:eastAsia="de-DE"/>
         </w:rPr>
       </w:pPr>
-      <w:bookmarkStart w:id="31" w:name="_Toc442094058"/>
-      <w:bookmarkStart w:id="32" w:name="_Toc442180775"/>
+      <w:bookmarkStart w:id="32" w:name="_Toc442094058"/>
+      <w:bookmarkStart w:id="33" w:name="_Toc442180775"/>
       <w:r>
         <w:rPr>
           <w:lang w:eastAsia="de-DE"/>
         </w:rPr>
         <w:t>Die Konkurrenz zeigt seine Lizenzen nicht</w:t>
       </w:r>
-      <w:bookmarkEnd w:id="31"/>
       <w:bookmarkEnd w:id="32"/>
+      <w:bookmarkEnd w:id="33"/>
     </w:p>
     <w:p>
       <w:pPr>
@@ -9076,8 +8715,8 @@
           <w:lang w:eastAsia="de-DE"/>
         </w:rPr>
       </w:pPr>
-      <w:bookmarkStart w:id="33" w:name="_Toc442094059"/>
-      <w:bookmarkStart w:id="34" w:name="_Toc442180776"/>
+      <w:bookmarkStart w:id="34" w:name="_Toc442094059"/>
+      <w:bookmarkStart w:id="35" w:name="_Toc442180776"/>
       <w:r>
         <w:rPr>
           <w:b/>
@@ -9093,8 +8732,8 @@
         </w:rPr>
         <w:t>Sehr hoch</w:t>
       </w:r>
-      <w:bookmarkEnd w:id="33"/>
       <w:bookmarkEnd w:id="34"/>
+      <w:bookmarkEnd w:id="35"/>
     </w:p>
     <w:p>
       <w:pPr>
@@ -9107,16 +8746,16 @@
           <w:lang w:eastAsia="de-DE"/>
         </w:rPr>
       </w:pPr>
-      <w:bookmarkStart w:id="35" w:name="_Toc442094060"/>
-      <w:bookmarkStart w:id="36" w:name="_Toc442180777"/>
+      <w:bookmarkStart w:id="36" w:name="_Toc442094060"/>
+      <w:bookmarkStart w:id="37" w:name="_Toc442180777"/>
       <w:r>
         <w:rPr>
           <w:lang w:eastAsia="de-DE"/>
         </w:rPr>
         <w:t>Die Website könnte wegen Lizenz/Urheberrechtsverletzung abgeschaltet werden</w:t>
       </w:r>
-      <w:bookmarkEnd w:id="35"/>
       <w:bookmarkEnd w:id="36"/>
+      <w:bookmarkEnd w:id="37"/>
     </w:p>
     <w:p>
       <w:pPr>
@@ -9131,16 +8770,16 @@
           <w:lang w:eastAsia="de-DE"/>
         </w:rPr>
       </w:pPr>
-      <w:bookmarkStart w:id="37" w:name="_Toc442094061"/>
-      <w:bookmarkStart w:id="38" w:name="_Toc442180778"/>
+      <w:bookmarkStart w:id="38" w:name="_Toc442094061"/>
+      <w:bookmarkStart w:id="39" w:name="_Toc442180778"/>
       <w:r>
         <w:rPr>
           <w:lang w:eastAsia="de-DE"/>
         </w:rPr>
         <w:t>Änderungen müssten vorgenommen werden, in deren Zeitraum die Seite evtl. nicht verfügbar sein könnte</w:t>
       </w:r>
-      <w:bookmarkEnd w:id="37"/>
       <w:bookmarkEnd w:id="38"/>
+      <w:bookmarkEnd w:id="39"/>
     </w:p>
     <w:p>
       <w:pPr>
@@ -9149,8 +8788,8 @@
           <w:lang w:eastAsia="de-DE"/>
         </w:rPr>
       </w:pPr>
-      <w:bookmarkStart w:id="39" w:name="_Toc442094062"/>
-      <w:bookmarkStart w:id="40" w:name="_Toc442180779"/>
+      <w:bookmarkStart w:id="40" w:name="_Toc442094062"/>
+      <w:bookmarkStart w:id="41" w:name="_Toc442180779"/>
       <w:r>
         <w:rPr>
           <w:b/>
@@ -9166,8 +8805,8 @@
         </w:rPr>
         <w:t>Mittel</w:t>
       </w:r>
-      <w:bookmarkEnd w:id="39"/>
       <w:bookmarkEnd w:id="40"/>
+      <w:bookmarkEnd w:id="41"/>
     </w:p>
     <w:p>
       <w:pPr>
@@ -9181,16 +8820,16 @@
           <w:lang w:eastAsia="de-DE"/>
         </w:rPr>
       </w:pPr>
-      <w:bookmarkStart w:id="41" w:name="_Toc442094063"/>
-      <w:bookmarkStart w:id="42" w:name="_Toc442180780"/>
+      <w:bookmarkStart w:id="42" w:name="_Toc442094063"/>
+      <w:bookmarkStart w:id="43" w:name="_Toc442180780"/>
       <w:r>
         <w:rPr>
           <w:lang w:eastAsia="de-DE"/>
         </w:rPr>
         <w:t>Das Marketingteam ist sich über lizensiertes Material nicht bewusst</w:t>
       </w:r>
-      <w:bookmarkEnd w:id="41"/>
       <w:bookmarkEnd w:id="42"/>
+      <w:bookmarkEnd w:id="43"/>
     </w:p>
     <w:p>
       <w:pPr>
@@ -9206,23 +8845,23 @@
           <w:lang w:eastAsia="de-DE"/>
         </w:rPr>
       </w:pPr>
-      <w:bookmarkStart w:id="43" w:name="_Toc442094064"/>
-      <w:bookmarkStart w:id="44" w:name="_Toc442180781"/>
+      <w:bookmarkStart w:id="44" w:name="_Toc442094064"/>
+      <w:bookmarkStart w:id="45" w:name="_Toc442180781"/>
       <w:r>
         <w:rPr>
           <w:lang w:eastAsia="de-DE"/>
         </w:rPr>
         <w:t>Das Produkt ist klein genug um „unter dem Radar“ zu bleiben</w:t>
       </w:r>
-      <w:bookmarkEnd w:id="43"/>
       <w:bookmarkEnd w:id="44"/>
+      <w:bookmarkEnd w:id="45"/>
     </w:p>
     <w:p>
       <w:pPr>
         <w:pStyle w:val="berschrift4"/>
       </w:pPr>
-      <w:bookmarkStart w:id="45" w:name="_Toc442094065"/>
-      <w:bookmarkStart w:id="46" w:name="_Toc442180782"/>
+      <w:bookmarkStart w:id="46" w:name="_Toc442094065"/>
+      <w:bookmarkStart w:id="47" w:name="_Toc442180782"/>
       <w:r>
         <w:t xml:space="preserve"> </w:t>
       </w:r>
@@ -9238,8 +8877,8 @@
       <w:r>
         <w:t>/Gefahr von Datenverlust</w:t>
       </w:r>
-      <w:bookmarkEnd w:id="45"/>
       <w:bookmarkEnd w:id="46"/>
+      <w:bookmarkEnd w:id="47"/>
     </w:p>
     <w:p>
       <w:pPr>
@@ -9248,8 +8887,8 @@
           <w:lang w:eastAsia="de-DE"/>
         </w:rPr>
       </w:pPr>
-      <w:bookmarkStart w:id="47" w:name="_Toc442094066"/>
-      <w:bookmarkStart w:id="48" w:name="_Toc442180783"/>
+      <w:bookmarkStart w:id="48" w:name="_Toc442094066"/>
+      <w:bookmarkStart w:id="49" w:name="_Toc442180783"/>
       <w:r>
         <w:rPr>
           <w:b/>
@@ -9257,8 +8896,8 @@
         </w:rPr>
         <w:t>Ursachen</w:t>
       </w:r>
-      <w:bookmarkEnd w:id="47"/>
       <w:bookmarkEnd w:id="48"/>
+      <w:bookmarkEnd w:id="49"/>
     </w:p>
     <w:p>
       <w:pPr>
@@ -9271,16 +8910,16 @@
           <w:lang w:eastAsia="de-DE"/>
         </w:rPr>
       </w:pPr>
-      <w:bookmarkStart w:id="49" w:name="_Toc442094067"/>
-      <w:bookmarkStart w:id="50" w:name="_Toc442180784"/>
+      <w:bookmarkStart w:id="50" w:name="_Toc442094067"/>
+      <w:bookmarkStart w:id="51" w:name="_Toc442180784"/>
       <w:r>
         <w:rPr>
           <w:lang w:eastAsia="de-DE"/>
         </w:rPr>
         <w:t>Das Marketingteam hat sich nicht gut genug über Serverdienstleister informiert</w:t>
       </w:r>
-      <w:bookmarkEnd w:id="49"/>
       <w:bookmarkEnd w:id="50"/>
+      <w:bookmarkEnd w:id="51"/>
     </w:p>
     <w:p>
       <w:pPr>
@@ -9293,30 +8932,16 @@
           <w:lang w:eastAsia="de-DE"/>
         </w:rPr>
       </w:pPr>
-      <w:bookmarkStart w:id="51" w:name="_Toc442094068"/>
-      <w:bookmarkStart w:id="52" w:name="_Toc442180785"/>
-      <w:r>
-        <w:rPr>
-          <w:lang w:eastAsia="de-DE"/>
-        </w:rPr>
-        <w:t xml:space="preserve">Kein Budget für Servermietung führt zu Server mit schlechter </w:t>
-      </w:r>
-      <w:proofErr w:type="spellStart"/>
-      <w:r>
-        <w:rPr>
-          <w:lang w:eastAsia="de-DE"/>
-        </w:rPr>
-        <w:t>Uptime</w:t>
-      </w:r>
-      <w:proofErr w:type="spellEnd"/>
-      <w:r>
-        <w:rPr>
-          <w:lang w:eastAsia="de-DE"/>
-        </w:rPr>
-        <w:t>/Qualität</w:t>
-      </w:r>
-      <w:bookmarkEnd w:id="51"/>
+      <w:bookmarkStart w:id="52" w:name="_Toc442094068"/>
+      <w:bookmarkStart w:id="53" w:name="_Toc442180785"/>
+      <w:r>
+        <w:rPr>
+          <w:lang w:eastAsia="de-DE"/>
+        </w:rPr>
+        <w:t>Kein Budget für Servermietung führt zu Server mit schlechter Uptime/Qualität</w:t>
+      </w:r>
       <w:bookmarkEnd w:id="52"/>
+      <w:bookmarkEnd w:id="53"/>
     </w:p>
     <w:p>
       <w:pPr>
@@ -9325,8 +8950,8 @@
           <w:lang w:eastAsia="de-DE"/>
         </w:rPr>
       </w:pPr>
-      <w:bookmarkStart w:id="53" w:name="_Toc442094069"/>
-      <w:bookmarkStart w:id="54" w:name="_Toc442180786"/>
+      <w:bookmarkStart w:id="54" w:name="_Toc442094069"/>
+      <w:bookmarkStart w:id="55" w:name="_Toc442180786"/>
       <w:r>
         <w:rPr>
           <w:b/>
@@ -9342,8 +8967,8 @@
         </w:rPr>
         <w:t>Hoch</w:t>
       </w:r>
-      <w:bookmarkEnd w:id="53"/>
       <w:bookmarkEnd w:id="54"/>
+      <w:bookmarkEnd w:id="55"/>
     </w:p>
     <w:p>
       <w:pPr>
@@ -9356,16 +8981,16 @@
           <w:lang w:eastAsia="de-DE"/>
         </w:rPr>
       </w:pPr>
-      <w:bookmarkStart w:id="55" w:name="_Toc442094070"/>
-      <w:bookmarkStart w:id="56" w:name="_Toc442180787"/>
+      <w:bookmarkStart w:id="56" w:name="_Toc442094070"/>
+      <w:bookmarkStart w:id="57" w:name="_Toc442180787"/>
       <w:r>
         <w:rPr>
           <w:lang w:eastAsia="de-DE"/>
         </w:rPr>
         <w:t>Servererreichbarkeit sollte immer gewährleistet sein</w:t>
       </w:r>
-      <w:bookmarkEnd w:id="55"/>
       <w:bookmarkEnd w:id="56"/>
+      <w:bookmarkEnd w:id="57"/>
     </w:p>
     <w:p>
       <w:pPr>
@@ -9378,16 +9003,16 @@
           <w:lang w:eastAsia="de-DE"/>
         </w:rPr>
       </w:pPr>
-      <w:bookmarkStart w:id="57" w:name="_Toc442094071"/>
-      <w:bookmarkStart w:id="58" w:name="_Toc442180788"/>
+      <w:bookmarkStart w:id="58" w:name="_Toc442094071"/>
+      <w:bookmarkStart w:id="59" w:name="_Toc442180788"/>
       <w:r>
         <w:rPr>
           <w:lang w:eastAsia="de-DE"/>
         </w:rPr>
         <w:t>Datenverlust führt zu Verlust von Kunden</w:t>
       </w:r>
-      <w:bookmarkEnd w:id="57"/>
       <w:bookmarkEnd w:id="58"/>
+      <w:bookmarkEnd w:id="59"/>
     </w:p>
     <w:p>
       <w:pPr>
@@ -9396,8 +9021,8 @@
           <w:lang w:eastAsia="de-DE"/>
         </w:rPr>
       </w:pPr>
-      <w:bookmarkStart w:id="59" w:name="_Toc442094072"/>
-      <w:bookmarkStart w:id="60" w:name="_Toc442180789"/>
+      <w:bookmarkStart w:id="60" w:name="_Toc442094072"/>
+      <w:bookmarkStart w:id="61" w:name="_Toc442180789"/>
       <w:r>
         <w:rPr>
           <w:b/>
@@ -9413,8 +9038,8 @@
         </w:rPr>
         <w:t>Mittel</w:t>
       </w:r>
-      <w:bookmarkEnd w:id="59"/>
       <w:bookmarkEnd w:id="60"/>
+      <w:bookmarkEnd w:id="61"/>
     </w:p>
     <w:p>
       <w:pPr>
@@ -9427,30 +9052,16 @@
           <w:lang w:eastAsia="de-DE"/>
         </w:rPr>
       </w:pPr>
-      <w:bookmarkStart w:id="61" w:name="_Toc442094073"/>
-      <w:bookmarkStart w:id="62" w:name="_Toc442180790"/>
-      <w:r>
-        <w:rPr>
-          <w:lang w:eastAsia="de-DE"/>
-        </w:rPr>
-        <w:t xml:space="preserve">Der Server ist zunächst </w:t>
-      </w:r>
-      <w:proofErr w:type="spellStart"/>
-      <w:r>
-        <w:rPr>
-          <w:lang w:eastAsia="de-DE"/>
-        </w:rPr>
-        <w:t>self-hosted</w:t>
-      </w:r>
-      <w:proofErr w:type="spellEnd"/>
-      <w:r>
-        <w:rPr>
-          <w:lang w:eastAsia="de-DE"/>
-        </w:rPr>
-        <w:t>, dadurch hat das Team die Kontrolle über die Serververfügbarkeit</w:t>
-      </w:r>
-      <w:bookmarkEnd w:id="61"/>
+      <w:bookmarkStart w:id="62" w:name="_Toc442094073"/>
+      <w:bookmarkStart w:id="63" w:name="_Toc442180790"/>
+      <w:r>
+        <w:rPr>
+          <w:lang w:eastAsia="de-DE"/>
+        </w:rPr>
+        <w:t>Der Server ist zunächst self-hosted, dadurch hat das Team die Kontrolle über die Serververfügbarkeit</w:t>
+      </w:r>
       <w:bookmarkEnd w:id="62"/>
+      <w:bookmarkEnd w:id="63"/>
     </w:p>
     <w:p>
       <w:pPr>
@@ -9463,16 +9074,16 @@
           <w:lang w:eastAsia="de-DE"/>
         </w:rPr>
       </w:pPr>
-      <w:bookmarkStart w:id="63" w:name="_Toc442094074"/>
-      <w:bookmarkStart w:id="64" w:name="_Toc442180791"/>
+      <w:bookmarkStart w:id="64" w:name="_Toc442094074"/>
+      <w:bookmarkStart w:id="65" w:name="_Toc442180791"/>
       <w:r>
         <w:rPr>
           <w:lang w:eastAsia="de-DE"/>
         </w:rPr>
         <w:t>Könnte später ein Problem werden, da kein Budget für solide Servermietung vorhanden ist</w:t>
       </w:r>
-      <w:bookmarkEnd w:id="63"/>
       <w:bookmarkEnd w:id="64"/>
+      <w:bookmarkEnd w:id="65"/>
     </w:p>
     <w:p>
       <w:pPr>
@@ -9481,40 +9092,26 @@
           <w:lang w:eastAsia="de-DE"/>
         </w:rPr>
       </w:pPr>
-      <w:bookmarkStart w:id="65" w:name="_Toc447802905"/>
+      <w:bookmarkStart w:id="66" w:name="_Toc447803578"/>
       <w:r>
         <w:rPr>
           <w:lang w:eastAsia="de-DE"/>
         </w:rPr>
         <w:t>Softwareanforderungsanalyse</w:t>
       </w:r>
-      <w:bookmarkEnd w:id="65"/>
-    </w:p>
-    <w:p>
-      <w:pPr>
-        <w:rPr>
-          <w:lang w:eastAsia="de-DE"/>
-        </w:rPr>
-      </w:pPr>
-      <w:r>
-        <w:rPr>
-          <w:lang w:eastAsia="de-DE"/>
-        </w:rPr>
-        <w:t xml:space="preserve">Aus den gesammelten Daten der Marktanalyse ergeben sich für unseren Kunden verschiedene Anforderungen an die Software, die wir im Folgenden näher beleuchten werden (für die Gesamtübersicht der </w:t>
-      </w:r>
-      <w:proofErr w:type="spellStart"/>
-      <w:r>
-        <w:rPr>
-          <w:lang w:eastAsia="de-DE"/>
-        </w:rPr>
-        <w:t>Requirements</w:t>
-      </w:r>
-      <w:proofErr w:type="spellEnd"/>
-      <w:r>
-        <w:rPr>
-          <w:lang w:eastAsia="de-DE"/>
-        </w:rPr>
-        <w:t xml:space="preserve"> siehe </w:t>
+      <w:bookmarkEnd w:id="66"/>
+    </w:p>
+    <w:p>
+      <w:pPr>
+        <w:rPr>
+          <w:lang w:eastAsia="de-DE"/>
+        </w:rPr>
+      </w:pPr>
+      <w:r>
+        <w:rPr>
+          <w:lang w:eastAsia="de-DE"/>
+        </w:rPr>
+        <w:t xml:space="preserve">Aus den gesammelten Daten der Marktanalyse ergeben sich für unseren Kunden verschiedene Anforderungen an die Software, die wir im Folgenden näher beleuchten werden (für die Gesamtübersicht der Requirements siehe </w:t>
       </w:r>
       <w:r>
         <w:rPr>
@@ -9543,7 +9140,6 @@
         </w:rPr>
         <w:fldChar w:fldCharType="separate"/>
       </w:r>
-      <w:proofErr w:type="spellStart"/>
       <w:r>
         <w:rPr>
           <w:rStyle w:val="Fett"/>
@@ -9551,7 +9147,6 @@
         </w:rPr>
         <w:t>Softwarerequirements</w:t>
       </w:r>
-      <w:proofErr w:type="spellEnd"/>
       <w:r>
         <w:rPr>
           <w:rStyle w:val="Fett"/>
@@ -9576,21 +9171,7 @@
         <w:rPr>
           <w:lang w:eastAsia="de-DE"/>
         </w:rPr>
-        <w:t xml:space="preserve">Sämtliche Daten, die auf unserer Plattform gespeichert werden, sollen privat behandelt werden, sodass nur der Benutzer und die von ihm eingeladenen Personen darauf Zugriff haben. Daraus folgt, dass der Benutzer ein </w:t>
-      </w:r>
-      <w:proofErr w:type="spellStart"/>
-      <w:r>
-        <w:rPr>
-          <w:lang w:eastAsia="de-DE"/>
-        </w:rPr>
-        <w:t>Accountsystem</w:t>
-      </w:r>
-      <w:proofErr w:type="spellEnd"/>
-      <w:r>
-        <w:rPr>
-          <w:lang w:eastAsia="de-DE"/>
-        </w:rPr>
-        <w:t xml:space="preserve"> haben möchte, um dies zu gewährleisten [REQ</w:t>
+        <w:t>Sämtliche Daten, die auf unserer Plattform gespeichert werden, sollen privat behandelt werden, sodass nur der Benutzer und die von ihm eingeladenen Personen darauf Zugriff haben. Daraus folgt, dass der Benutzer ein Accountsystem haben möchte, um dies zu gewährleisten [REQ</w:t>
       </w:r>
       <w:r>
         <w:rPr>
@@ -9615,35 +9196,7 @@
         <w:rPr>
           <w:lang w:eastAsia="de-DE"/>
         </w:rPr>
-        <w:t xml:space="preserve">Durch dieses System möchte der Benutzer ein oder mehrere Projekte aus der realen Welt in unser System übertragen und dies getreu des </w:t>
-      </w:r>
-      <w:proofErr w:type="spellStart"/>
-      <w:r>
-        <w:rPr>
-          <w:lang w:eastAsia="de-DE"/>
-        </w:rPr>
-        <w:t>Scrum</w:t>
-      </w:r>
-      <w:proofErr w:type="spellEnd"/>
-      <w:r>
-        <w:rPr>
-          <w:lang w:eastAsia="de-DE"/>
-        </w:rPr>
-        <w:t xml:space="preserve">-Prinzips mit unserem Tool abbilden können. Dabei wird das Tool sich ausschließlich auf </w:t>
-      </w:r>
-      <w:proofErr w:type="spellStart"/>
-      <w:r>
-        <w:rPr>
-          <w:lang w:eastAsia="de-DE"/>
-        </w:rPr>
-        <w:t>Scrum</w:t>
-      </w:r>
-      <w:proofErr w:type="spellEnd"/>
-      <w:r>
-        <w:rPr>
-          <w:lang w:eastAsia="de-DE"/>
-        </w:rPr>
-        <w:t xml:space="preserve"> beziehen, um eine detailgetreue Umsetzung zu gewährleisten, welche bei vielen Konkurrenzprodukten nicht vorhanden ist [REQ</w:t>
+        <w:t>Durch dieses System möchte der Benutzer ein oder mehrere Projekte aus der realen Welt in unser System übertragen und dies getreu des Scrum-Prinzips mit unserem Tool abbilden können. Dabei wird das Tool sich ausschließlich auf Scrum beziehen, um eine detailgetreue Umsetzung zu gewährleisten, welche bei vielen Konkurrenzprodukten nicht vorhanden ist [REQ</w:t>
       </w:r>
       <w:r>
         <w:rPr>
@@ -9668,21 +9221,7 @@
         <w:rPr>
           <w:lang w:eastAsia="de-DE"/>
         </w:rPr>
-        <w:t xml:space="preserve">Ein wichtiger Bestandteil von </w:t>
-      </w:r>
-      <w:proofErr w:type="spellStart"/>
-      <w:r>
-        <w:rPr>
-          <w:lang w:eastAsia="de-DE"/>
-        </w:rPr>
-        <w:t>Scrum</w:t>
-      </w:r>
-      <w:proofErr w:type="spellEnd"/>
-      <w:r>
-        <w:rPr>
-          <w:lang w:eastAsia="de-DE"/>
-        </w:rPr>
-        <w:t xml:space="preserve"> sind ein oder mehrere Teams mit denen das Projekt realisiert wird. Bei vielen Konkurrenzprodukten ist die Anzahl der Teammitglieder in der kostenlosen Variante begrenzt, meist sind sogar nur Projekte </w:t>
+        <w:t xml:space="preserve">Ein wichtiger Bestandteil von Scrum sind ein oder mehrere Teams mit denen das Projekt realisiert wird. Bei vielen Konkurrenzprodukten ist die Anzahl der Teammitglieder in der kostenlosen Variante begrenzt, meist sind sogar nur Projekte </w:t>
       </w:r>
       <w:r>
         <w:rPr>
@@ -9861,21 +9400,7 @@
         <w:rPr>
           <w:lang w:eastAsia="de-DE"/>
         </w:rPr>
-        <w:t xml:space="preserve">, um das Erlenen von </w:t>
-      </w:r>
-      <w:proofErr w:type="spellStart"/>
-      <w:r>
-        <w:rPr>
-          <w:lang w:eastAsia="de-DE"/>
-        </w:rPr>
-        <w:t>Scrum</w:t>
-      </w:r>
-      <w:proofErr w:type="spellEnd"/>
-      <w:r>
-        <w:rPr>
-          <w:lang w:eastAsia="de-DE"/>
-        </w:rPr>
-        <w:t xml:space="preserve"> zu </w:t>
+        <w:t xml:space="preserve">, um das Erlenen von Scrum zu </w:t>
       </w:r>
       <w:r>
         <w:rPr>
@@ -9919,39 +9444,25 @@
         <w:pStyle w:val="berschrift3"/>
         <w:spacing w:before="0"/>
       </w:pPr>
-      <w:bookmarkStart w:id="66" w:name="_Toc442180792"/>
-      <w:bookmarkStart w:id="67" w:name="_Toc447802906"/>
+      <w:bookmarkStart w:id="67" w:name="_Toc442180792"/>
+      <w:bookmarkStart w:id="68" w:name="_Toc447803579"/>
       <w:r>
         <w:t>Zukunftsprognose</w:t>
       </w:r>
-      <w:bookmarkEnd w:id="66"/>
       <w:bookmarkEnd w:id="67"/>
-    </w:p>
-    <w:p>
-      <w:pPr>
-        <w:rPr>
-          <w:lang w:eastAsia="de-DE"/>
-        </w:rPr>
-      </w:pPr>
-      <w:r>
-        <w:rPr>
-          <w:lang w:eastAsia="de-DE"/>
-        </w:rPr>
-        <w:t>Da der Trend bei Projektarbeiten heutzutage immer mehr in die Richtung der agilen Vorgehensmodelle geht, wird dieser Sektor der Projektplanung immer weiter wachsen. In naher Zukunft wird sich diese Vorgehensweise neben den herkömmlichen bzw. traditionellen Modellen etablieren können. Zusätzlich dazu wird Home-Office immer beliebter und die Zentralisierung auf einer Online-Plattform hilft, neben der Unterstützung des „</w:t>
-      </w:r>
-      <w:proofErr w:type="spellStart"/>
-      <w:r>
-        <w:rPr>
-          <w:lang w:eastAsia="de-DE"/>
-        </w:rPr>
-        <w:t>Paperless</w:t>
-      </w:r>
-      <w:proofErr w:type="spellEnd"/>
-      <w:r>
-        <w:rPr>
-          <w:lang w:eastAsia="de-DE"/>
-        </w:rPr>
-        <w:t xml:space="preserve">-Office“-Prinzips, den Teilnehmern von beliebigen Standorten aus genauestens informiert zu sein. </w:t>
+      <w:bookmarkEnd w:id="68"/>
+    </w:p>
+    <w:p>
+      <w:pPr>
+        <w:rPr>
+          <w:lang w:eastAsia="de-DE"/>
+        </w:rPr>
+      </w:pPr>
+      <w:r>
+        <w:rPr>
+          <w:lang w:eastAsia="de-DE"/>
+        </w:rPr>
+        <w:t xml:space="preserve">Da der Trend bei Projektarbeiten heutzutage immer mehr in die Richtung der agilen Vorgehensmodelle geht, wird dieser Sektor der Projektplanung immer weiter wachsen. In naher Zukunft wird sich diese Vorgehensweise neben den herkömmlichen bzw. traditionellen Modellen etablieren können. Zusätzlich dazu wird Home-Office immer beliebter und die Zentralisierung auf einer Online-Plattform hilft, neben der Unterstützung des „Paperless-Office“-Prinzips, den Teilnehmern von beliebigen Standorten aus genauestens informiert zu sein. </w:t>
       </w:r>
     </w:p>
     <w:p>
@@ -10008,7 +9519,7 @@
           <w:lang w:eastAsia="de-DE"/>
         </w:rPr>
       </w:pPr>
-      <w:bookmarkStart w:id="68" w:name="_Toc447802907"/>
+      <w:bookmarkStart w:id="69" w:name="_Toc447803580"/>
       <w:r>
         <w:rPr>
           <w:lang w:eastAsia="de-DE"/>
@@ -10016,7 +9527,7 @@
         <w:lastRenderedPageBreak/>
         <w:t>Marketing mix</w:t>
       </w:r>
-      <w:bookmarkEnd w:id="68"/>
+      <w:bookmarkEnd w:id="69"/>
     </w:p>
     <w:p>
       <w:pPr>
@@ -10026,14 +9537,14 @@
           <w:lang w:eastAsia="de-DE"/>
         </w:rPr>
       </w:pPr>
-      <w:bookmarkStart w:id="69" w:name="_Toc447802908"/>
+      <w:bookmarkStart w:id="70" w:name="_Toc447803581"/>
       <w:r>
         <w:rPr>
           <w:lang w:eastAsia="de-DE"/>
         </w:rPr>
         <w:t>Marketingziele</w:t>
       </w:r>
-      <w:bookmarkEnd w:id="69"/>
+      <w:bookmarkEnd w:id="70"/>
     </w:p>
     <w:p>
       <w:pPr>
@@ -10062,15 +9573,7 @@
         <w:t xml:space="preserve">innerhalb von 10 Seiten </w:t>
       </w:r>
       <w:r>
-        <w:t>in der Google Suche unter dem Suchbegriff „</w:t>
-      </w:r>
-      <w:proofErr w:type="spellStart"/>
-      <w:r>
-        <w:t>Scrumtool</w:t>
-      </w:r>
-      <w:proofErr w:type="spellEnd"/>
-      <w:r>
-        <w:t>“ gefunden werden.</w:t>
+        <w:t>in der Google Suche unter dem Suchbegriff „Scrumtool“ gefunden werden.</w:t>
       </w:r>
     </w:p>
     <w:p>
@@ -10088,23 +9591,7 @@
         <w:t xml:space="preserve">innerhalb von 5 Seiten </w:t>
       </w:r>
       <w:r>
-        <w:t>in der Google Suche unter dem Suchbegriff „</w:t>
-      </w:r>
-      <w:proofErr w:type="spellStart"/>
-      <w:r>
-        <w:t>free</w:t>
-      </w:r>
-      <w:proofErr w:type="spellEnd"/>
-      <w:r>
-        <w:t xml:space="preserve"> </w:t>
-      </w:r>
-      <w:proofErr w:type="spellStart"/>
-      <w:r>
-        <w:t>Scrumtool</w:t>
-      </w:r>
-      <w:proofErr w:type="spellEnd"/>
-      <w:r>
-        <w:t>“ gefunden werden.</w:t>
+        <w:t>in der Google Suche unter dem Suchbegriff „free Scrumtool“ gefunden werden.</w:t>
       </w:r>
     </w:p>
     <w:p>
@@ -10140,14 +9627,14 @@
           <w:lang w:eastAsia="de-DE"/>
         </w:rPr>
       </w:pPr>
-      <w:bookmarkStart w:id="70" w:name="_Toc447802909"/>
+      <w:bookmarkStart w:id="71" w:name="_Toc447803582"/>
       <w:r>
         <w:rPr>
           <w:lang w:eastAsia="de-DE"/>
         </w:rPr>
         <w:t>Marketingstrategien</w:t>
       </w:r>
-      <w:bookmarkEnd w:id="70"/>
+      <w:bookmarkEnd w:id="71"/>
     </w:p>
     <w:p>
       <w:pPr>
@@ -10199,14 +9686,12 @@
       <w:r>
         <w:t xml:space="preserve">nterprise Version um sich von der Konkurrenz abzuheben (siehe </w:t>
       </w:r>
-      <w:proofErr w:type="spellStart"/>
       <w:r>
         <w:rPr>
           <w:rStyle w:val="EigenmarkierungZchn"/>
         </w:rPr>
         <w:t>Scrumdesk</w:t>
       </w:r>
-      <w:proofErr w:type="spellEnd"/>
       <w:r>
         <w:t>)</w:t>
       </w:r>
@@ -10259,13 +9744,8 @@
         </w:numPr>
         <w:jc w:val="left"/>
       </w:pPr>
-      <w:proofErr w:type="spellStart"/>
-      <w:r>
-        <w:t>Youtube</w:t>
-      </w:r>
-      <w:proofErr w:type="spellEnd"/>
-      <w:r>
-        <w:t xml:space="preserve"> Channel mit Tipps und Tricks pflegen</w:t>
+      <w:r>
+        <w:t>Youtube Channel mit Tipps und Tricks pflegen</w:t>
       </w:r>
     </w:p>
     <w:p>
@@ -10278,21 +9758,8 @@
         <w:spacing w:after="240"/>
         <w:jc w:val="left"/>
       </w:pPr>
-      <w:proofErr w:type="spellStart"/>
-      <w:r>
-        <w:t>Twitch</w:t>
-      </w:r>
-      <w:proofErr w:type="spellEnd"/>
-      <w:r>
-        <w:t xml:space="preserve"> Streamer (</w:t>
-      </w:r>
-      <w:proofErr w:type="spellStart"/>
-      <w:r>
-        <w:t>programming</w:t>
-      </w:r>
-      <w:proofErr w:type="spellEnd"/>
-      <w:r>
-        <w:t>) als Werbepartner finden.</w:t>
+      <w:r>
+        <w:t>Twitch Streamer (programming) als Werbepartner finden.</w:t>
       </w:r>
     </w:p>
     <w:p>
@@ -10302,22 +9769,14 @@
           <w:lang w:eastAsia="de-DE"/>
         </w:rPr>
       </w:pPr>
-      <w:bookmarkStart w:id="71" w:name="_Toc447802910"/>
-      <w:r>
-        <w:rPr>
-          <w:lang w:eastAsia="de-DE"/>
-        </w:rPr>
-        <w:t xml:space="preserve">Marketing </w:t>
-      </w:r>
-      <w:proofErr w:type="spellStart"/>
-      <w:r>
-        <w:rPr>
-          <w:lang w:eastAsia="de-DE"/>
-        </w:rPr>
-        <w:t>instrumente</w:t>
-      </w:r>
-      <w:bookmarkEnd w:id="71"/>
-      <w:proofErr w:type="spellEnd"/>
+      <w:bookmarkStart w:id="72" w:name="_Toc447803583"/>
+      <w:r>
+        <w:rPr>
+          <w:lang w:eastAsia="de-DE"/>
+        </w:rPr>
+        <w:t>Marketing instrumente</w:t>
+      </w:r>
+      <w:bookmarkEnd w:id="72"/>
     </w:p>
     <w:p>
       <w:pPr>
@@ -10559,15 +10018,7 @@
     </w:p>
     <w:p>
       <w:r>
-        <w:t xml:space="preserve">Durch eine Suchmaschinenoptimierung werden wir im Suchmaschinenranking der unbezahlten Suchergebnisse aufsteigen. Im Bereich </w:t>
-      </w:r>
-      <w:proofErr w:type="spellStart"/>
-      <w:r>
-        <w:t>Onpage</w:t>
-      </w:r>
-      <w:proofErr w:type="spellEnd"/>
-      <w:r>
-        <w:t xml:space="preserve">-Optimierung werden wir durch die Konzipierung von passenden Meta-Tags auf vielen Suchmaschinen im Ranking steigen. Dies betrifft jedoch nicht </w:t>
+        <w:t xml:space="preserve">Durch eine Suchmaschinenoptimierung werden wir im Suchmaschinenranking der unbezahlten Suchergebnisse aufsteigen. Im Bereich Onpage-Optimierung werden wir durch die Konzipierung von passenden Meta-Tags auf vielen Suchmaschinen im Ranking steigen. Dies betrifft jedoch nicht </w:t>
       </w:r>
       <w:r>
         <w:rPr>
@@ -10603,15 +10054,7 @@
         <w:t>Google-AdWords-Keyword-Tools</w:t>
       </w:r>
       <w:r>
-        <w:t xml:space="preserve"> und die Optimierung des Seiteninhalts. </w:t>
-      </w:r>
-      <w:proofErr w:type="spellStart"/>
-      <w:r>
-        <w:t>Offpage</w:t>
-      </w:r>
-      <w:proofErr w:type="spellEnd"/>
-      <w:r>
-        <w:t>-Optimierung wird bei uns jedoch nur durch eventuelle Partnerschaft mit Schulen oder Universitäten, per Verlinkung auf unsere Seite, genutzt.</w:t>
+        <w:t xml:space="preserve"> und die Optimierung des Seiteninhalts. Offpage-Optimierung wird bei uns jedoch nur durch eventuelle Partnerschaft mit Schulen oder Universitäten, per Verlinkung auf unsere Seite, genutzt.</w:t>
       </w:r>
     </w:p>
     <w:p>
@@ -10636,15 +10079,7 @@
         <w:t xml:space="preserve"> machen wir von den modernen Kommunikationsmedien</w:t>
       </w:r>
       <w:r>
-        <w:t xml:space="preserve"> (</w:t>
-      </w:r>
-      <w:proofErr w:type="spellStart"/>
-      <w:r>
-        <w:t>Social</w:t>
-      </w:r>
-      <w:proofErr w:type="spellEnd"/>
-      <w:r>
-        <w:t xml:space="preserve"> Media Plattformen)</w:t>
+        <w:t xml:space="preserve"> (Social Media Plattformen)</w:t>
       </w:r>
       <w:r>
         <w:t xml:space="preserve"> gebrauch. </w:t>
@@ -10660,15 +10095,7 @@
         <w:t>Facebook</w:t>
       </w:r>
       <w:r>
-        <w:t xml:space="preserve">-Seite wollen wir eine Plattform für Feedback und Kundendialog bieten sowie durch regelmäßige </w:t>
-      </w:r>
-      <w:proofErr w:type="spellStart"/>
-      <w:r>
-        <w:t>Postings</w:t>
-      </w:r>
-      <w:proofErr w:type="spellEnd"/>
-      <w:r>
-        <w:t xml:space="preserve"> für uns werben. Dank der schnellen Verbreitung durch die „Like“- und „Teilen“-Funktionen von </w:t>
+        <w:t xml:space="preserve">-Seite wollen wir eine Plattform für Feedback und Kundendialog bieten sowie durch regelmäßige Postings für uns werben. Dank der schnellen Verbreitung durch die „Like“- und „Teilen“-Funktionen von </w:t>
       </w:r>
       <w:r>
         <w:rPr>
@@ -10701,50 +10128,24 @@
         <w:t>Twitter</w:t>
       </w:r>
       <w:r>
-        <w:t>-Account haben wir einen weiteren Kanal zur Steigerung unserer Bekanntheit dank der „</w:t>
-      </w:r>
-      <w:proofErr w:type="spellStart"/>
-      <w:r>
-        <w:t>Retweet</w:t>
-      </w:r>
-      <w:proofErr w:type="spellEnd"/>
-      <w:r>
-        <w:t>“-Funktion. Außerdem kann dieser Account auch zur schnellen Veröffentlichung kleinerer Bekanntmachungen, wie zum Beispiel Patches oder Public Service</w:t>
-      </w:r>
-      <w:r>
-        <w:t xml:space="preserve"> </w:t>
-      </w:r>
-      <w:proofErr w:type="spellStart"/>
-      <w:r>
-        <w:t>Announcements</w:t>
-      </w:r>
-      <w:proofErr w:type="spellEnd"/>
-      <w:r>
-        <w:t>, genutzt werden.</w:t>
+        <w:t>-Account haben wir einen weiteren Kanal zur Steigerung unserer Bekanntheit dank der „Retweet“-Funktion. Außerdem kann dieser Account auch zur schnellen Veröffentlichung kleinerer Bekanntmachungen, wie zum Beispiel Patches oder Public Service</w:t>
+      </w:r>
+      <w:r>
+        <w:t xml:space="preserve"> Announcements, genutzt werden.</w:t>
       </w:r>
     </w:p>
     <w:p>
       <w:r>
         <w:t xml:space="preserve">Mit einem </w:t>
       </w:r>
-      <w:proofErr w:type="spellStart"/>
       <w:r>
         <w:rPr>
           <w:i/>
         </w:rPr>
         <w:t>Youtube</w:t>
       </w:r>
-      <w:proofErr w:type="spellEnd"/>
-      <w:r>
-        <w:t xml:space="preserve">-Kanal erreichen wir auch audiovisuell unsere Zielgruppe. Auf diesem können zum Beispiel Tutorials zu unserem Produkt veröffentlicht oder Public Service </w:t>
-      </w:r>
-      <w:proofErr w:type="spellStart"/>
-      <w:r>
-        <w:t>Announcements</w:t>
-      </w:r>
-      <w:proofErr w:type="spellEnd"/>
-      <w:r>
-        <w:t xml:space="preserve"> visualisiert werden. </w:t>
+      <w:r>
+        <w:t xml:space="preserve">-Kanal erreichen wir auch audiovisuell unsere Zielgruppe. Auf diesem können zum Beispiel Tutorials zu unserem Produkt veröffentlicht oder Public Service Announcements visualisiert werden. </w:t>
       </w:r>
     </w:p>
     <w:p>
@@ -10756,7 +10157,6 @@
       <w:r>
         <w:t xml:space="preserve">Durch Artikel in Fachzeitschriften, zum Beispiel der </w:t>
       </w:r>
-      <w:proofErr w:type="spellStart"/>
       <w:r>
         <w:rPr>
           <w:i/>
@@ -10764,7 +10164,6 @@
         </w:rPr>
         <w:t>c’t</w:t>
       </w:r>
-      <w:proofErr w:type="spellEnd"/>
       <w:r>
         <w:rPr>
           <w:color w:val="00B0F0"/>
@@ -10887,16 +10286,11 @@
     </w:p>
     <w:p>
       <w:r>
-        <w:t>Da das Produkt „</w:t>
-      </w:r>
-      <w:proofErr w:type="spellStart"/>
-      <w:r>
-        <w:t>Scrumivers</w:t>
+        <w:t>Da das Produkt „Scrumivers</w:t>
       </w:r>
       <w:r>
         <w:t>e</w:t>
       </w:r>
-      <w:proofErr w:type="spellEnd"/>
       <w:r>
         <w:t xml:space="preserve">“ im Rahmen des Mittelstufenprojektes der Berufsschule entstanden </w:t>
       </w:r>
@@ -10934,15 +10328,7 @@
         <w:t xml:space="preserve">. Durch diese Maßnahme werden wir diese Version, genau wie die Enterprise-Version für Schulen, komplett kostenfrei anbieten. </w:t>
       </w:r>
       <w:r>
-        <w:t xml:space="preserve">Diese Entscheidung haben wir getroffen um Kundenkontakt zu schaffen. Somit verfolgen wir die Market Penetration als Strategie. Neben dieser Strategie kommt auch noch das Floor </w:t>
-      </w:r>
-      <w:proofErr w:type="spellStart"/>
-      <w:r>
-        <w:t>Pricing</w:t>
-      </w:r>
-      <w:proofErr w:type="spellEnd"/>
-      <w:r>
-        <w:t xml:space="preserve"> für uns infrag</w:t>
+        <w:t>Diese Entscheidung haben wir getroffen um Kundenkontakt zu schaffen. Somit verfolgen wir die Market Penetration als Strategie. Neben dieser Strategie kommt auch noch das Floor Pricing für uns infrag</w:t>
       </w:r>
       <w:r>
         <w:t xml:space="preserve">e. Diese Verwenden wir </w:t>
@@ -11009,169 +10395,66 @@
     </w:p>
     <w:p>
       <w:r>
-        <w:t>„</w:t>
-      </w:r>
-      <w:proofErr w:type="spellStart"/>
-      <w:r>
+        <w:t>„Scrumiverse“ ist eine auf dem Vorgehensmodel von Scrum basierende Projektplanungssoftware. Der User kann auf seinem Account Projekte erstellen und diese verwalten. Dies geschieht hauptsächlich über das Einladen von Projektmitgliedern und dem Zuweisen von definierbaren Rollen im Projekt. Ein Projekt ist nach dem Scrum-Modell aufgebaut und kann nach der Projektauswahl über die Menüpunk</w:t>
+      </w:r>
+      <w:r>
+        <w:t xml:space="preserve">te „Backlog“, „Sprint Overview“ und „To-Do“ </w:t>
+      </w:r>
+      <w:r>
+        <w:t xml:space="preserve">bearbeitet werden. Die Bearbeitung von Projektelementen ist durch ein Rechtesystem geregelt, dass frei in den Projektoptionen eingestellt werden kann. Der User wird bei Bedarf auf Änderungen an Projektelementen durch eine Notification hingewiesen. Außerdem kann er über ein Messagesystem eine Nachricht an andere Projektteilnehmer senden, um die Kommunikation zu erleichtern. </w:t>
+      </w:r>
+      <w:r>
+        <w:t>Zusätzlich</w:t>
+      </w:r>
+      <w:r>
+        <w:t xml:space="preserve"> können Messages oder Notifications auf die E-Mail-Adresse des Users weitergeleitet werden.</w:t>
+      </w:r>
+    </w:p>
+    <w:p>
+      <w:r>
+        <w:t xml:space="preserve">Wie wir in unsere Marktanalyse herausgefunden haben, wird gerade in der modernen Softwareentwicklung das Vorgehensmodell Scrum immer wichtiger. </w:t>
+      </w:r>
+      <w:r>
+        <w:t>Die</w:t>
+      </w:r>
+      <w:r>
+        <w:t xml:space="preserve"> analoge „Zettel und Stift“-Variante</w:t>
+      </w:r>
+      <w:r>
+        <w:t xml:space="preserve"> wird</w:t>
+      </w:r>
+      <w:r>
+        <w:t xml:space="preserve"> bei größeren Projekten</w:t>
+      </w:r>
+      <w:r>
+        <w:t xml:space="preserve"> schnell unpraktisch</w:t>
+      </w:r>
+      <w:r>
+        <w:t>.</w:t>
+      </w:r>
+      <w:r>
+        <w:t xml:space="preserve"> „Scrumiverse“ erfüllt deshalb </w:t>
+      </w:r>
+      <w:r>
+        <w:t>das Bedürfnis eines ProductOwners</w:t>
+      </w:r>
+      <w:r>
+        <w:t xml:space="preserve"> sein Projekt mit Scrum zu planen und auch bei wachsender Komplexität des Projektes die Übersicht zu behalten. </w:t>
+      </w:r>
+    </w:p>
+    <w:p>
+      <w:r>
+        <w:t>Der Markt für agile Projektplanungssoftware wird vorwiegend von kostenpflichtigen oder kostenlosen Produkten mit deutlichen Beschränk</w:t>
+      </w:r>
+      <w:r>
+        <w:t xml:space="preserve">ungen dominiert. Da </w:t>
+      </w:r>
+      <w:r>
+        <w:rPr>
+          <w:rStyle w:val="EigenmarkierungZchn"/>
+        </w:rPr>
         <w:t>Scrumiverse</w:t>
       </w:r>
-      <w:proofErr w:type="spellEnd"/>
-      <w:r>
-        <w:t xml:space="preserve">“ ist eine auf dem Vorgehensmodel von </w:t>
-      </w:r>
-      <w:proofErr w:type="spellStart"/>
-      <w:r>
-        <w:t>Scrum</w:t>
-      </w:r>
-      <w:proofErr w:type="spellEnd"/>
-      <w:r>
-        <w:t xml:space="preserve"> basierende Projektplanungssoftware. Der User kann auf seinem Account Projekte erstellen und diese verwalten. Dies geschieht hauptsächlich über das Einladen von Projektmitgliedern und dem Zuweisen von definierbaren Rollen im Projekt. Ein Projekt ist nach dem </w:t>
-      </w:r>
-      <w:proofErr w:type="spellStart"/>
-      <w:r>
-        <w:t>Scrum</w:t>
-      </w:r>
-      <w:proofErr w:type="spellEnd"/>
-      <w:r>
-        <w:t>-Modell aufgebaut und kann nach der Projektauswahl über die Menüpunk</w:t>
-      </w:r>
-      <w:r>
-        <w:t>te „</w:t>
-      </w:r>
-      <w:proofErr w:type="spellStart"/>
-      <w:r>
-        <w:t>Backlog</w:t>
-      </w:r>
-      <w:proofErr w:type="spellEnd"/>
-      <w:r>
-        <w:t xml:space="preserve">“, „Sprint </w:t>
-      </w:r>
-      <w:proofErr w:type="spellStart"/>
-      <w:r>
-        <w:t>Overview</w:t>
-      </w:r>
-      <w:proofErr w:type="spellEnd"/>
-      <w:r>
-        <w:t>“ und „</w:t>
-      </w:r>
-      <w:proofErr w:type="spellStart"/>
-      <w:r>
-        <w:t>To</w:t>
-      </w:r>
-      <w:proofErr w:type="spellEnd"/>
-      <w:r>
-        <w:t xml:space="preserve">-Do“ </w:t>
-      </w:r>
-      <w:r>
-        <w:t xml:space="preserve">bearbeitet werden. Die Bearbeitung von Projektelementen ist durch ein Rechtesystem geregelt, dass frei in den Projektoptionen eingestellt werden kann. Der User wird bei Bedarf auf Änderungen an Projektelementen durch eine </w:t>
-      </w:r>
-      <w:proofErr w:type="spellStart"/>
-      <w:r>
-        <w:t>Notification</w:t>
-      </w:r>
-      <w:proofErr w:type="spellEnd"/>
-      <w:r>
-        <w:t xml:space="preserve"> hingewiesen. Außerdem kann er über ein </w:t>
-      </w:r>
-      <w:proofErr w:type="spellStart"/>
-      <w:r>
-        <w:t>Messagesystem</w:t>
-      </w:r>
-      <w:proofErr w:type="spellEnd"/>
-      <w:r>
-        <w:t xml:space="preserve"> eine Nachricht an andere Projektteilnehmer senden, um die Kommunikation zu erleichtern. </w:t>
-      </w:r>
-      <w:r>
-        <w:t>Zusätzlich</w:t>
-      </w:r>
-      <w:r>
-        <w:t xml:space="preserve"> können Messages oder </w:t>
-      </w:r>
-      <w:proofErr w:type="spellStart"/>
-      <w:r>
-        <w:t>Notifications</w:t>
-      </w:r>
-      <w:proofErr w:type="spellEnd"/>
-      <w:r>
-        <w:t xml:space="preserve"> auf die E-Mail-Adresse des Users weitergeleitet werden.</w:t>
-      </w:r>
-    </w:p>
-    <w:p>
-      <w:r>
-        <w:t xml:space="preserve">Wie wir in unsere Marktanalyse herausgefunden haben, wird gerade in der modernen Softwareentwicklung das Vorgehensmodell </w:t>
-      </w:r>
-      <w:proofErr w:type="spellStart"/>
-      <w:r>
-        <w:t>Scrum</w:t>
-      </w:r>
-      <w:proofErr w:type="spellEnd"/>
-      <w:r>
-        <w:t xml:space="preserve"> immer wichtiger. </w:t>
-      </w:r>
-      <w:r>
-        <w:t>Die</w:t>
-      </w:r>
-      <w:r>
-        <w:t xml:space="preserve"> analoge „Zettel und Stift“-Variante</w:t>
-      </w:r>
-      <w:r>
-        <w:t xml:space="preserve"> wird</w:t>
-      </w:r>
-      <w:r>
-        <w:t xml:space="preserve"> bei größeren Projekten</w:t>
-      </w:r>
-      <w:r>
-        <w:t xml:space="preserve"> schnell unpraktisch</w:t>
-      </w:r>
-      <w:r>
-        <w:t>.</w:t>
-      </w:r>
-      <w:r>
-        <w:t xml:space="preserve"> „</w:t>
-      </w:r>
-      <w:proofErr w:type="spellStart"/>
-      <w:r>
-        <w:t>Scrumiverse</w:t>
-      </w:r>
-      <w:proofErr w:type="spellEnd"/>
-      <w:r>
-        <w:t xml:space="preserve">“ erfüllt deshalb </w:t>
-      </w:r>
-      <w:r>
-        <w:t xml:space="preserve">das Bedürfnis eines </w:t>
-      </w:r>
-      <w:proofErr w:type="spellStart"/>
-      <w:r>
-        <w:t>ProductOwners</w:t>
-      </w:r>
-      <w:proofErr w:type="spellEnd"/>
-      <w:r>
-        <w:t xml:space="preserve"> sein Projekt mit </w:t>
-      </w:r>
-      <w:proofErr w:type="spellStart"/>
-      <w:r>
-        <w:t>Scrum</w:t>
-      </w:r>
-      <w:proofErr w:type="spellEnd"/>
-      <w:r>
-        <w:t xml:space="preserve"> zu planen und auch bei wachsender Komplexität des Projektes die Übersicht zu behalten. </w:t>
-      </w:r>
-    </w:p>
-    <w:p>
-      <w:r>
-        <w:t>Der Markt für agile Projektplanungssoftware wird vorwiegend von kostenpflichtigen oder kostenlosen Produkten mit deutlichen Beschränk</w:t>
-      </w:r>
-      <w:r>
-        <w:t xml:space="preserve">ungen dominiert. Da </w:t>
-      </w:r>
-      <w:proofErr w:type="spellStart"/>
-      <w:r>
-        <w:rPr>
-          <w:rStyle w:val="EigenmarkierungZchn"/>
-        </w:rPr>
-        <w:t>Scrumiverse</w:t>
-      </w:r>
-      <w:proofErr w:type="spellEnd"/>
       <w:r>
         <w:t xml:space="preserve"> auch das Bedürfnis des Kunden nach einer kostenfreien Onlinevariante mit keinerlei Beschränkungen befriedigt, wird es als Produktinnovation in den Markt eintreten.</w:t>
       </w:r>
@@ -11186,83 +10469,19 @@
         <w:rPr>
           <w:shd w:val="clear" w:color="auto" w:fill="FFFFFF"/>
         </w:rPr>
-        <w:t>Der Name „</w:t>
-      </w:r>
-      <w:proofErr w:type="spellStart"/>
+        <w:t>Der Name „Scrumiverse“ verdeutlicht, dass vor allem das Vorgehensmodell „Scrum“ und die Funktionen des Scrum</w:t>
+      </w:r>
       <w:r>
         <w:rPr>
           <w:shd w:val="clear" w:color="auto" w:fill="FFFFFF"/>
         </w:rPr>
-        <w:t>Scrumiverse</w:t>
-      </w:r>
-      <w:proofErr w:type="spellEnd"/>
+        <w:t xml:space="preserve">-Universums unterstützt werden. </w:t>
+      </w:r>
       <w:r>
         <w:rPr>
           <w:shd w:val="clear" w:color="auto" w:fill="FFFFFF"/>
         </w:rPr>
-        <w:t>“ verdeutlicht, dass vor allem das Vorgehensmodell „</w:t>
-      </w:r>
-      <w:proofErr w:type="spellStart"/>
-      <w:r>
-        <w:rPr>
-          <w:shd w:val="clear" w:color="auto" w:fill="FFFFFF"/>
-        </w:rPr>
-        <w:t>Scrum</w:t>
-      </w:r>
-      <w:proofErr w:type="spellEnd"/>
-      <w:r>
-        <w:rPr>
-          <w:shd w:val="clear" w:color="auto" w:fill="FFFFFF"/>
-        </w:rPr>
-        <w:t xml:space="preserve">“ und die Funktionen des </w:t>
-      </w:r>
-      <w:proofErr w:type="spellStart"/>
-      <w:r>
-        <w:rPr>
-          <w:shd w:val="clear" w:color="auto" w:fill="FFFFFF"/>
-        </w:rPr>
-        <w:t>Scrum</w:t>
-      </w:r>
-      <w:proofErr w:type="spellEnd"/>
-      <w:r>
-        <w:rPr>
-          <w:shd w:val="clear" w:color="auto" w:fill="FFFFFF"/>
-        </w:rPr>
-        <w:t xml:space="preserve">-Universums unterstützt werden. </w:t>
-      </w:r>
-      <w:r>
-        <w:rPr>
-          <w:shd w:val="clear" w:color="auto" w:fill="FFFFFF"/>
-        </w:rPr>
-        <w:t xml:space="preserve">Dabei werden alle Elemente durch ein Kacheldesign dargestellt und </w:t>
-      </w:r>
-      <w:proofErr w:type="spellStart"/>
-      <w:r>
-        <w:rPr>
-          <w:shd w:val="clear" w:color="auto" w:fill="FFFFFF"/>
-        </w:rPr>
-        <w:t>Userstories</w:t>
-      </w:r>
-      <w:proofErr w:type="spellEnd"/>
-      <w:r>
-        <w:rPr>
-          <w:shd w:val="clear" w:color="auto" w:fill="FFFFFF"/>
-        </w:rPr>
-        <w:t xml:space="preserve"> können von Tasks durch die farbliche Gestaltung eindeutig unterschieden werden. Das soll dem Kunden einen schnellen Einstieg ermöglichen, sodass das Produkt ohne weitere Erklärung benutzt werden kann, sofern das </w:t>
-      </w:r>
-      <w:proofErr w:type="spellStart"/>
-      <w:r>
-        <w:rPr>
-          <w:shd w:val="clear" w:color="auto" w:fill="FFFFFF"/>
-        </w:rPr>
-        <w:t>Scrum</w:t>
-      </w:r>
-      <w:proofErr w:type="spellEnd"/>
-      <w:r>
-        <w:rPr>
-          <w:shd w:val="clear" w:color="auto" w:fill="FFFFFF"/>
-        </w:rPr>
-        <w:t>-Modell bekannt ist.</w:t>
+        <w:t>Dabei werden alle Elemente durch ein Kacheldesign dargestellt und Userstories können von Tasks durch die farbliche Gestaltung eindeutig unterschieden werden. Das soll dem Kunden einen schnellen Einstieg ermöglichen, sodass das Produkt ohne weitere Erklärung benutzt werden kann, sofern das Scrum-Modell bekannt ist.</w:t>
       </w:r>
     </w:p>
     <w:p>
@@ -11284,14 +10503,12 @@
         </w:rPr>
         <w:t xml:space="preserve"> der Benutzung von </w:t>
       </w:r>
-      <w:proofErr w:type="spellStart"/>
       <w:r>
         <w:rPr>
           <w:rStyle w:val="EigenmarkierungZchn"/>
         </w:rPr>
         <w:t>Scrumiverse</w:t>
       </w:r>
-      <w:proofErr w:type="spellEnd"/>
       <w:r>
         <w:rPr>
           <w:shd w:val="clear" w:color="auto" w:fill="FFFFFF"/>
@@ -11302,36 +10519,20 @@
         <w:rPr>
           <w:shd w:val="clear" w:color="auto" w:fill="FFFFFF"/>
         </w:rPr>
-        <w:t xml:space="preserve"> Eine weitere Serviceleistung ist die Verfügbarkeit einer lokalen Variante für Schulen oder andere Bildungseinrichtungen. Für diese werden auch Schulungen angeboten, um Kunden in das Produkt einzuleiten. Dadurch werden das </w:t>
-      </w:r>
-      <w:proofErr w:type="spellStart"/>
+        <w:t xml:space="preserve"> Eine weitere Serviceleistung ist die Verfügbarkeit einer lokalen Variante für Schulen oder andere Bildungseinrichtungen. Für diese werden auch Schulungen angeboten, um Kunden in das Produkt einzuleiten. Dadurch werden das Scrum-Mod</w:t>
+      </w:r>
       <w:r>
         <w:rPr>
           <w:shd w:val="clear" w:color="auto" w:fill="FFFFFF"/>
         </w:rPr>
-        <w:t>Scrum</w:t>
-      </w:r>
-      <w:proofErr w:type="spellEnd"/>
-      <w:r>
-        <w:rPr>
-          <w:shd w:val="clear" w:color="auto" w:fill="FFFFFF"/>
-        </w:rPr>
-        <w:t>-Mod</w:t>
-      </w:r>
-      <w:r>
-        <w:rPr>
-          <w:shd w:val="clear" w:color="auto" w:fill="FFFFFF"/>
-        </w:rPr>
         <w:t xml:space="preserve">ell und die Benutzung von </w:t>
       </w:r>
-      <w:proofErr w:type="spellStart"/>
       <w:r>
         <w:rPr>
           <w:rStyle w:val="EigenmarkierungZchn"/>
         </w:rPr>
         <w:t>Scrumiverse</w:t>
       </w:r>
-      <w:proofErr w:type="spellEnd"/>
       <w:r>
         <w:rPr>
           <w:shd w:val="clear" w:color="auto" w:fill="FFFFFF"/>
@@ -11348,14 +10549,14 @@
           <w:lang w:eastAsia="de-DE"/>
         </w:rPr>
       </w:pPr>
-      <w:bookmarkStart w:id="72" w:name="_Toc447802911"/>
+      <w:bookmarkStart w:id="73" w:name="_Toc447803584"/>
       <w:r>
         <w:rPr>
           <w:lang w:eastAsia="de-DE"/>
         </w:rPr>
         <w:t>Projektdurchführung</w:t>
       </w:r>
-      <w:bookmarkEnd w:id="72"/>
+      <w:bookmarkEnd w:id="73"/>
     </w:p>
     <w:p>
       <w:pPr>
@@ -11454,21 +10655,7 @@
         <w:rPr>
           <w:lang w:eastAsia="de-DE"/>
         </w:rPr>
-        <w:t xml:space="preserve">Projekte führten dann zu Verzögerungen, welche wir durch einen recht hohen Puffer beim Marketing-Mix und den flexiblen </w:t>
-      </w:r>
-      <w:proofErr w:type="spellStart"/>
-      <w:r>
-        <w:rPr>
-          <w:lang w:eastAsia="de-DE"/>
-        </w:rPr>
-        <w:t>Scrum</w:t>
-      </w:r>
-      <w:proofErr w:type="spellEnd"/>
-      <w:r>
-        <w:rPr>
-          <w:lang w:eastAsia="de-DE"/>
-        </w:rPr>
-        <w:t xml:space="preserve"> Ansatz so gut es geht abgefedert haben. </w:t>
+        <w:t xml:space="preserve">Projekte führten dann zu Verzögerungen, welche wir durch einen recht hohen Puffer beim Marketing-Mix und den flexiblen Scrum Ansatz so gut es geht abgefedert haben. </w:t>
       </w:r>
     </w:p>
     <w:p>
@@ -11531,100 +10718,62 @@
         <w:rPr>
           <w:lang w:eastAsia="de-DE"/>
         </w:rPr>
-        <w:t xml:space="preserve">für die Zeitverschreibungen </w:t>
-      </w:r>
-      <w:proofErr w:type="gramStart"/>
-      <w:r>
-        <w:rPr>
-          <w:lang w:eastAsia="de-DE"/>
-        </w:rPr>
-        <w:t xml:space="preserve">siehe </w:t>
-      </w:r>
-      <w:r>
-        <w:rPr>
-          <w:b/>
-          <w:i/>
-          <w:lang w:eastAsia="de-DE"/>
-        </w:rPr>
-        <w:fldChar w:fldCharType="begin"/>
-      </w:r>
-      <w:r>
-        <w:rPr>
-          <w:b/>
-          <w:i/>
-          <w:lang w:eastAsia="de-DE"/>
-        </w:rPr>
-        <w:instrText xml:space="preserve"> HYPERLINK  \l "_Informationen_scrumdesk" </w:instrText>
-      </w:r>
-      <w:r>
-        <w:rPr>
-          <w:b/>
-          <w:i/>
-          <w:lang w:eastAsia="de-DE"/>
-        </w:rPr>
-        <w:fldChar w:fldCharType="separate"/>
-      </w:r>
-      <w:r>
-        <w:rPr>
-          <w:rStyle w:val="Hyperlink"/>
-          <w:b/>
-          <w:i/>
-          <w:lang w:eastAsia="de-DE"/>
-        </w:rPr>
-        <w:fldChar w:fldCharType="begin"/>
-      </w:r>
-      <w:r>
-        <w:rPr>
-          <w:rStyle w:val="Hyperlink"/>
-          <w:b/>
-          <w:i/>
-          <w:lang w:eastAsia="de-DE"/>
-        </w:rPr>
-        <w:instrText xml:space="preserve"> REF _Ref447643353 \h  \* MERGEFORMAT </w:instrText>
-      </w:r>
-      <w:r>
-        <w:rPr>
-          <w:rStyle w:val="Hyperlink"/>
-          <w:b/>
-          <w:i/>
-          <w:lang w:eastAsia="de-DE"/>
-        </w:rPr>
-      </w:r>
-      <w:r>
-        <w:rPr>
-          <w:rStyle w:val="Hyperlink"/>
-          <w:b/>
-          <w:i/>
-          <w:lang w:eastAsia="de-DE"/>
-        </w:rPr>
-        <w:fldChar w:fldCharType="separate"/>
-      </w:r>
-      <w:r>
-        <w:rPr>
-          <w:rStyle w:val="Hyperlink"/>
-          <w:b/>
-          <w:i/>
-        </w:rPr>
-        <w:t>Informationen Scrumdesk</w:t>
-      </w:r>
-      <w:r>
-        <w:rPr>
-          <w:rStyle w:val="Hyperlink"/>
-          <w:b/>
-          <w:i/>
-          <w:lang w:eastAsia="de-DE"/>
-        </w:rPr>
-        <w:fldChar w:fldCharType="end"/>
-      </w:r>
-      <w:r>
-        <w:rPr>
-          <w:b/>
-          <w:i/>
-          <w:lang w:eastAsia="de-DE"/>
-        </w:rPr>
-        <w:fldChar w:fldCharType="end"/>
-      </w:r>
-      <w:proofErr w:type="gramEnd"/>
+        <w:t xml:space="preserve">für die Zeitverschreibungen siehe </w:t>
+      </w:r>
+      <w:hyperlink w:anchor="_Informationen_scrumdesk" w:history="1">
+        <w:r>
+          <w:rPr>
+            <w:rStyle w:val="Hyperlink"/>
+            <w:b/>
+            <w:i/>
+            <w:lang w:eastAsia="de-DE"/>
+          </w:rPr>
+          <w:fldChar w:fldCharType="begin"/>
+        </w:r>
+        <w:r>
+          <w:rPr>
+            <w:rStyle w:val="Hyperlink"/>
+            <w:b/>
+            <w:i/>
+            <w:lang w:eastAsia="de-DE"/>
+          </w:rPr>
+          <w:instrText xml:space="preserve"> REF _Ref447643353 \h  \* MERGEFORMAT </w:instrText>
+        </w:r>
+        <w:r>
+          <w:rPr>
+            <w:rStyle w:val="Hyperlink"/>
+            <w:b/>
+            <w:i/>
+            <w:lang w:eastAsia="de-DE"/>
+          </w:rPr>
+        </w:r>
+        <w:r>
+          <w:rPr>
+            <w:rStyle w:val="Hyperlink"/>
+            <w:b/>
+            <w:i/>
+            <w:lang w:eastAsia="de-DE"/>
+          </w:rPr>
+          <w:fldChar w:fldCharType="separate"/>
+        </w:r>
+        <w:r>
+          <w:rPr>
+            <w:rStyle w:val="Hyperlink"/>
+            <w:b/>
+            <w:i/>
+          </w:rPr>
+          <w:t>Informationen Scrumdesk</w:t>
+        </w:r>
+        <w:r>
+          <w:rPr>
+            <w:rStyle w:val="Hyperlink"/>
+            <w:b/>
+            <w:i/>
+            <w:lang w:eastAsia="de-DE"/>
+          </w:rPr>
+          <w:fldChar w:fldCharType="end"/>
+        </w:r>
+      </w:hyperlink>
       <w:r>
         <w:rPr>
           <w:lang w:eastAsia="de-DE"/>
@@ -11641,8 +10790,8 @@
     <w:p>
       <w:pPr>
         <w:rPr>
-          <w:b/>
-          <w:i/>
+          <w:rStyle w:val="Fett"/>
+          <w:b w:val="0"/>
         </w:rPr>
       </w:pPr>
       <w:r>
@@ -11793,21 +10942,7 @@
         <w:rPr>
           <w:lang w:eastAsia="de-DE"/>
         </w:rPr>
-        <w:t xml:space="preserve"> Herrn </w:t>
-      </w:r>
-      <w:proofErr w:type="spellStart"/>
-      <w:r>
-        <w:rPr>
-          <w:lang w:eastAsia="de-DE"/>
-        </w:rPr>
-        <w:t>Rowley</w:t>
-      </w:r>
-      <w:proofErr w:type="spellEnd"/>
-      <w:r>
-        <w:rPr>
-          <w:lang w:eastAsia="de-DE"/>
-        </w:rPr>
-        <w:t xml:space="preserve"> entspr</w:t>
+        <w:t xml:space="preserve"> Herrn Rowley entspr</w:t>
       </w:r>
       <w:r>
         <w:rPr>
@@ -11819,7 +10954,13 @@
         <w:rPr>
           <w:lang w:eastAsia="de-DE"/>
         </w:rPr>
-        <w:t xml:space="preserve"> (für einzelne Wochenberichte siehe </w:t>
+        <w:t xml:space="preserve"> (fü</w:t>
+      </w:r>
+      <w:r>
+        <w:rPr>
+          <w:lang w:eastAsia="de-DE"/>
+        </w:rPr>
+        <w:t>r einzelne Wochenberichte siehe</w:t>
       </w:r>
       <w:r>
         <w:rPr>
@@ -11827,7 +10968,7 @@
           <w:b w:val="0"/>
           <w:i/>
         </w:rPr>
-        <w:fldChar w:fldCharType="begin"/>
+        <w:t xml:space="preserve"> </w:t>
       </w:r>
       <w:r>
         <w:rPr>
@@ -11835,7 +10976,7 @@
           <w:b w:val="0"/>
           <w:i/>
         </w:rPr>
-        <w:instrText xml:space="preserve"> REF _Ref447109940 \h  \* MERGEFORMAT </w:instrText>
+        <w:fldChar w:fldCharType="begin"/>
       </w:r>
       <w:r>
         <w:rPr>
@@ -11843,6 +10984,7 @@
           <w:b w:val="0"/>
           <w:i/>
         </w:rPr>
+        <w:instrText xml:space="preserve"> REF _Ref447803488 \h </w:instrText>
       </w:r>
       <w:r>
         <w:rPr>
@@ -11850,61 +10992,6 @@
           <w:b w:val="0"/>
           <w:i/>
         </w:rPr>
-        <w:fldChar w:fldCharType="separate"/>
-      </w:r>
-    </w:p>
-    <w:p/>
-    <w:p/>
-    <w:p>
-      <w:pPr>
-        <w:pStyle w:val="berschrift2"/>
-        <w:numPr>
-          <w:ilvl w:val="0"/>
-          <w:numId w:val="0"/>
-        </w:numPr>
-        <w:ind w:left="576"/>
-      </w:pPr>
-    </w:p>
-    <w:p/>
-    <w:p>
-      <w:pPr>
-        <w:pStyle w:val="berschrift2"/>
-        <w:numPr>
-          <w:ilvl w:val="0"/>
-          <w:numId w:val="0"/>
-        </w:numPr>
-        <w:ind w:left="576" w:hanging="576"/>
-      </w:pPr>
-    </w:p>
-    <w:p/>
-    <w:p/>
-    <w:p/>
-    <w:p/>
-    <w:p/>
-    <w:p/>
-    <w:p/>
-    <w:p/>
-    <w:p/>
-    <w:p/>
-    <w:p/>
-    <w:p/>
-    <w:p/>
-    <w:p/>
-    <w:p/>
-    <w:p/>
-    <w:p>
-      <w:pPr>
-        <w:rPr>
-          <w:rFonts w:eastAsiaTheme="majorEastAsia" w:cstheme="majorBidi"/>
-          <w:smallCaps/>
-          <w:color w:val="7030A0"/>
-          <w:sz w:val="32"/>
-          <w:szCs w:val="32"/>
-          <w:lang w:eastAsia="de-DE"/>
-        </w:rPr>
-      </w:pPr>
-      <w:r>
-        <w:t>Wochenberichte</w:t>
       </w:r>
       <w:r>
         <w:rPr>
@@ -11912,14 +10999,38 @@
           <w:b w:val="0"/>
           <w:i/>
         </w:rPr>
-        <w:fldChar w:fldCharType="end"/>
+        <w:instrText xml:space="preserve"> \* MERGEFORMAT </w:instrText>
       </w:r>
       <w:r>
         <w:rPr>
           <w:rStyle w:val="Fett"/>
           <w:b w:val="0"/>
-        </w:rPr>
-        <w:t>).</w:t>
+          <w:i/>
+        </w:rPr>
+        <w:fldChar w:fldCharType="separate"/>
+      </w:r>
+      <w:r>
+        <w:rPr>
+          <w:b/>
+          <w:i/>
+        </w:rPr>
+        <w:t>Wochenberichte</w:t>
+      </w:r>
+      <w:r>
+        <w:rPr>
+          <w:rStyle w:val="Fett"/>
+          <w:b w:val="0"/>
+          <w:i/>
+        </w:rPr>
+        <w:fldChar w:fldCharType="end"/>
+      </w:r>
+      <w:r>
+        <w:rPr>
+          <w:rStyle w:val="Fett"/>
+          <w:b w:val="0"/>
+          <w:i/>
+        </w:rPr>
+        <w:t>)</w:t>
       </w:r>
     </w:p>
     <w:p>
@@ -11929,14 +11040,14 @@
           <w:lang w:eastAsia="de-DE"/>
         </w:rPr>
       </w:pPr>
-      <w:bookmarkStart w:id="73" w:name="_Toc447802912"/>
+      <w:bookmarkStart w:id="74" w:name="_Toc447803585"/>
       <w:r>
         <w:rPr>
           <w:lang w:eastAsia="de-DE"/>
         </w:rPr>
         <w:t>Fazit</w:t>
       </w:r>
-      <w:bookmarkEnd w:id="73"/>
+      <w:bookmarkEnd w:id="74"/>
     </w:p>
     <w:p>
       <w:pPr>
@@ -12085,7 +11196,7 @@
           <w:lang w:eastAsia="de-DE"/>
         </w:rPr>
       </w:pPr>
-      <w:bookmarkStart w:id="74" w:name="_Toc447802913"/>
+      <w:bookmarkStart w:id="75" w:name="_Toc447803586"/>
       <w:r>
         <w:rPr>
           <w:lang w:eastAsia="de-DE"/>
@@ -12093,22 +11204,22 @@
         <w:lastRenderedPageBreak/>
         <w:t>Anlage</w:t>
       </w:r>
-      <w:bookmarkEnd w:id="74"/>
+      <w:bookmarkEnd w:id="75"/>
     </w:p>
     <w:p>
       <w:pPr>
         <w:pStyle w:val="berschrift2"/>
       </w:pPr>
-      <w:bookmarkStart w:id="75" w:name="_Ref447099825"/>
-      <w:bookmarkStart w:id="76" w:name="_Toc447802914"/>
+      <w:bookmarkStart w:id="76" w:name="_Ref447099825"/>
+      <w:bookmarkStart w:id="77" w:name="_Toc447803587"/>
       <w:r>
         <w:t>Pr</w:t>
       </w:r>
       <w:r>
         <w:t>ojektvereinbarung</w:t>
       </w:r>
-      <w:bookmarkEnd w:id="75"/>
       <w:bookmarkEnd w:id="76"/>
+      <w:bookmarkEnd w:id="77"/>
     </w:p>
     <w:p>
       <w:r>
@@ -12135,7 +11246,7 @@
           <v:shape id="_x0000_i1025" type="#_x0000_t75" style="width:455.1pt;height:612.55pt" o:ole="">
             <v:imagedata r:id="rId12" o:title=""/>
           </v:shape>
-          <o:OLEObject Type="Embed" ProgID="AcroExch.Document.DC" ShapeID="_x0000_i1025" DrawAspect="Content" ObjectID="_1521544847" r:id="rId13"/>
+          <o:OLEObject Type="Embed" ProgID="AcroExch.Document.DC" ShapeID="_x0000_i1025" DrawAspect="Content" ObjectID="_1521545574" r:id="rId13"/>
         </w:object>
       </w:r>
     </w:p>
@@ -12144,28 +11255,23 @@
       <w:pPr>
         <w:pStyle w:val="berschrift2"/>
       </w:pPr>
-      <w:bookmarkStart w:id="77" w:name="_Informationen_scrumdesk"/>
-      <w:bookmarkStart w:id="78" w:name="_Ref447643353"/>
-      <w:bookmarkStart w:id="79" w:name="_Ref447100993"/>
-      <w:bookmarkStart w:id="80" w:name="_Toc447802915"/>
-      <w:bookmarkEnd w:id="77"/>
+      <w:bookmarkStart w:id="78" w:name="_Informationen_scrumdesk"/>
+      <w:bookmarkStart w:id="79" w:name="_Ref447643353"/>
+      <w:bookmarkStart w:id="80" w:name="_Ref447100993"/>
+      <w:bookmarkStart w:id="81" w:name="_Toc447803588"/>
+      <w:bookmarkEnd w:id="78"/>
       <w:r>
         <w:lastRenderedPageBreak/>
         <w:t>I</w:t>
       </w:r>
       <w:r>
-        <w:t xml:space="preserve">nformationen </w:t>
-      </w:r>
-      <w:proofErr w:type="spellStart"/>
-      <w:r>
-        <w:t>S</w:t>
+        <w:t>nformationen S</w:t>
       </w:r>
       <w:r>
         <w:t>crumdesk</w:t>
       </w:r>
-      <w:bookmarkEnd w:id="78"/>
-      <w:bookmarkEnd w:id="80"/>
-      <w:proofErr w:type="spellEnd"/>
+      <w:bookmarkEnd w:id="79"/>
+      <w:bookmarkEnd w:id="81"/>
     </w:p>
     <w:p>
       <w:r>
@@ -12195,136 +11301,87 @@
           <w:b/>
         </w:rPr>
       </w:pPr>
-      <w:proofErr w:type="spellStart"/>
       <w:r>
         <w:rPr>
           <w:b/>
         </w:rPr>
-        <w:t>Accountname</w:t>
-      </w:r>
-      <w:proofErr w:type="spellEnd"/>
+        <w:t>Accountname:</w:t>
+      </w:r>
       <w:r>
         <w:rPr>
           <w:b/>
         </w:rPr>
-        <w:t>:</w:t>
-      </w:r>
-      <w:r>
+        <w:tab/>
+      </w:r>
+      <w:r>
+        <w:rPr>
+          <w:i/>
+        </w:rPr>
+        <w:t>scrumiverse-guest@web.de</w:t>
+      </w:r>
+    </w:p>
+    <w:p>
+      <w:pPr>
         <w:rPr>
           <w:b/>
         </w:rPr>
+      </w:pPr>
+      <w:r>
+        <w:rPr>
+          <w:b/>
+        </w:rPr>
+        <w:t>PW:</w:t>
+      </w:r>
+      <w:r>
+        <w:rPr>
+          <w:b/>
+        </w:rPr>
         <w:tab/>
       </w:r>
       <w:r>
         <w:rPr>
+          <w:b/>
+        </w:rPr>
+        <w:tab/>
+      </w:r>
+      <w:r>
+        <w:rPr>
+          <w:b/>
+        </w:rPr>
+        <w:tab/>
+      </w:r>
+      <w:r>
+        <w:rPr>
           <w:i/>
         </w:rPr>
-        <w:t>scrumiverse-guest@web.de</w:t>
-      </w:r>
-    </w:p>
-    <w:p>
-      <w:pPr>
-        <w:rPr>
-          <w:b/>
-        </w:rPr>
-      </w:pPr>
-      <w:r>
-        <w:rPr>
-          <w:b/>
-        </w:rPr>
-        <w:t>PW:</w:t>
-      </w:r>
-      <w:r>
-        <w:rPr>
-          <w:b/>
-        </w:rPr>
-        <w:tab/>
-      </w:r>
-      <w:r>
-        <w:rPr>
-          <w:b/>
-        </w:rPr>
-        <w:tab/>
-      </w:r>
-      <w:r>
-        <w:rPr>
-          <w:b/>
-        </w:rPr>
-        <w:tab/>
-      </w:r>
-      <w:proofErr w:type="spellStart"/>
-      <w:r>
-        <w:rPr>
-          <w:i/>
-        </w:rPr>
         <w:t>ScrumiverseGuest</w:t>
       </w:r>
-      <w:proofErr w:type="spellEnd"/>
     </w:p>
     <w:p>
       <w:pPr>
         <w:pStyle w:val="berschrift2"/>
       </w:pPr>
-      <w:bookmarkStart w:id="81" w:name="_Ref447651692"/>
-      <w:bookmarkStart w:id="82" w:name="_Toc447802916"/>
-      <w:r>
-        <w:t xml:space="preserve">Erklärung </w:t>
-      </w:r>
-      <w:proofErr w:type="spellStart"/>
-      <w:r>
-        <w:t>Scrum</w:t>
-      </w:r>
-      <w:bookmarkEnd w:id="79"/>
-      <w:bookmarkEnd w:id="81"/>
+      <w:bookmarkStart w:id="82" w:name="_Ref447651692"/>
+      <w:bookmarkStart w:id="83" w:name="_Toc447803589"/>
+      <w:r>
+        <w:t>Erklärung Scrum</w:t>
+      </w:r>
+      <w:bookmarkEnd w:id="80"/>
       <w:bookmarkEnd w:id="82"/>
-      <w:proofErr w:type="spellEnd"/>
-    </w:p>
-    <w:p>
-      <w:proofErr w:type="spellStart"/>
-      <w:r>
-        <w:t>Scrum</w:t>
-      </w:r>
-      <w:proofErr w:type="spellEnd"/>
-      <w:r>
-        <w:t xml:space="preserve"> ist ein Vorgehensmodell im Bereich Projektmanagement, welches ursprünglich in der Softwareentwicklung entwickelt und dort zuerst eingesetzt wurde. </w:t>
+      <w:bookmarkEnd w:id="83"/>
+    </w:p>
+    <w:p>
+      <w:r>
+        <w:t xml:space="preserve">Scrum ist ein Vorgehensmodell im Bereich Projektmanagement, welches ursprünglich in der Softwareentwicklung entwickelt und dort zuerst eingesetzt wurde. </w:t>
       </w:r>
       <w:r>
         <w:br/>
-        <w:t xml:space="preserve">Es ist ein agiler Ansatz der auf iterativer Entwicklung aufbaut und den Kunden (bei </w:t>
-      </w:r>
-      <w:proofErr w:type="spellStart"/>
-      <w:r>
-        <w:t>Scrum</w:t>
-      </w:r>
-      <w:proofErr w:type="spellEnd"/>
-      <w:r>
-        <w:t xml:space="preserve"> </w:t>
-      </w:r>
-      <w:proofErr w:type="spellStart"/>
-      <w:r>
-        <w:t>Product</w:t>
-      </w:r>
-      <w:proofErr w:type="spellEnd"/>
-      <w:r>
-        <w:t xml:space="preserve"> </w:t>
-      </w:r>
-      <w:proofErr w:type="spellStart"/>
-      <w:r>
-        <w:t>Owner</w:t>
-      </w:r>
-      <w:proofErr w:type="spellEnd"/>
-      <w:r>
-        <w:t>) aktiv in die Entwicklung mit einbezieht.</w:t>
-      </w:r>
-    </w:p>
-    <w:p>
-      <w:proofErr w:type="spellStart"/>
-      <w:r>
-        <w:t>Scrum</w:t>
-      </w:r>
-      <w:proofErr w:type="spellEnd"/>
-      <w:r>
-        <w:t xml:space="preserve"> benutzt einen zyklischen Aufbau um Software zu entwickeln, sogenannte Sprints.</w:t>
+        <w:t>Es ist ein agiler Ansatz der auf iterativer Entwicklung aufbaut und den Kunden (bei Scrum Product Owner) aktiv in die Entwicklung mit einbezieht.</w:t>
+      </w:r>
+    </w:p>
+    <w:p>
+      <w:r>
+        <w:t>Scrum benutzt einen zyklischen Aufbau um Software zu entwickeln, sogenannte Sprints.</w:t>
       </w:r>
       <w:r>
         <w:br/>
@@ -12394,39 +11451,7 @@
         </w:drawing>
       </w:r>
       <w:r>
-        <w:t xml:space="preserve">Während des Sprints gibt es tägliche Meetings (Daily </w:t>
-      </w:r>
-      <w:proofErr w:type="spellStart"/>
-      <w:r>
-        <w:t>Scrum</w:t>
-      </w:r>
-      <w:proofErr w:type="spellEnd"/>
-      <w:r>
-        <w:t xml:space="preserve">) bei denen der </w:t>
-      </w:r>
-      <w:proofErr w:type="spellStart"/>
-      <w:r>
-        <w:t>Scrum</w:t>
-      </w:r>
-      <w:proofErr w:type="spellEnd"/>
-      <w:r>
-        <w:t xml:space="preserve"> Master und das Team ihren Fortschritt, Probleme und Erfolge kurz erläutern. Am Ende eines Sprints wird dem </w:t>
-      </w:r>
-      <w:proofErr w:type="spellStart"/>
-      <w:r>
-        <w:t>Product</w:t>
-      </w:r>
-      <w:proofErr w:type="spellEnd"/>
-      <w:r>
-        <w:t xml:space="preserve"> </w:t>
-      </w:r>
-      <w:proofErr w:type="spellStart"/>
-      <w:r>
-        <w:t>Owner</w:t>
-      </w:r>
-      <w:proofErr w:type="spellEnd"/>
-      <w:r>
-        <w:t xml:space="preserve"> diese Iteration vorgestellt und mit diesem der nächste Sprint geplant. Damit wird der Kunde wie oben bereits erwähnt aktiv mit in den Entwicklungsprozess einbezogen. Dies erlaubt eine im Vergleich zu nicht-agilen Vorgehensmodellen sehr flexible Entwicklung in der schnell auf Änderungswünsche reagiert werden kann. </w:t>
+        <w:t xml:space="preserve">Während des Sprints gibt es tägliche Meetings (Daily Scrum) bei denen der Scrum Master und das Team ihren Fortschritt, Probleme und Erfolge kurz erläutern. Am Ende eines Sprints wird dem Product Owner diese Iteration vorgestellt und mit diesem der nächste Sprint geplant. Damit wird der Kunde wie oben bereits erwähnt aktiv mit in den Entwicklungsprozess einbezogen. Dies erlaubt eine im Vergleich zu nicht-agilen Vorgehensmodellen sehr flexible Entwicklung in der schnell auf Änderungswünsche reagiert werden kann. </w:t>
       </w:r>
     </w:p>
     <w:p>
@@ -12435,43 +11460,11 @@
       </w:r>
       <w:r>
         <w:br/>
-        <w:t xml:space="preserve">Dokumentiert wird </w:t>
-      </w:r>
-      <w:proofErr w:type="spellStart"/>
-      <w:r>
-        <w:t>Scrum</w:t>
-      </w:r>
-      <w:proofErr w:type="spellEnd"/>
-      <w:r>
-        <w:t xml:space="preserve"> mithilfe von zwei zentralen Dokumenten: </w:t>
+        <w:t xml:space="preserve">Dokumentiert wird Scrum mithilfe von zwei zentralen Dokumenten: </w:t>
       </w:r>
       <w:r>
         <w:br/>
-        <w:t>Der Produkt-</w:t>
-      </w:r>
-      <w:proofErr w:type="spellStart"/>
-      <w:r>
-        <w:t>Backlog</w:t>
-      </w:r>
-      <w:proofErr w:type="spellEnd"/>
-      <w:r>
-        <w:t xml:space="preserve"> (ähnlich dem Lasten-/Pflichtenheft aus traditionellen Vorgehensmodellen) bestimmt die Spezifikationen des fertigen Produkts, ist jedoch jederzeit anpassbar und zu verbessern. Der Sprint-</w:t>
-      </w:r>
-      <w:proofErr w:type="spellStart"/>
-      <w:r>
-        <w:t>Backlog</w:t>
-      </w:r>
-      <w:proofErr w:type="spellEnd"/>
-      <w:r>
-        <w:t xml:space="preserve"> nimmt einzelne Teile dieses </w:t>
-      </w:r>
-      <w:proofErr w:type="spellStart"/>
-      <w:r>
-        <w:t>Product-Backlogs</w:t>
-      </w:r>
-      <w:proofErr w:type="spellEnd"/>
-      <w:r>
-        <w:t xml:space="preserve"> und erstellt Arbeitspakete für den nächsten Sprint, welche wiederrum in kleinere Tasks aufgeteilt werden können, welche zum Beispiel in Form von User Stories formuliert werden können. </w:t>
+        <w:t xml:space="preserve">Der Produkt-Backlog (ähnlich dem Lasten-/Pflichtenheft aus traditionellen Vorgehensmodellen) bestimmt die Spezifikationen des fertigen Produkts, ist jedoch jederzeit anpassbar und zu verbessern. Der Sprint-Backlog nimmt einzelne Teile dieses Product-Backlogs und erstellt Arbeitspakete für den nächsten Sprint, welche wiederrum in kleinere Tasks aufgeteilt werden können, welche zum Beispiel in Form von User Stories formuliert werden können. </w:t>
       </w:r>
     </w:p>
     <w:p>
@@ -12481,103 +11474,26 @@
       </w:r>
       <w:r>
         <w:br/>
-        <w:t xml:space="preserve">Ebenfalls besitzt </w:t>
-      </w:r>
-      <w:proofErr w:type="spellStart"/>
-      <w:r>
-        <w:t>Scrum</w:t>
-      </w:r>
-      <w:proofErr w:type="spellEnd"/>
-      <w:r>
-        <w:t xml:space="preserve"> drei Schlüsselrollen im Entwicklungsprozess, zunächst den bereits erwähnten </w:t>
-      </w:r>
-      <w:proofErr w:type="spellStart"/>
-      <w:r>
-        <w:t>Product</w:t>
-      </w:r>
-      <w:proofErr w:type="spellEnd"/>
-      <w:r>
-        <w:t xml:space="preserve"> </w:t>
-      </w:r>
-      <w:proofErr w:type="spellStart"/>
-      <w:r>
-        <w:t>Owner</w:t>
-      </w:r>
-      <w:proofErr w:type="spellEnd"/>
-      <w:r>
-        <w:t>, welcher der Auftraggeber des Produkts ist, Backlog-Items priorisiert und für den wirtschaftlichen Erfolg ebendieses Produktes zuständig ist.</w:t>
+        <w:t>Ebenfalls besitzt Scrum drei Schlüsselrollen im Entwicklungsprozess, zunächst den bereits erwähnten Product Owner, welcher der Auftraggeber des Produkts ist, Backlog-Items priorisiert und für den wirtschaftlichen Erfolg ebendieses Produktes zuständig ist.</w:t>
       </w:r>
       <w:r>
         <w:br/>
-        <w:t xml:space="preserve">Der </w:t>
-      </w:r>
-      <w:proofErr w:type="spellStart"/>
-      <w:r>
-        <w:t>Scrum</w:t>
-      </w:r>
-      <w:proofErr w:type="spellEnd"/>
-      <w:r>
-        <w:t xml:space="preserve"> Master ist der Leiter des </w:t>
-      </w:r>
-      <w:proofErr w:type="spellStart"/>
-      <w:r>
-        <w:t>Scrums</w:t>
-      </w:r>
-      <w:proofErr w:type="spellEnd"/>
-      <w:r>
-        <w:t xml:space="preserve"> und dafür verantwortlich das der </w:t>
-      </w:r>
-      <w:proofErr w:type="spellStart"/>
-      <w:r>
-        <w:t>Scrum</w:t>
-      </w:r>
-      <w:proofErr w:type="spellEnd"/>
-      <w:r>
-        <w:t xml:space="preserve"> gelingt. Er arbeitet mit dem Entwicklungsteam zusammen, gehört aber meist nicht dazu. </w:t>
+        <w:t xml:space="preserve">Der Scrum Master ist der Leiter des Scrums und dafür verantwortlich das der Scrum gelingt. Er arbeitet mit dem Entwicklungsteam zusammen, gehört aber meist nicht dazu. </w:t>
       </w:r>
       <w:r>
         <w:br/>
-        <w:t xml:space="preserve">Das Entwicklungsteam ist für die Lieferung der im </w:t>
-      </w:r>
-      <w:proofErr w:type="spellStart"/>
-      <w:r>
-        <w:t>Product</w:t>
-      </w:r>
-      <w:proofErr w:type="spellEnd"/>
-      <w:r>
-        <w:t xml:space="preserve">-/Sprint </w:t>
-      </w:r>
-      <w:proofErr w:type="spellStart"/>
-      <w:r>
-        <w:t>Backlog</w:t>
-      </w:r>
-      <w:proofErr w:type="spellEnd"/>
-      <w:r>
-        <w:t xml:space="preserve"> aufgelisteten Features zuständig und arbeitet dafür eng mit dem </w:t>
-      </w:r>
-      <w:proofErr w:type="spellStart"/>
-      <w:r>
-        <w:t>Scrum</w:t>
-      </w:r>
-      <w:proofErr w:type="spellEnd"/>
-      <w:r>
-        <w:t xml:space="preserve"> Master zusammen.</w:t>
+        <w:t>Das Entwicklungsteam ist für die Lieferung der im Product-/Sprint Backlog aufgelisteten Features zuständig und arbeitet dafür eng mit dem Scrum Master zusammen.</w:t>
       </w:r>
     </w:p>
     <w:p>
       <w:pPr>
         <w:pStyle w:val="berschrift2"/>
       </w:pPr>
-      <w:bookmarkStart w:id="83" w:name="_Toc447802917"/>
-      <w:r>
-        <w:t xml:space="preserve">Interview mit Jürgen </w:t>
-      </w:r>
-      <w:proofErr w:type="spellStart"/>
-      <w:r>
-        <w:t>Grunau</w:t>
-      </w:r>
-      <w:bookmarkEnd w:id="83"/>
-      <w:proofErr w:type="spellEnd"/>
+      <w:bookmarkStart w:id="84" w:name="_Toc447803590"/>
+      <w:r>
+        <w:t>Interview mit Jürgen Grunau</w:t>
+      </w:r>
+      <w:bookmarkEnd w:id="84"/>
     </w:p>
     <w:p>
       <w:pPr>
@@ -12585,8 +11501,6 @@
           <w:lang w:val="en-US"/>
         </w:rPr>
       </w:pPr>
-      <w:proofErr w:type="spellStart"/>
-      <w:proofErr w:type="gramStart"/>
       <w:r>
         <w:rPr>
           <w:lang w:val="en-US"/>
@@ -12597,26 +11511,18 @@
         <w:rPr>
           <w:lang w:val="en-US"/>
         </w:rPr>
-        <w:t>reativ</w:t>
-      </w:r>
-      <w:proofErr w:type="spellEnd"/>
-      <w:proofErr w:type="gramEnd"/>
-      <w:r>
-        <w:rPr>
-          <w:lang w:val="en-US"/>
-        </w:rPr>
-        <w:t xml:space="preserve"> web marketing UG &amp; Co.KG</w:t>
+        <w:t>reativ web marketing UG &amp; Co.KG</w:t>
       </w:r>
     </w:p>
     <w:p>
       <w:pPr>
         <w:pStyle w:val="berschrift3"/>
       </w:pPr>
-      <w:bookmarkStart w:id="84" w:name="_Toc447802918"/>
+      <w:bookmarkStart w:id="85" w:name="_Toc447803591"/>
       <w:r>
         <w:t>Wie unterscheidet sich Online-Marketing von traditionellem Marketing?</w:t>
       </w:r>
-      <w:bookmarkEnd w:id="84"/>
+      <w:bookmarkEnd w:id="85"/>
     </w:p>
     <w:p>
       <w:pPr>
@@ -12678,11 +11584,11 @@
       <w:pPr>
         <w:pStyle w:val="berschrift3"/>
       </w:pPr>
-      <w:bookmarkStart w:id="85" w:name="_Toc447802919"/>
+      <w:bookmarkStart w:id="86" w:name="_Toc447803592"/>
       <w:r>
         <w:t>Wie kann ein Start-Up Unternehmen am besten online Fuß fassen?</w:t>
       </w:r>
-      <w:bookmarkEnd w:id="85"/>
+      <w:bookmarkEnd w:id="86"/>
     </w:p>
     <w:p>
       <w:pPr>
@@ -12708,21 +11614,8 @@
         <w:spacing w:after="0"/>
         <w:jc w:val="left"/>
       </w:pPr>
-      <w:proofErr w:type="spellStart"/>
-      <w:r>
-        <w:t>Social</w:t>
-      </w:r>
-      <w:proofErr w:type="spellEnd"/>
-      <w:r>
-        <w:t xml:space="preserve"> Media Kanäle nutzen (Facebook, </w:t>
-      </w:r>
-      <w:proofErr w:type="spellStart"/>
-      <w:r>
-        <w:t>Youtube</w:t>
-      </w:r>
-      <w:proofErr w:type="spellEnd"/>
-      <w:r>
-        <w:t>, Twitter etc.)</w:t>
+      <w:r>
+        <w:t>Social Media Kanäle nutzen (Facebook, Youtube, Twitter etc.)</w:t>
       </w:r>
     </w:p>
     <w:p>
@@ -12735,13 +11628,8 @@
         <w:spacing w:after="0"/>
         <w:jc w:val="left"/>
       </w:pPr>
-      <w:proofErr w:type="spellStart"/>
-      <w:r>
-        <w:t>Landing</w:t>
-      </w:r>
-      <w:proofErr w:type="spellEnd"/>
-      <w:r>
-        <w:t xml:space="preserve"> Pages gestalten um Interessenten-Email-Adressen zu sammeln</w:t>
+      <w:r>
+        <w:t>Landing Pages gestalten um Interessenten-Email-Adressen zu sammeln</w:t>
       </w:r>
     </w:p>
     <w:p>
@@ -12805,11 +11693,11 @@
         <w:pStyle w:val="berschrift3"/>
         <w:spacing w:before="0"/>
       </w:pPr>
-      <w:bookmarkStart w:id="86" w:name="_Toc447802920"/>
+      <w:bookmarkStart w:id="87" w:name="_Toc447803593"/>
       <w:r>
         <w:t>Wie kann man ohne Budget Online-Marketing betreiben?</w:t>
       </w:r>
-      <w:bookmarkEnd w:id="86"/>
+      <w:bookmarkEnd w:id="87"/>
     </w:p>
     <w:p>
       <w:pPr>
@@ -12838,61 +11726,11 @@
           <w:lang w:val="en-US"/>
         </w:rPr>
       </w:pPr>
-      <w:proofErr w:type="spellStart"/>
       <w:r>
         <w:rPr>
           <w:lang w:val="en-US"/>
         </w:rPr>
-        <w:t>Testaccounts</w:t>
-      </w:r>
-      <w:proofErr w:type="spellEnd"/>
-      <w:r>
-        <w:rPr>
-          <w:lang w:val="en-US"/>
-        </w:rPr>
-        <w:t xml:space="preserve"> </w:t>
-      </w:r>
-      <w:proofErr w:type="spellStart"/>
-      <w:r>
-        <w:rPr>
-          <w:lang w:val="en-US"/>
-        </w:rPr>
-        <w:t>bei</w:t>
-      </w:r>
-      <w:proofErr w:type="spellEnd"/>
-      <w:r>
-        <w:rPr>
-          <w:lang w:val="en-US"/>
-        </w:rPr>
-        <w:t xml:space="preserve"> Online-</w:t>
-      </w:r>
-      <w:proofErr w:type="spellStart"/>
-      <w:r>
-        <w:rPr>
-          <w:lang w:val="en-US"/>
-        </w:rPr>
-        <w:t>Marketingtool</w:t>
-      </w:r>
-      <w:proofErr w:type="spellEnd"/>
-      <w:r>
-        <w:rPr>
-          <w:lang w:val="en-US"/>
-        </w:rPr>
-        <w:t xml:space="preserve"> (</w:t>
-      </w:r>
-      <w:proofErr w:type="spellStart"/>
-      <w:r>
-        <w:rPr>
-          <w:lang w:val="en-US"/>
-        </w:rPr>
-        <w:t>z.B</w:t>
-      </w:r>
-      <w:proofErr w:type="spellEnd"/>
-      <w:r>
-        <w:rPr>
-          <w:lang w:val="en-US"/>
-        </w:rPr>
-        <w:t xml:space="preserve">. </w:t>
+        <w:t xml:space="preserve">Testaccounts bei Online-Marketingtool (z.B. </w:t>
       </w:r>
       <w:r>
         <w:rPr>
@@ -12911,24 +11749,19 @@
         <w:spacing w:after="0"/>
         <w:jc w:val="left"/>
       </w:pPr>
-      <w:proofErr w:type="spellStart"/>
-      <w:r>
-        <w:t>Social</w:t>
-      </w:r>
-      <w:proofErr w:type="spellEnd"/>
-      <w:r>
-        <w:t xml:space="preserve"> Media Kanäle (siehe oben)</w:t>
+      <w:r>
+        <w:t>Social Media Kanäle (siehe oben)</w:t>
       </w:r>
     </w:p>
     <w:p>
       <w:pPr>
         <w:pStyle w:val="berschrift3"/>
       </w:pPr>
-      <w:bookmarkStart w:id="87" w:name="_Toc447802921"/>
+      <w:bookmarkStart w:id="88" w:name="_Toc447803594"/>
       <w:r>
         <w:t>Welche Möglichkeiten der Marktdurchdringung hat man beim Vermarkten einer Website?</w:t>
       </w:r>
-      <w:bookmarkEnd w:id="87"/>
+      <w:bookmarkEnd w:id="88"/>
     </w:p>
     <w:p>
       <w:pPr>
@@ -12954,21 +11787,8 @@
         <w:spacing w:after="0"/>
         <w:jc w:val="left"/>
       </w:pPr>
-      <w:proofErr w:type="spellStart"/>
-      <w:r>
-        <w:t>Plugins</w:t>
-      </w:r>
-      <w:proofErr w:type="spellEnd"/>
-      <w:r>
-        <w:t>/</w:t>
-      </w:r>
-      <w:proofErr w:type="spellStart"/>
-      <w:r>
-        <w:t>Addons</w:t>
-      </w:r>
-      <w:proofErr w:type="spellEnd"/>
-      <w:r>
-        <w:t xml:space="preserve"> entwickeln</w:t>
+      <w:r>
+        <w:t>Plugins/Addons entwickeln</w:t>
       </w:r>
     </w:p>
     <w:p>
@@ -12989,11 +11809,11 @@
       <w:pPr>
         <w:pStyle w:val="berschrift3"/>
       </w:pPr>
-      <w:bookmarkStart w:id="88" w:name="_Toc447802922"/>
+      <w:bookmarkStart w:id="89" w:name="_Toc447803595"/>
       <w:r>
         <w:t>Sinnvolle Wahl von Keywords?</w:t>
       </w:r>
-      <w:bookmarkEnd w:id="88"/>
+      <w:bookmarkEnd w:id="89"/>
     </w:p>
     <w:p>
       <w:pPr>
@@ -13056,26 +11876,26 @@
       <w:pPr>
         <w:pStyle w:val="berschrift2"/>
       </w:pPr>
-      <w:bookmarkStart w:id="89" w:name="_Toc447802923"/>
+      <w:bookmarkStart w:id="90" w:name="_Toc447803596"/>
       <w:r>
         <w:t>Planungsdokumente</w:t>
       </w:r>
-      <w:bookmarkEnd w:id="89"/>
+      <w:bookmarkEnd w:id="90"/>
     </w:p>
     <w:p>
       <w:pPr>
         <w:pStyle w:val="berschrift3"/>
         <w:spacing w:before="0"/>
       </w:pPr>
-      <w:bookmarkStart w:id="90" w:name="_Ref447535168"/>
-      <w:bookmarkStart w:id="91" w:name="_Ref447535186"/>
-      <w:bookmarkStart w:id="92" w:name="_Toc447802924"/>
+      <w:bookmarkStart w:id="91" w:name="_Ref447535168"/>
+      <w:bookmarkStart w:id="92" w:name="_Ref447535186"/>
+      <w:bookmarkStart w:id="93" w:name="_Toc447803597"/>
       <w:r>
         <w:t>Zielmatrix</w:t>
       </w:r>
-      <w:bookmarkEnd w:id="90"/>
       <w:bookmarkEnd w:id="91"/>
       <w:bookmarkEnd w:id="92"/>
+      <w:bookmarkEnd w:id="93"/>
     </w:p>
     <w:p>
       <w:r>
@@ -13083,7 +11903,7 @@
           <v:shape id="_x0000_i1026" type="#_x0000_t75" style="width:376.65pt;height:406.7pt" o:ole="">
             <v:imagedata r:id="rId16" o:title="" cropbottom="23317f" cropright="10387f"/>
           </v:shape>
-          <o:OLEObject Type="Embed" ProgID="AcroExch.Document.DC" ShapeID="_x0000_i1026" DrawAspect="Content" ObjectID="_1521544848" r:id="rId17"/>
+          <o:OLEObject Type="Embed" ProgID="AcroExch.Document.DC" ShapeID="_x0000_i1026" DrawAspect="Content" ObjectID="_1521545575" r:id="rId17"/>
         </w:object>
       </w:r>
     </w:p>
@@ -13094,14 +11914,27 @@
       <w:r>
         <w:t xml:space="preserve">Anhang </w:t>
       </w:r>
-      <w:fldSimple w:instr=" SEQ Anhang \* ARABIC ">
-        <w:r>
-          <w:rPr>
-            <w:noProof/>
-          </w:rPr>
-          <w:t>1</w:t>
-        </w:r>
-      </w:fldSimple>
+      <w:r>
+        <w:fldChar w:fldCharType="begin"/>
+      </w:r>
+      <w:r>
+        <w:instrText xml:space="preserve"> SEQ Anhang \* ARABIC </w:instrText>
+      </w:r>
+      <w:r>
+        <w:fldChar w:fldCharType="separate"/>
+      </w:r>
+      <w:r>
+        <w:rPr>
+          <w:noProof/>
+        </w:rPr>
+        <w:t>1</w:t>
+      </w:r>
+      <w:r>
+        <w:rPr>
+          <w:noProof/>
+        </w:rPr>
+        <w:fldChar w:fldCharType="end"/>
+      </w:r>
       <w:r>
         <w:t xml:space="preserve"> Zielmatrix</w:t>
       </w:r>
@@ -13110,11 +11943,11 @@
       <w:pPr>
         <w:pStyle w:val="berschrift3"/>
       </w:pPr>
-      <w:bookmarkStart w:id="93" w:name="_Toc447802925"/>
+      <w:bookmarkStart w:id="94" w:name="_Toc447803598"/>
       <w:r>
         <w:t>Projektstrukturplan</w:t>
       </w:r>
-      <w:bookmarkEnd w:id="93"/>
+      <w:bookmarkEnd w:id="94"/>
     </w:p>
     <w:p>
       <w:r>
@@ -13122,7 +11955,7 @@
           <v:shape id="_x0000_i1027" type="#_x0000_t75" style="width:346.3pt;height:90.95pt" o:ole="">
             <v:imagedata r:id="rId18" o:title="" croptop="11321f" cropbottom="44734f" cropright="14583f"/>
           </v:shape>
-          <o:OLEObject Type="Embed" ProgID="AcroExch.Document.DC" ShapeID="_x0000_i1027" DrawAspect="Content" ObjectID="_1521544849" r:id="rId19"/>
+          <o:OLEObject Type="Embed" ProgID="AcroExch.Document.DC" ShapeID="_x0000_i1027" DrawAspect="Content" ObjectID="_1521545576" r:id="rId19"/>
         </w:object>
       </w:r>
     </w:p>
@@ -13130,22 +11963,30 @@
       <w:pPr>
         <w:pStyle w:val="Beschriftung"/>
       </w:pPr>
-      <w:proofErr w:type="spellStart"/>
-      <w:r>
-        <w:t>AStruktur</w:t>
-      </w:r>
-      <w:proofErr w:type="spellEnd"/>
-      <w:r>
-        <w:t xml:space="preserve"> </w:t>
-      </w:r>
-      <w:fldSimple w:instr=" SEQ AStruktur \* ARABIC ">
-        <w:r>
-          <w:rPr>
-            <w:noProof/>
-          </w:rPr>
-          <w:t>1</w:t>
-        </w:r>
-      </w:fldSimple>
+      <w:r>
+        <w:t xml:space="preserve">AStruktur </w:t>
+      </w:r>
+      <w:r>
+        <w:fldChar w:fldCharType="begin"/>
+      </w:r>
+      <w:r>
+        <w:instrText xml:space="preserve"> SEQ AStruktur \* ARABIC </w:instrText>
+      </w:r>
+      <w:r>
+        <w:fldChar w:fldCharType="separate"/>
+      </w:r>
+      <w:r>
+        <w:rPr>
+          <w:noProof/>
+        </w:rPr>
+        <w:t>1</w:t>
+      </w:r>
+      <w:r>
+        <w:rPr>
+          <w:noProof/>
+        </w:rPr>
+        <w:fldChar w:fldCharType="end"/>
+      </w:r>
       <w:r>
         <w:t xml:space="preserve"> Erklärung des PSP</w:t>
       </w:r>
@@ -13156,7 +11997,7 @@
           <v:shape id="_x0000_i1028" type="#_x0000_t75" style="width:505.2pt;height:170.9pt" o:ole="">
             <v:imagedata r:id="rId20" o:title="" cropbottom="39091f" cropleft="4883f" cropright="5589f"/>
           </v:shape>
-          <o:OLEObject Type="Embed" ProgID="AcroExch.Document.DC" ShapeID="_x0000_i1028" DrawAspect="Content" ObjectID="_1521544850" r:id="rId21"/>
+          <o:OLEObject Type="Embed" ProgID="AcroExch.Document.DC" ShapeID="_x0000_i1028" DrawAspect="Content" ObjectID="_1521545577" r:id="rId21"/>
         </w:object>
       </w:r>
     </w:p>
@@ -13164,22 +12005,30 @@
       <w:pPr>
         <w:pStyle w:val="Beschriftung"/>
       </w:pPr>
-      <w:proofErr w:type="spellStart"/>
-      <w:r>
-        <w:t>AStruktur</w:t>
-      </w:r>
-      <w:proofErr w:type="spellEnd"/>
-      <w:r>
-        <w:t xml:space="preserve"> </w:t>
-      </w:r>
-      <w:fldSimple w:instr=" SEQ AStruktur \* ARABIC ">
-        <w:r>
-          <w:rPr>
-            <w:noProof/>
-          </w:rPr>
-          <w:t>2</w:t>
-        </w:r>
-      </w:fldSimple>
+      <w:r>
+        <w:t xml:space="preserve">AStruktur </w:t>
+      </w:r>
+      <w:r>
+        <w:fldChar w:fldCharType="begin"/>
+      </w:r>
+      <w:r>
+        <w:instrText xml:space="preserve"> SEQ AStruktur \* ARABIC </w:instrText>
+      </w:r>
+      <w:r>
+        <w:fldChar w:fldCharType="separate"/>
+      </w:r>
+      <w:r>
+        <w:rPr>
+          <w:noProof/>
+        </w:rPr>
+        <w:t>2</w:t>
+      </w:r>
+      <w:r>
+        <w:rPr>
+          <w:noProof/>
+        </w:rPr>
+        <w:fldChar w:fldCharType="end"/>
+      </w:r>
       <w:r>
         <w:t xml:space="preserve"> Übersicht der 4 Phasen</w:t>
       </w:r>
@@ -13190,7 +12039,7 @@
           <v:shape id="_x0000_i1029" type="#_x0000_t75" style="width:160.65pt;height:292.4pt" o:ole="">
             <v:imagedata r:id="rId22" o:title="" croptop="3103f" cropbottom="32070f" cropleft="23352f" cropright="18551f"/>
           </v:shape>
-          <o:OLEObject Type="Embed" ProgID="AcroExch.Document.DC" ShapeID="_x0000_i1029" DrawAspect="Content" ObjectID="_1521544851" r:id="rId23"/>
+          <o:OLEObject Type="Embed" ProgID="AcroExch.Document.DC" ShapeID="_x0000_i1029" DrawAspect="Content" ObjectID="_1521545578" r:id="rId23"/>
         </w:object>
       </w:r>
     </w:p>
@@ -13198,22 +12047,30 @@
       <w:pPr>
         <w:pStyle w:val="Beschriftung"/>
       </w:pPr>
-      <w:proofErr w:type="spellStart"/>
-      <w:r>
-        <w:t>AStruktur</w:t>
-      </w:r>
-      <w:proofErr w:type="spellEnd"/>
-      <w:r>
-        <w:t xml:space="preserve"> </w:t>
-      </w:r>
-      <w:fldSimple w:instr=" SEQ AStruktur \* ARABIC ">
-        <w:r>
-          <w:rPr>
-            <w:noProof/>
-          </w:rPr>
-          <w:t>3</w:t>
-        </w:r>
-      </w:fldSimple>
+      <w:r>
+        <w:t xml:space="preserve">AStruktur </w:t>
+      </w:r>
+      <w:r>
+        <w:fldChar w:fldCharType="begin"/>
+      </w:r>
+      <w:r>
+        <w:instrText xml:space="preserve"> SEQ AStruktur \* ARABIC </w:instrText>
+      </w:r>
+      <w:r>
+        <w:fldChar w:fldCharType="separate"/>
+      </w:r>
+      <w:r>
+        <w:rPr>
+          <w:noProof/>
+        </w:rPr>
+        <w:t>3</w:t>
+      </w:r>
+      <w:r>
+        <w:rPr>
+          <w:noProof/>
+        </w:rPr>
+        <w:fldChar w:fldCharType="end"/>
+      </w:r>
       <w:r>
         <w:t xml:space="preserve"> Vorbereitungsphase</w:t>
       </w:r>
@@ -13225,7 +12082,7 @@
           <v:shape id="_x0000_i1030" type="#_x0000_t75" style="width:419.95pt;height:271.3pt;mso-position-horizontal:absolute" o:ole="">
             <v:imagedata r:id="rId24" o:title="" croptop="5974f" cropbottom="19587f" cropleft="3908f" cropright="18083f"/>
           </v:shape>
-          <o:OLEObject Type="Embed" ProgID="AcroExch.Document.DC" ShapeID="_x0000_i1030" DrawAspect="Content" ObjectID="_1521544852" r:id="rId25"/>
+          <o:OLEObject Type="Embed" ProgID="AcroExch.Document.DC" ShapeID="_x0000_i1030" DrawAspect="Content" ObjectID="_1521545579" r:id="rId25"/>
         </w:object>
       </w:r>
     </w:p>
@@ -13233,22 +12090,30 @@
       <w:pPr>
         <w:pStyle w:val="Beschriftung"/>
       </w:pPr>
-      <w:proofErr w:type="spellStart"/>
-      <w:r>
-        <w:t>AStruktur</w:t>
-      </w:r>
-      <w:proofErr w:type="spellEnd"/>
-      <w:r>
-        <w:t xml:space="preserve"> </w:t>
-      </w:r>
-      <w:fldSimple w:instr=" SEQ AStruktur \* ARABIC ">
-        <w:r>
-          <w:rPr>
-            <w:noProof/>
-          </w:rPr>
-          <w:t>4</w:t>
-        </w:r>
-      </w:fldSimple>
+      <w:r>
+        <w:t xml:space="preserve">AStruktur </w:t>
+      </w:r>
+      <w:r>
+        <w:fldChar w:fldCharType="begin"/>
+      </w:r>
+      <w:r>
+        <w:instrText xml:space="preserve"> SEQ AStruktur \* ARABIC </w:instrText>
+      </w:r>
+      <w:r>
+        <w:fldChar w:fldCharType="separate"/>
+      </w:r>
+      <w:r>
+        <w:rPr>
+          <w:noProof/>
+        </w:rPr>
+        <w:t>4</w:t>
+      </w:r>
+      <w:r>
+        <w:rPr>
+          <w:noProof/>
+        </w:rPr>
+        <w:fldChar w:fldCharType="end"/>
+      </w:r>
       <w:r>
         <w:t xml:space="preserve"> Marktanalysen Phase</w:t>
       </w:r>
@@ -13260,7 +12125,7 @@
           <v:shape id="_x0000_i1031" type="#_x0000_t75" style="width:418.05pt;height:268.65pt;mso-position-horizontal:absolute" o:ole="">
             <v:imagedata r:id="rId26" o:title="" croptop="6532f" cropbottom="19621f" cropleft="4308f" cropright="17855f"/>
           </v:shape>
-          <o:OLEObject Type="Embed" ProgID="AcroExch.Document.DC" ShapeID="_x0000_i1031" DrawAspect="Content" ObjectID="_1521544853" r:id="rId27"/>
+          <o:OLEObject Type="Embed" ProgID="AcroExch.Document.DC" ShapeID="_x0000_i1031" DrawAspect="Content" ObjectID="_1521545580" r:id="rId27"/>
         </w:object>
       </w:r>
     </w:p>
@@ -13268,22 +12133,30 @@
       <w:pPr>
         <w:pStyle w:val="Beschriftung"/>
       </w:pPr>
-      <w:proofErr w:type="spellStart"/>
-      <w:r>
-        <w:t>AStruktur</w:t>
-      </w:r>
-      <w:proofErr w:type="spellEnd"/>
-      <w:r>
-        <w:t xml:space="preserve"> </w:t>
-      </w:r>
-      <w:fldSimple w:instr=" SEQ AStruktur \* ARABIC ">
-        <w:r>
-          <w:rPr>
-            <w:noProof/>
-          </w:rPr>
-          <w:t>5</w:t>
-        </w:r>
-      </w:fldSimple>
+      <w:r>
+        <w:t xml:space="preserve">AStruktur </w:t>
+      </w:r>
+      <w:r>
+        <w:fldChar w:fldCharType="begin"/>
+      </w:r>
+      <w:r>
+        <w:instrText xml:space="preserve"> SEQ AStruktur \* ARABIC </w:instrText>
+      </w:r>
+      <w:r>
+        <w:fldChar w:fldCharType="separate"/>
+      </w:r>
+      <w:r>
+        <w:rPr>
+          <w:noProof/>
+        </w:rPr>
+        <w:t>5</w:t>
+      </w:r>
+      <w:r>
+        <w:rPr>
+          <w:noProof/>
+        </w:rPr>
+        <w:fldChar w:fldCharType="end"/>
+      </w:r>
       <w:r>
         <w:t xml:space="preserve"> Marketing-Mix Phase</w:t>
       </w:r>
@@ -13294,7 +12167,7 @@
           <v:shape id="_x0000_i1032" type="#_x0000_t75" style="width:186.1pt;height:232.4pt" o:ole="">
             <v:imagedata r:id="rId28" o:title="" croptop="3301f" cropbottom="38160f" cropleft="7965f" cropright="30223f"/>
           </v:shape>
-          <o:OLEObject Type="Embed" ProgID="AcroExch.Document.DC" ShapeID="_x0000_i1032" DrawAspect="Content" ObjectID="_1521544854" r:id="rId29"/>
+          <o:OLEObject Type="Embed" ProgID="AcroExch.Document.DC" ShapeID="_x0000_i1032" DrawAspect="Content" ObjectID="_1521545581" r:id="rId29"/>
         </w:object>
       </w:r>
     </w:p>
@@ -13302,22 +12175,30 @@
       <w:pPr>
         <w:pStyle w:val="Beschriftung"/>
       </w:pPr>
-      <w:proofErr w:type="spellStart"/>
-      <w:r>
-        <w:t>AStruktur</w:t>
-      </w:r>
-      <w:proofErr w:type="spellEnd"/>
-      <w:r>
-        <w:t xml:space="preserve"> </w:t>
-      </w:r>
-      <w:fldSimple w:instr=" SEQ AStruktur \* ARABIC ">
-        <w:r>
-          <w:rPr>
-            <w:noProof/>
-          </w:rPr>
-          <w:t>6</w:t>
-        </w:r>
-      </w:fldSimple>
+      <w:r>
+        <w:t xml:space="preserve">AStruktur </w:t>
+      </w:r>
+      <w:r>
+        <w:fldChar w:fldCharType="begin"/>
+      </w:r>
+      <w:r>
+        <w:instrText xml:space="preserve"> SEQ AStruktur \* ARABIC </w:instrText>
+      </w:r>
+      <w:r>
+        <w:fldChar w:fldCharType="separate"/>
+      </w:r>
+      <w:r>
+        <w:rPr>
+          <w:noProof/>
+        </w:rPr>
+        <w:t>6</w:t>
+      </w:r>
+      <w:r>
+        <w:rPr>
+          <w:noProof/>
+        </w:rPr>
+        <w:fldChar w:fldCharType="end"/>
+      </w:r>
       <w:r>
         <w:t xml:space="preserve"> Nachbereitungsphase</w:t>
       </w:r>
@@ -13331,12 +12212,12 @@
       <w:pPr>
         <w:pStyle w:val="berschrift3"/>
       </w:pPr>
-      <w:bookmarkStart w:id="94" w:name="_Toc447802926"/>
+      <w:bookmarkStart w:id="95" w:name="_Toc447803599"/>
       <w:r>
         <w:lastRenderedPageBreak/>
         <w:t>Projektablaufplan</w:t>
       </w:r>
-      <w:bookmarkEnd w:id="94"/>
+      <w:bookmarkEnd w:id="95"/>
     </w:p>
     <w:p/>
     <w:p/>
@@ -13516,7 +12397,7 @@
           <w:numId w:val="0"/>
         </w:numPr>
       </w:pPr>
-      <w:bookmarkStart w:id="95" w:name="_Ref447109940"/>
+      <w:bookmarkStart w:id="96" w:name="_Ref447109940"/>
     </w:p>
     <w:p>
       <w:r>
@@ -13579,22 +12460,30 @@
                                 <w:szCs w:val="24"/>
                               </w:rPr>
                             </w:pPr>
-                            <w:proofErr w:type="spellStart"/>
                             <w:r>
-                              <w:t>AGantt</w:t>
+                              <w:t xml:space="preserve">AGantt </w:t>
                             </w:r>
-                            <w:proofErr w:type="spellEnd"/>
                             <w:r>
-                              <w:t xml:space="preserve"> </w:t>
+                              <w:fldChar w:fldCharType="begin"/>
                             </w:r>
-                            <w:fldSimple w:instr=" SEQ AGantt \* ARABIC ">
-                              <w:r>
-                                <w:rPr>
-                                  <w:noProof/>
-                                </w:rPr>
-                                <w:t>1</w:t>
-                              </w:r>
-                            </w:fldSimple>
+                            <w:r>
+                              <w:instrText xml:space="preserve"> SEQ AGantt \* ARABIC </w:instrText>
+                            </w:r>
+                            <w:r>
+                              <w:fldChar w:fldCharType="separate"/>
+                            </w:r>
+                            <w:r>
+                              <w:rPr>
+                                <w:noProof/>
+                              </w:rPr>
+                              <w:t>1</w:t>
+                            </w:r>
+                            <w:r>
+                              <w:rPr>
+                                <w:noProof/>
+                              </w:rPr>
+                              <w:fldChar w:fldCharType="end"/>
+                            </w:r>
                             <w:r>
                               <w:t xml:space="preserve"> Phase 2</w:t>
                             </w:r>
@@ -13634,22 +12523,30 @@
                           <w:szCs w:val="24"/>
                         </w:rPr>
                       </w:pPr>
-                      <w:proofErr w:type="spellStart"/>
                       <w:r>
-                        <w:t>AGantt</w:t>
+                        <w:t xml:space="preserve">AGantt </w:t>
                       </w:r>
-                      <w:proofErr w:type="spellEnd"/>
                       <w:r>
-                        <w:t xml:space="preserve"> </w:t>
+                        <w:fldChar w:fldCharType="begin"/>
                       </w:r>
-                      <w:fldSimple w:instr=" SEQ AGantt \* ARABIC ">
-                        <w:r>
-                          <w:rPr>
-                            <w:noProof/>
-                          </w:rPr>
-                          <w:t>1</w:t>
-                        </w:r>
-                      </w:fldSimple>
+                      <w:r>
+                        <w:instrText xml:space="preserve"> SEQ AGantt \* ARABIC </w:instrText>
+                      </w:r>
+                      <w:r>
+                        <w:fldChar w:fldCharType="separate"/>
+                      </w:r>
+                      <w:r>
+                        <w:rPr>
+                          <w:noProof/>
+                        </w:rPr>
+                        <w:t>1</w:t>
+                      </w:r>
+                      <w:r>
+                        <w:rPr>
+                          <w:noProof/>
+                        </w:rPr>
+                        <w:fldChar w:fldCharType="end"/>
+                      </w:r>
                       <w:r>
                         <w:t xml:space="preserve"> Phase 2</w:t>
                       </w:r>
@@ -13722,22 +12619,30 @@
                                 <w:szCs w:val="24"/>
                               </w:rPr>
                             </w:pPr>
-                            <w:proofErr w:type="spellStart"/>
                             <w:r>
-                              <w:t>AGantt</w:t>
+                              <w:t xml:space="preserve">AGantt </w:t>
                             </w:r>
-                            <w:proofErr w:type="spellEnd"/>
                             <w:r>
-                              <w:t xml:space="preserve"> </w:t>
+                              <w:fldChar w:fldCharType="begin"/>
                             </w:r>
-                            <w:fldSimple w:instr=" SEQ AGantt \* ARABIC ">
-                              <w:r>
-                                <w:rPr>
-                                  <w:noProof/>
-                                </w:rPr>
-                                <w:t>2</w:t>
-                              </w:r>
-                            </w:fldSimple>
+                            <w:r>
+                              <w:instrText xml:space="preserve"> SEQ AGantt \* ARABIC </w:instrText>
+                            </w:r>
+                            <w:r>
+                              <w:fldChar w:fldCharType="separate"/>
+                            </w:r>
+                            <w:r>
+                              <w:rPr>
+                                <w:noProof/>
+                              </w:rPr>
+                              <w:t>2</w:t>
+                            </w:r>
+                            <w:r>
+                              <w:rPr>
+                                <w:noProof/>
+                              </w:rPr>
+                              <w:fldChar w:fldCharType="end"/>
+                            </w:r>
                             <w:r>
                               <w:t xml:space="preserve"> Phase 1</w:t>
                             </w:r>
@@ -13773,22 +12678,30 @@
                           <w:szCs w:val="24"/>
                         </w:rPr>
                       </w:pPr>
-                      <w:proofErr w:type="spellStart"/>
                       <w:r>
-                        <w:t>AGantt</w:t>
+                        <w:t xml:space="preserve">AGantt </w:t>
                       </w:r>
-                      <w:proofErr w:type="spellEnd"/>
                       <w:r>
-                        <w:t xml:space="preserve"> </w:t>
+                        <w:fldChar w:fldCharType="begin"/>
                       </w:r>
-                      <w:fldSimple w:instr=" SEQ AGantt \* ARABIC ">
-                        <w:r>
-                          <w:rPr>
-                            <w:noProof/>
-                          </w:rPr>
-                          <w:t>2</w:t>
-                        </w:r>
-                      </w:fldSimple>
+                      <w:r>
+                        <w:instrText xml:space="preserve"> SEQ AGantt \* ARABIC </w:instrText>
+                      </w:r>
+                      <w:r>
+                        <w:fldChar w:fldCharType="separate"/>
+                      </w:r>
+                      <w:r>
+                        <w:rPr>
+                          <w:noProof/>
+                        </w:rPr>
+                        <w:t>2</w:t>
+                      </w:r>
+                      <w:r>
+                        <w:rPr>
+                          <w:noProof/>
+                        </w:rPr>
+                        <w:fldChar w:fldCharType="end"/>
+                      </w:r>
                       <w:r>
                         <w:t xml:space="preserve"> Phase 1</w:t>
                       </w:r>
@@ -13803,27 +12716,9 @@
       </w:r>
     </w:p>
     <w:p/>
-    <w:p>
-      <w:pPr>
-        <w:pStyle w:val="berschrift2"/>
-        <w:numPr>
-          <w:ilvl w:val="0"/>
-          <w:numId w:val="0"/>
-        </w:numPr>
-        <w:ind w:left="576"/>
-      </w:pPr>
-    </w:p>
     <w:p/>
-    <w:p>
-      <w:pPr>
-        <w:pStyle w:val="berschrift2"/>
-        <w:numPr>
-          <w:ilvl w:val="0"/>
-          <w:numId w:val="0"/>
-        </w:numPr>
-        <w:ind w:left="576" w:hanging="576"/>
-      </w:pPr>
-    </w:p>
+    <w:p/>
+    <w:p/>
     <w:p/>
     <w:p/>
     <w:p/>
@@ -13969,22 +12864,30 @@
                                 <w:szCs w:val="24"/>
                               </w:rPr>
                             </w:pPr>
-                            <w:proofErr w:type="spellStart"/>
                             <w:r>
-                              <w:t>AGantt</w:t>
+                              <w:t xml:space="preserve">AGantt </w:t>
                             </w:r>
-                            <w:proofErr w:type="spellEnd"/>
                             <w:r>
-                              <w:t xml:space="preserve"> </w:t>
+                              <w:fldChar w:fldCharType="begin"/>
                             </w:r>
-                            <w:fldSimple w:instr=" SEQ AGantt \* ARABIC ">
-                              <w:r>
-                                <w:rPr>
-                                  <w:noProof/>
-                                </w:rPr>
-                                <w:t>3</w:t>
-                              </w:r>
-                            </w:fldSimple>
+                            <w:r>
+                              <w:instrText xml:space="preserve"> SEQ AGantt \* ARABIC </w:instrText>
+                            </w:r>
+                            <w:r>
+                              <w:fldChar w:fldCharType="separate"/>
+                            </w:r>
+                            <w:r>
+                              <w:rPr>
+                                <w:noProof/>
+                              </w:rPr>
+                              <w:t>3</w:t>
+                            </w:r>
+                            <w:r>
+                              <w:rPr>
+                                <w:noProof/>
+                              </w:rPr>
+                              <w:fldChar w:fldCharType="end"/>
+                            </w:r>
                             <w:r>
                               <w:t xml:space="preserve"> Phase 3</w:t>
                             </w:r>
@@ -14017,22 +12920,30 @@
                           <w:szCs w:val="24"/>
                         </w:rPr>
                       </w:pPr>
-                      <w:proofErr w:type="spellStart"/>
                       <w:r>
-                        <w:t>AGantt</w:t>
+                        <w:t xml:space="preserve">AGantt </w:t>
                       </w:r>
-                      <w:proofErr w:type="spellEnd"/>
                       <w:r>
-                        <w:t xml:space="preserve"> </w:t>
+                        <w:fldChar w:fldCharType="begin"/>
                       </w:r>
-                      <w:fldSimple w:instr=" SEQ AGantt \* ARABIC ">
-                        <w:r>
-                          <w:rPr>
-                            <w:noProof/>
-                          </w:rPr>
-                          <w:t>3</w:t>
-                        </w:r>
-                      </w:fldSimple>
+                      <w:r>
+                        <w:instrText xml:space="preserve"> SEQ AGantt \* ARABIC </w:instrText>
+                      </w:r>
+                      <w:r>
+                        <w:fldChar w:fldCharType="separate"/>
+                      </w:r>
+                      <w:r>
+                        <w:rPr>
+                          <w:noProof/>
+                        </w:rPr>
+                        <w:t>3</w:t>
+                      </w:r>
+                      <w:r>
+                        <w:rPr>
+                          <w:noProof/>
+                        </w:rPr>
+                        <w:fldChar w:fldCharType="end"/>
+                      </w:r>
                       <w:r>
                         <w:t xml:space="preserve"> Phase 3</w:t>
                       </w:r>
@@ -14050,23 +12961,25 @@
       <w:pPr>
         <w:pStyle w:val="berschrift2"/>
       </w:pPr>
-      <w:bookmarkStart w:id="96" w:name="_Toc447802927"/>
+      <w:bookmarkStart w:id="97" w:name="_Ref447803488"/>
+      <w:bookmarkStart w:id="98" w:name="_Toc447803600"/>
       <w:r>
         <w:lastRenderedPageBreak/>
         <w:t>Wochenberichte</w:t>
       </w:r>
-      <w:bookmarkEnd w:id="95"/>
       <w:bookmarkEnd w:id="96"/>
+      <w:bookmarkEnd w:id="97"/>
+      <w:bookmarkEnd w:id="98"/>
     </w:p>
     <w:p>
       <w:pPr>
         <w:pStyle w:val="berschrift3"/>
       </w:pPr>
-      <w:bookmarkStart w:id="97" w:name="_Toc447802928"/>
+      <w:bookmarkStart w:id="99" w:name="_Toc447803601"/>
       <w:r>
         <w:t>KW 2</w:t>
       </w:r>
-      <w:bookmarkEnd w:id="97"/>
+      <w:bookmarkEnd w:id="99"/>
     </w:p>
     <w:p>
       <w:r>
@@ -14074,7 +12987,7 @@
           <v:shape id="_x0000_i1033" type="#_x0000_t75" style="width:447.1pt;height:630.85pt" o:ole="">
             <v:imagedata r:id="rId33" o:title=""/>
           </v:shape>
-          <o:OLEObject Type="Embed" ProgID="AcroExch.Document.DC" ShapeID="_x0000_i1033" DrawAspect="Content" ObjectID="_1521544855" r:id="rId34"/>
+          <o:OLEObject Type="Embed" ProgID="AcroExch.Document.DC" ShapeID="_x0000_i1033" DrawAspect="Content" ObjectID="_1521545582" r:id="rId34"/>
         </w:object>
       </w:r>
     </w:p>
@@ -14082,12 +12995,12 @@
       <w:pPr>
         <w:pStyle w:val="berschrift3"/>
       </w:pPr>
-      <w:bookmarkStart w:id="98" w:name="_Toc447802929"/>
+      <w:bookmarkStart w:id="100" w:name="_Toc447803602"/>
       <w:r>
         <w:lastRenderedPageBreak/>
         <w:t>KW 3</w:t>
       </w:r>
-      <w:bookmarkEnd w:id="98"/>
+      <w:bookmarkEnd w:id="100"/>
     </w:p>
     <w:p>
       <w:r>
@@ -14095,7 +13008,7 @@
           <v:shape id="_x0000_i1034" type="#_x0000_t75" style="width:447.1pt;height:608.15pt" o:ole="">
             <v:imagedata r:id="rId35" o:title=""/>
           </v:shape>
-          <o:OLEObject Type="Embed" ProgID="AcroExch.Document.DC" ShapeID="_x0000_i1034" DrawAspect="Content" ObjectID="_1521544856" r:id="rId36"/>
+          <o:OLEObject Type="Embed" ProgID="AcroExch.Document.DC" ShapeID="_x0000_i1034" DrawAspect="Content" ObjectID="_1521545583" r:id="rId36"/>
         </w:object>
       </w:r>
     </w:p>
@@ -14105,12 +13018,12 @@
       <w:pPr>
         <w:pStyle w:val="berschrift3"/>
       </w:pPr>
-      <w:bookmarkStart w:id="99" w:name="_Toc447802930"/>
+      <w:bookmarkStart w:id="101" w:name="_Toc447803603"/>
       <w:r>
         <w:lastRenderedPageBreak/>
         <w:t>KW 4</w:t>
       </w:r>
-      <w:bookmarkEnd w:id="99"/>
+      <w:bookmarkEnd w:id="101"/>
     </w:p>
     <w:p>
       <w:r>
@@ -14118,7 +13031,7 @@
           <v:shape id="_x0000_i1035" type="#_x0000_t75" style="width:447.1pt;height:630.85pt" o:ole="">
             <v:imagedata r:id="rId37" o:title=""/>
           </v:shape>
-          <o:OLEObject Type="Embed" ProgID="AcroExch.Document.DC" ShapeID="_x0000_i1035" DrawAspect="Content" ObjectID="_1521544857" r:id="rId38"/>
+          <o:OLEObject Type="Embed" ProgID="AcroExch.Document.DC" ShapeID="_x0000_i1035" DrawAspect="Content" ObjectID="_1521545584" r:id="rId38"/>
         </w:object>
       </w:r>
     </w:p>
@@ -14127,12 +13040,12 @@
       <w:pPr>
         <w:pStyle w:val="berschrift3"/>
       </w:pPr>
-      <w:bookmarkStart w:id="100" w:name="_Toc447802931"/>
+      <w:bookmarkStart w:id="102" w:name="_Toc447803604"/>
       <w:r>
         <w:lastRenderedPageBreak/>
         <w:t>KW 5</w:t>
       </w:r>
-      <w:bookmarkEnd w:id="100"/>
+      <w:bookmarkEnd w:id="102"/>
     </w:p>
     <w:p>
       <w:r>
@@ -14140,7 +13053,7 @@
           <v:shape id="_x0000_i1036" type="#_x0000_t75" style="width:447.1pt;height:630.85pt" o:ole="">
             <v:imagedata r:id="rId39" o:title=""/>
           </v:shape>
-          <o:OLEObject Type="Embed" ProgID="AcroExch.Document.DC" ShapeID="_x0000_i1036" DrawAspect="Content" ObjectID="_1521544858" r:id="rId40"/>
+          <o:OLEObject Type="Embed" ProgID="AcroExch.Document.DC" ShapeID="_x0000_i1036" DrawAspect="Content" ObjectID="_1521545585" r:id="rId40"/>
         </w:object>
       </w:r>
     </w:p>
@@ -14149,12 +13062,12 @@
       <w:pPr>
         <w:pStyle w:val="berschrift3"/>
       </w:pPr>
-      <w:bookmarkStart w:id="101" w:name="_Toc447802932"/>
+      <w:bookmarkStart w:id="103" w:name="_Toc447803605"/>
       <w:r>
         <w:lastRenderedPageBreak/>
         <w:t>KW 6</w:t>
       </w:r>
-      <w:bookmarkEnd w:id="101"/>
+      <w:bookmarkEnd w:id="103"/>
     </w:p>
     <w:p>
       <w:r>
@@ -14162,7 +13075,7 @@
           <v:shape id="_x0000_i1037" type="#_x0000_t75" style="width:447.1pt;height:630.85pt" o:ole="">
             <v:imagedata r:id="rId41" o:title=""/>
           </v:shape>
-          <o:OLEObject Type="Embed" ProgID="AcroExch.Document.DC" ShapeID="_x0000_i1037" DrawAspect="Content" ObjectID="_1521544859" r:id="rId42"/>
+          <o:OLEObject Type="Embed" ProgID="AcroExch.Document.DC" ShapeID="_x0000_i1037" DrawAspect="Content" ObjectID="_1521545586" r:id="rId42"/>
         </w:object>
       </w:r>
     </w:p>
@@ -14171,12 +13084,12 @@
       <w:pPr>
         <w:pStyle w:val="berschrift3"/>
       </w:pPr>
-      <w:bookmarkStart w:id="102" w:name="_Toc447802933"/>
+      <w:bookmarkStart w:id="104" w:name="_Toc447803606"/>
       <w:r>
         <w:lastRenderedPageBreak/>
         <w:t>KW 7</w:t>
       </w:r>
-      <w:bookmarkEnd w:id="102"/>
+      <w:bookmarkEnd w:id="104"/>
     </w:p>
     <w:p>
       <w:r>
@@ -14184,7 +13097,7 @@
           <v:shape id="_x0000_i1038" type="#_x0000_t75" style="width:447.1pt;height:630.85pt" o:ole="">
             <v:imagedata r:id="rId43" o:title=""/>
           </v:shape>
-          <o:OLEObject Type="Embed" ProgID="AcroExch.Document.DC" ShapeID="_x0000_i1038" DrawAspect="Content" ObjectID="_1521544860" r:id="rId44"/>
+          <o:OLEObject Type="Embed" ProgID="AcroExch.Document.DC" ShapeID="_x0000_i1038" DrawAspect="Content" ObjectID="_1521545587" r:id="rId44"/>
         </w:object>
       </w:r>
     </w:p>
@@ -14193,12 +13106,12 @@
       <w:pPr>
         <w:pStyle w:val="berschrift3"/>
       </w:pPr>
-      <w:bookmarkStart w:id="103" w:name="_Toc447802934"/>
+      <w:bookmarkStart w:id="105" w:name="_Toc447803607"/>
       <w:r>
         <w:lastRenderedPageBreak/>
         <w:t>KW 8</w:t>
       </w:r>
-      <w:bookmarkEnd w:id="103"/>
+      <w:bookmarkEnd w:id="105"/>
     </w:p>
     <w:p>
       <w:r>
@@ -14206,7 +13119,7 @@
           <v:shape id="_x0000_i1039" type="#_x0000_t75" style="width:447.1pt;height:630.85pt" o:ole="">
             <v:imagedata r:id="rId45" o:title=""/>
           </v:shape>
-          <o:OLEObject Type="Embed" ProgID="AcroExch.Document.DC" ShapeID="_x0000_i1039" DrawAspect="Content" ObjectID="_1521544861" r:id="rId46"/>
+          <o:OLEObject Type="Embed" ProgID="AcroExch.Document.DC" ShapeID="_x0000_i1039" DrawAspect="Content" ObjectID="_1521545588" r:id="rId46"/>
         </w:object>
       </w:r>
     </w:p>
@@ -14215,12 +13128,12 @@
       <w:pPr>
         <w:pStyle w:val="berschrift3"/>
       </w:pPr>
-      <w:bookmarkStart w:id="104" w:name="_Toc447802935"/>
+      <w:bookmarkStart w:id="106" w:name="_Toc447803608"/>
       <w:r>
         <w:lastRenderedPageBreak/>
         <w:t>KW 9</w:t>
       </w:r>
-      <w:bookmarkEnd w:id="104"/>
+      <w:bookmarkEnd w:id="106"/>
     </w:p>
     <w:p>
       <w:r>
@@ -14228,7 +13141,7 @@
           <v:shape id="_x0000_i1040" type="#_x0000_t75" style="width:447.1pt;height:630.85pt" o:ole="">
             <v:imagedata r:id="rId47" o:title=""/>
           </v:shape>
-          <o:OLEObject Type="Embed" ProgID="AcroExch.Document.DC" ShapeID="_x0000_i1040" DrawAspect="Content" ObjectID="_1521544862" r:id="rId48"/>
+          <o:OLEObject Type="Embed" ProgID="AcroExch.Document.DC" ShapeID="_x0000_i1040" DrawAspect="Content" ObjectID="_1521545589" r:id="rId48"/>
         </w:object>
       </w:r>
     </w:p>
@@ -14237,12 +13150,12 @@
       <w:pPr>
         <w:pStyle w:val="berschrift3"/>
       </w:pPr>
-      <w:bookmarkStart w:id="105" w:name="_Toc447802936"/>
+      <w:bookmarkStart w:id="107" w:name="_Toc447803609"/>
       <w:r>
         <w:lastRenderedPageBreak/>
         <w:t>KW 10</w:t>
       </w:r>
-      <w:bookmarkEnd w:id="105"/>
+      <w:bookmarkEnd w:id="107"/>
     </w:p>
     <w:p>
       <w:r>
@@ -14250,7 +13163,7 @@
           <v:shape id="_x0000_i1041" type="#_x0000_t75" style="width:447.1pt;height:630.85pt" o:ole="">
             <v:imagedata r:id="rId49" o:title=""/>
           </v:shape>
-          <o:OLEObject Type="Embed" ProgID="AcroExch.Document.DC" ShapeID="_x0000_i1041" DrawAspect="Content" ObjectID="_1521544863" r:id="rId50"/>
+          <o:OLEObject Type="Embed" ProgID="AcroExch.Document.DC" ShapeID="_x0000_i1041" DrawAspect="Content" ObjectID="_1521545590" r:id="rId50"/>
         </w:object>
       </w:r>
     </w:p>
@@ -14259,12 +13172,12 @@
       <w:pPr>
         <w:pStyle w:val="berschrift3"/>
       </w:pPr>
-      <w:bookmarkStart w:id="106" w:name="_Toc447802937"/>
+      <w:bookmarkStart w:id="108" w:name="_Toc447803610"/>
       <w:r>
         <w:lastRenderedPageBreak/>
         <w:t>KW 11</w:t>
       </w:r>
-      <w:bookmarkEnd w:id="106"/>
+      <w:bookmarkEnd w:id="108"/>
     </w:p>
     <w:p>
       <w:r>
@@ -14272,7 +13185,7 @@
           <v:shape id="_x0000_i1042" type="#_x0000_t75" style="width:447.1pt;height:630.85pt" o:ole="">
             <v:imagedata r:id="rId51" o:title=""/>
           </v:shape>
-          <o:OLEObject Type="Embed" ProgID="AcroExch.Document.DC" ShapeID="_x0000_i1042" DrawAspect="Content" ObjectID="_1521544864" r:id="rId52"/>
+          <o:OLEObject Type="Embed" ProgID="AcroExch.Document.DC" ShapeID="_x0000_i1042" DrawAspect="Content" ObjectID="_1521545591" r:id="rId52"/>
         </w:object>
       </w:r>
     </w:p>
@@ -14281,12 +13194,12 @@
       <w:pPr>
         <w:pStyle w:val="berschrift3"/>
       </w:pPr>
-      <w:bookmarkStart w:id="107" w:name="_Toc447802938"/>
+      <w:bookmarkStart w:id="109" w:name="_Toc447803611"/>
       <w:r>
         <w:lastRenderedPageBreak/>
         <w:t>KW 12</w:t>
       </w:r>
-      <w:bookmarkEnd w:id="107"/>
+      <w:bookmarkEnd w:id="109"/>
     </w:p>
     <w:p>
       <w:r>
@@ -14294,7 +13207,7 @@
           <v:shape id="_x0000_i1043" type="#_x0000_t75" style="width:447.1pt;height:630.85pt" o:ole="">
             <v:imagedata r:id="rId53" o:title=""/>
           </v:shape>
-          <o:OLEObject Type="Embed" ProgID="AcroExch.Document.DC" ShapeID="_x0000_i1043" DrawAspect="Content" ObjectID="_1521544865" r:id="rId54"/>
+          <o:OLEObject Type="Embed" ProgID="AcroExch.Document.DC" ShapeID="_x0000_i1043" DrawAspect="Content" ObjectID="_1521545592" r:id="rId54"/>
         </w:object>
       </w:r>
     </w:p>
@@ -14303,12 +13216,12 @@
       <w:pPr>
         <w:pStyle w:val="berschrift3"/>
       </w:pPr>
-      <w:bookmarkStart w:id="108" w:name="_Toc447802939"/>
+      <w:bookmarkStart w:id="110" w:name="_Toc447803612"/>
       <w:r>
         <w:lastRenderedPageBreak/>
         <w:t>KW 13</w:t>
       </w:r>
-      <w:bookmarkEnd w:id="108"/>
+      <w:bookmarkEnd w:id="110"/>
     </w:p>
     <w:p>
       <w:r>
@@ -14316,7 +13229,7 @@
           <v:shape id="_x0000_i1044" type="#_x0000_t75" style="width:447.1pt;height:630.85pt" o:ole="">
             <v:imagedata r:id="rId55" o:title=""/>
           </v:shape>
-          <o:OLEObject Type="Embed" ProgID="AcroExch.Document.DC" ShapeID="_x0000_i1044" DrawAspect="Content" ObjectID="_1521544866" r:id="rId56"/>
+          <o:OLEObject Type="Embed" ProgID="AcroExch.Document.DC" ShapeID="_x0000_i1044" DrawAspect="Content" ObjectID="_1521545593" r:id="rId56"/>
         </w:object>
       </w:r>
     </w:p>
@@ -14324,12 +13237,12 @@
       <w:pPr>
         <w:pStyle w:val="berschrift3"/>
       </w:pPr>
-      <w:bookmarkStart w:id="109" w:name="_Toc447802940"/>
+      <w:bookmarkStart w:id="111" w:name="_Toc447803613"/>
       <w:r>
         <w:lastRenderedPageBreak/>
         <w:t>KW 14</w:t>
       </w:r>
-      <w:bookmarkEnd w:id="109"/>
+      <w:bookmarkEnd w:id="111"/>
     </w:p>
     <w:p>
       <w:r>
@@ -14337,7 +13250,7 @@
           <v:shape id="_x0000_i1045" type="#_x0000_t75" style="width:446.2pt;height:631.5pt" o:ole="">
             <v:imagedata r:id="rId57" o:title=""/>
           </v:shape>
-          <o:OLEObject Type="Embed" ProgID="AcroExch.Document.DC" ShapeID="_x0000_i1045" DrawAspect="Content" ObjectID="_1521544867" r:id="rId58"/>
+          <o:OLEObject Type="Embed" ProgID="AcroExch.Document.DC" ShapeID="_x0000_i1045" DrawAspect="Content" ObjectID="_1521545594" r:id="rId58"/>
         </w:object>
       </w:r>
     </w:p>
@@ -14345,26 +13258,24 @@
       <w:pPr>
         <w:pStyle w:val="berschrift2"/>
       </w:pPr>
-      <w:bookmarkStart w:id="110" w:name="_Toc447802941"/>
+      <w:bookmarkStart w:id="112" w:name="_Toc447803614"/>
       <w:r>
         <w:lastRenderedPageBreak/>
         <w:t>Zusätzliche Dokumente</w:t>
       </w:r>
-      <w:bookmarkEnd w:id="110"/>
+      <w:bookmarkEnd w:id="112"/>
     </w:p>
     <w:p>
       <w:pPr>
         <w:pStyle w:val="berschrift3"/>
       </w:pPr>
-      <w:bookmarkStart w:id="111" w:name="_Ref447108378"/>
-      <w:bookmarkStart w:id="112" w:name="_Toc447802942"/>
-      <w:proofErr w:type="spellStart"/>
+      <w:bookmarkStart w:id="113" w:name="_Ref447108378"/>
+      <w:bookmarkStart w:id="114" w:name="_Toc447803615"/>
       <w:r>
         <w:t>Softwarerequirements</w:t>
       </w:r>
-      <w:bookmarkEnd w:id="111"/>
-      <w:bookmarkEnd w:id="112"/>
-      <w:proofErr w:type="spellEnd"/>
+      <w:bookmarkEnd w:id="113"/>
+      <w:bookmarkEnd w:id="114"/>
     </w:p>
     <w:p>
       <w:r>
@@ -14372,7 +13283,7 @@
           <v:shape id="_x0000_i1046" type="#_x0000_t75" style="width:877.7pt;height:170.2pt" o:ole="">
             <v:imagedata r:id="rId59" o:title=""/>
           </v:shape>
-          <o:OLEObject Type="Embed" ProgID="Excel.Sheet.12" ShapeID="_x0000_i1046" DrawAspect="Content" ObjectID="_1521544868" r:id="rId60"/>
+          <o:OLEObject Type="Embed" ProgID="Excel.Sheet.12" ShapeID="_x0000_i1046" DrawAspect="Content" ObjectID="_1521545595" r:id="rId60"/>
         </w:object>
       </w:r>
     </w:p>
@@ -14380,21 +13291,21 @@
       <w:pPr>
         <w:pStyle w:val="berschrift2"/>
       </w:pPr>
-      <w:bookmarkStart w:id="113" w:name="_Toc447802943"/>
+      <w:bookmarkStart w:id="115" w:name="_Toc447803616"/>
       <w:r>
         <w:t>Quellen</w:t>
       </w:r>
-      <w:bookmarkEnd w:id="113"/>
+      <w:bookmarkEnd w:id="115"/>
     </w:p>
     <w:p>
       <w:pPr>
         <w:pStyle w:val="berschrift3"/>
       </w:pPr>
-      <w:bookmarkStart w:id="114" w:name="_Toc447802944"/>
+      <w:bookmarkStart w:id="116" w:name="_Toc447803617"/>
       <w:r>
         <w:t>Besucherstatistiken</w:t>
       </w:r>
-      <w:bookmarkEnd w:id="114"/>
+      <w:bookmarkEnd w:id="116"/>
     </w:p>
     <w:p>
       <w:r>
@@ -14417,11 +13328,11 @@
       <w:pPr>
         <w:pStyle w:val="berschrift3"/>
       </w:pPr>
-      <w:bookmarkStart w:id="115" w:name="_Toc447802945"/>
+      <w:bookmarkStart w:id="117" w:name="_Toc447803618"/>
       <w:r>
         <w:t>Inhaltsquellen</w:t>
       </w:r>
-      <w:bookmarkEnd w:id="115"/>
+      <w:bookmarkEnd w:id="117"/>
     </w:p>
     <w:p>
       <w:pPr>
@@ -14430,11 +13341,9 @@
       <w:r>
         <w:t>[</w:t>
       </w:r>
-      <w:proofErr w:type="spellStart"/>
       <w:r>
         <w:t>Kriegisch</w:t>
       </w:r>
-      <w:proofErr w:type="spellEnd"/>
       <w:r>
         <w:t>]</w:t>
       </w:r>
@@ -14442,23 +13351,7 @@
         <w:t xml:space="preserve"> </w:t>
       </w:r>
       <w:r>
-        <w:t xml:space="preserve">Alexander </w:t>
-      </w:r>
-      <w:proofErr w:type="spellStart"/>
-      <w:r>
-        <w:t>Kriegisch</w:t>
-      </w:r>
-      <w:proofErr w:type="spellEnd"/>
-      <w:r>
-        <w:t xml:space="preserve"> (????): </w:t>
-      </w:r>
-      <w:proofErr w:type="spellStart"/>
-      <w:r>
-        <w:t>Scrum</w:t>
-      </w:r>
-      <w:proofErr w:type="spellEnd"/>
-      <w:r>
-        <w:t xml:space="preserve"> – Auf einer Seite erklärt </w:t>
+        <w:t xml:space="preserve">Alexander Kriegisch (????): Scrum – Auf einer Seite erklärt </w:t>
       </w:r>
       <w:hyperlink r:id="rId61" w:history="1">
         <w:r>
@@ -14485,15 +13378,7 @@
         <w:t xml:space="preserve">[Rowley2016] </w:t>
       </w:r>
       <w:r>
-        <w:t xml:space="preserve">David </w:t>
-      </w:r>
-      <w:proofErr w:type="spellStart"/>
-      <w:r>
-        <w:t>Rowley</w:t>
-      </w:r>
-      <w:proofErr w:type="spellEnd"/>
-      <w:r>
-        <w:t xml:space="preserve"> (2016): Geschäftsprozess Arbeitsmaterial</w:t>
+        <w:t>David Rowley (2016): Geschäftsprozess Arbeitsmaterial</w:t>
       </w:r>
       <w:r>
         <w:t>.</w:t>
@@ -14509,27 +13394,17 @@
         <w:jc w:val="left"/>
       </w:pPr>
       <w:r>
-        <w:t>[</w:t>
-      </w:r>
-      <w:proofErr w:type="spellStart"/>
-      <w:r>
-        <w:t>Wübbenhorst</w:t>
-      </w:r>
-      <w:proofErr w:type="spellEnd"/>
-      <w:r>
-        <w:t xml:space="preserve">] </w:t>
+        <w:t xml:space="preserve">[Wübbenhorst] </w:t>
       </w:r>
       <w:r>
         <w:t xml:space="preserve">Prof. Dr. Klaus </w:t>
       </w:r>
-      <w:proofErr w:type="spellStart"/>
       <w:r>
         <w:t>Wü</w:t>
       </w:r>
       <w:r>
         <w:t>bbenhorst</w:t>
       </w:r>
-      <w:proofErr w:type="spellEnd"/>
       <w:r>
         <w:t xml:space="preserve"> (</w:t>
       </w:r>
@@ -14558,11 +13433,11 @@
       <w:pPr>
         <w:pStyle w:val="berschrift3"/>
       </w:pPr>
-      <w:bookmarkStart w:id="116" w:name="_Toc447802946"/>
+      <w:bookmarkStart w:id="118" w:name="_Toc447803619"/>
       <w:r>
         <w:t>Quellen Konkurrenzprodukte</w:t>
       </w:r>
-      <w:bookmarkEnd w:id="116"/>
+      <w:bookmarkEnd w:id="118"/>
     </w:p>
     <w:p>
       <w:pPr>
@@ -14571,19 +13446,11 @@
           <w:lang w:val="en-GB" w:eastAsia="de-DE"/>
         </w:rPr>
       </w:pPr>
-      <w:proofErr w:type="spellStart"/>
       <w:r>
         <w:rPr>
           <w:lang w:val="en-GB" w:eastAsia="de-DE"/>
         </w:rPr>
-        <w:t>Scrumdesk</w:t>
-      </w:r>
-      <w:proofErr w:type="spellEnd"/>
-      <w:r>
-        <w:rPr>
-          <w:lang w:val="en-GB" w:eastAsia="de-DE"/>
-        </w:rPr>
-        <w:t xml:space="preserve"> </w:t>
+        <w:t xml:space="preserve">Scrumdesk </w:t>
       </w:r>
       <w:r>
         <w:rPr>
@@ -14627,14 +13494,12 @@
           <w:lang w:val="en-GB" w:eastAsia="de-DE"/>
         </w:rPr>
       </w:pPr>
-      <w:proofErr w:type="spellStart"/>
       <w:r>
         <w:rPr>
           <w:lang w:val="en-GB" w:eastAsia="de-DE"/>
         </w:rPr>
         <w:t>TargetProcess</w:t>
       </w:r>
-      <w:proofErr w:type="spellEnd"/>
       <w:r>
         <w:rPr>
           <w:lang w:val="en-GB" w:eastAsia="de-DE"/>
@@ -14677,14 +13542,12 @@
           <w:lang w:val="en-GB" w:eastAsia="de-DE"/>
         </w:rPr>
       </w:pPr>
-      <w:proofErr w:type="spellStart"/>
       <w:r>
         <w:rPr>
           <w:lang w:val="en-GB" w:eastAsia="de-DE"/>
         </w:rPr>
         <w:t>Scrumwise</w:t>
       </w:r>
-      <w:proofErr w:type="spellEnd"/>
       <w:r>
         <w:rPr>
           <w:lang w:val="en-GB" w:eastAsia="de-DE"/>
@@ -14727,19 +13590,11 @@
           <w:lang w:val="en-GB" w:eastAsia="de-DE"/>
         </w:rPr>
       </w:pPr>
-      <w:proofErr w:type="spellStart"/>
       <w:r>
         <w:rPr>
           <w:lang w:val="en-GB" w:eastAsia="de-DE"/>
         </w:rPr>
-        <w:t>Agiletask</w:t>
-      </w:r>
-      <w:proofErr w:type="spellEnd"/>
-      <w:r>
-        <w:rPr>
-          <w:lang w:val="en-GB" w:eastAsia="de-DE"/>
-        </w:rPr>
-        <w:t xml:space="preserve"> </w:t>
+        <w:t xml:space="preserve">Agiletask </w:t>
       </w:r>
       <w:r>
         <w:rPr>
@@ -14795,8 +13650,6 @@
           <w:lang w:val="en-GB" w:eastAsia="de-DE"/>
         </w:rPr>
       </w:pPr>
-      <w:bookmarkStart w:id="117" w:name="_GoBack"/>
-      <w:bookmarkEnd w:id="117"/>
       <w:r>
         <w:rPr>
           <w:lang w:val="en-GB" w:eastAsia="de-DE"/>
@@ -14852,14 +13705,12 @@
           <w:lang w:val="en-GB" w:eastAsia="de-DE"/>
         </w:rPr>
       </w:pPr>
-      <w:proofErr w:type="spellStart"/>
       <w:r>
         <w:rPr>
           <w:lang w:val="en-GB" w:eastAsia="de-DE"/>
         </w:rPr>
         <w:t>Agilefant</w:t>
       </w:r>
-      <w:proofErr w:type="spellEnd"/>
       <w:r>
         <w:rPr>
           <w:lang w:val="en-GB" w:eastAsia="de-DE"/>
@@ -14981,19 +13832,11 @@
           <w:lang w:val="en-GB" w:eastAsia="de-DE"/>
         </w:rPr>
       </w:pPr>
-      <w:proofErr w:type="spellStart"/>
       <w:r>
         <w:rPr>
           <w:lang w:val="en-GB" w:eastAsia="de-DE"/>
         </w:rPr>
-        <w:t>Agilo</w:t>
-      </w:r>
-      <w:proofErr w:type="spellEnd"/>
-      <w:r>
-        <w:rPr>
-          <w:lang w:val="en-GB" w:eastAsia="de-DE"/>
-        </w:rPr>
-        <w:t xml:space="preserve"> for Scrum</w:t>
+        <w:t>Agilo for Scrum</w:t>
       </w:r>
       <w:r>
         <w:rPr>
@@ -15220,7 +14063,7 @@
           <w14:bevel/>
         </w14:textOutline>
       </w:rPr>
-      <w:t>25</w:t>
+      <w:t>22</w:t>
     </w:r>
     <w:r>
       <w:rPr>
@@ -20334,7 +19177,7 @@
 </file>
 
 <file path=customXml/itemProps1.xml><?xml version="1.0" encoding="utf-8"?>
-<ds:datastoreItem xmlns:ds="http://schemas.openxmlformats.org/officeDocument/2006/customXml" ds:itemID="{DE3FF6B2-9C24-47D2-95DA-1B5539406F4A}">
+<ds:datastoreItem xmlns:ds="http://schemas.openxmlformats.org/officeDocument/2006/customXml" ds:itemID="{B0601782-02D9-456C-80E1-ABF6684A48C6}">
   <ds:schemaRefs>
     <ds:schemaRef ds:uri="http://schemas.openxmlformats.org/officeDocument/2006/bibliography"/>
   </ds:schemaRefs>
